--- a/fuentes/CF2_41730034_DI.docx
+++ b/fuentes/CF2_41730034_DI.docx
@@ -1,11 +1,10 @@
 
 <file path=word/document.xml><?xml version="1.0" encoding="utf-8"?>
-<w:document xmlns:wpc="http://schemas.microsoft.com/office/word/2010/wordprocessingCanvas" xmlns:mc="http://schemas.openxmlformats.org/markup-compatibility/2006" xmlns:o="urn:schemas-microsoft-com:office:office" xmlns:r="http://schemas.openxmlformats.org/officeDocument/2006/relationships" xmlns:m="http://schemas.openxmlformats.org/officeDocument/2006/math" xmlns:v="urn:schemas-microsoft-com:vml" xmlns:wp14="http://schemas.microsoft.com/office/word/2010/wordprocessingDrawing" xmlns:wp="http://schemas.openxmlformats.org/drawingml/2006/wordprocessingDrawing" xmlns:w10="urn:schemas-microsoft-com:office:word" xmlns:w="http://schemas.openxmlformats.org/wordprocessingml/2006/main" xmlns:w14="http://schemas.microsoft.com/office/word/2010/wordml" xmlns:w15="http://schemas.microsoft.com/office/word/2012/wordml" xmlns:wpg="http://schemas.microsoft.com/office/word/2010/wordprocessingGroup" xmlns:wpi="http://schemas.microsoft.com/office/word/2010/wordprocessingInk" xmlns:wne="http://schemas.microsoft.com/office/word/2006/wordml" xmlns:wps="http://schemas.microsoft.com/office/word/2010/wordprocessingShape" xmlns:a="http://schemas.openxmlformats.org/drawingml/2006/main" xmlns:pic="http://schemas.openxmlformats.org/drawingml/2006/picture" xmlns:a14="http://schemas.microsoft.com/office/drawing/2010/main" mc:Ignorable="w14 w15 wp14">
+<w:document xmlns:wpc="http://schemas.microsoft.com/office/word/2010/wordprocessingCanvas" xmlns:mc="http://schemas.openxmlformats.org/markup-compatibility/2006" xmlns:o="urn:schemas-microsoft-com:office:office" xmlns:r="http://schemas.openxmlformats.org/officeDocument/2006/relationships" xmlns:m="http://schemas.openxmlformats.org/officeDocument/2006/math" xmlns:v="urn:schemas-microsoft-com:vml" xmlns:wp14="http://schemas.microsoft.com/office/word/2010/wordprocessingDrawing" xmlns:wp="http://schemas.openxmlformats.org/drawingml/2006/wordprocessingDrawing" xmlns:w10="urn:schemas-microsoft-com:office:word" xmlns:w="http://schemas.openxmlformats.org/wordprocessingml/2006/main" xmlns:w14="http://schemas.microsoft.com/office/word/2010/wordml" xmlns:w15="http://schemas.microsoft.com/office/word/2012/wordml" xmlns:wpg="http://schemas.microsoft.com/office/word/2010/wordprocessingGroup" xmlns:wpi="http://schemas.microsoft.com/office/word/2010/wordprocessingInk" xmlns:wne="http://schemas.microsoft.com/office/word/2006/wordml" xmlns:wps="http://schemas.microsoft.com/office/word/2010/wordprocessingShape" mc:Ignorable="w14 w15 wp14">
   <w:body>
     <w:p>
       <w:pPr>
         <w:pStyle w:val="Normal0"/>
-        <w:jc w:val="center"/>
         <w:rPr>
           <w:b/>
           <w:sz w:val="20"/>
@@ -39,12 +38,12 @@
         <w:tblW w:w="9962" w:type="dxa"/>
         <w:tblInd w:w="0" w:type="dxa"/>
         <w:tblBorders>
-          <w:top w:val="single" w:color="000000" w:sz="4" w:space="0"/>
-          <w:left w:val="single" w:color="000000" w:sz="4" w:space="0"/>
-          <w:bottom w:val="single" w:color="000000" w:sz="4" w:space="0"/>
-          <w:right w:val="single" w:color="000000" w:sz="4" w:space="0"/>
-          <w:insideH w:val="single" w:color="000000" w:sz="4" w:space="0"/>
-          <w:insideV w:val="single" w:color="000000" w:sz="4" w:space="0"/>
+          <w:top w:val="single" w:sz="4" w:space="0" w:color="000000"/>
+          <w:left w:val="single" w:sz="4" w:space="0" w:color="000000"/>
+          <w:bottom w:val="single" w:sz="4" w:space="0" w:color="000000"/>
+          <w:right w:val="single" w:sz="4" w:space="0" w:color="000000"/>
+          <w:insideH w:val="single" w:sz="4" w:space="0" w:color="000000"/>
+          <w:insideV w:val="single" w:sz="4" w:space="0" w:color="000000"/>
         </w:tblBorders>
         <w:tblLayout w:type="fixed"/>
         <w:tblLook w:val="0400" w:firstRow="0" w:lastRow="0" w:firstColumn="0" w:lastColumn="0" w:noHBand="0" w:noVBand="1"/>
@@ -122,12 +121,12 @@
         <w:tblW w:w="9962" w:type="dxa"/>
         <w:tblInd w:w="0" w:type="dxa"/>
         <w:tblBorders>
-          <w:top w:val="single" w:color="000000" w:sz="4" w:space="0"/>
-          <w:left w:val="single" w:color="000000" w:sz="4" w:space="0"/>
-          <w:bottom w:val="single" w:color="000000" w:sz="4" w:space="0"/>
-          <w:right w:val="single" w:color="000000" w:sz="4" w:space="0"/>
-          <w:insideH w:val="single" w:color="000000" w:sz="4" w:space="0"/>
-          <w:insideV w:val="single" w:color="000000" w:sz="4" w:space="0"/>
+          <w:top w:val="single" w:sz="4" w:space="0" w:color="000000"/>
+          <w:left w:val="single" w:sz="4" w:space="0" w:color="000000"/>
+          <w:bottom w:val="single" w:sz="4" w:space="0" w:color="000000"/>
+          <w:right w:val="single" w:sz="4" w:space="0" w:color="000000"/>
+          <w:insideH w:val="single" w:sz="4" w:space="0" w:color="000000"/>
+          <w:insideV w:val="single" w:sz="4" w:space="0" w:color="000000"/>
         </w:tblBorders>
         <w:tblLayout w:type="fixed"/>
         <w:tblLook w:val="0400" w:firstRow="0" w:lastRow="0" w:firstColumn="0" w:lastColumn="0" w:noHBand="0" w:noVBand="1"/>
@@ -305,12 +304,12 @@
         <w:tblW w:w="9962" w:type="dxa"/>
         <w:tblInd w:w="0" w:type="dxa"/>
         <w:tblBorders>
-          <w:top w:val="single" w:color="000000" w:sz="4" w:space="0"/>
-          <w:left w:val="single" w:color="000000" w:sz="4" w:space="0"/>
-          <w:bottom w:val="single" w:color="000000" w:sz="4" w:space="0"/>
-          <w:right w:val="single" w:color="000000" w:sz="4" w:space="0"/>
-          <w:insideH w:val="single" w:color="000000" w:sz="4" w:space="0"/>
-          <w:insideV w:val="single" w:color="000000" w:sz="4" w:space="0"/>
+          <w:top w:val="single" w:sz="4" w:space="0" w:color="000000"/>
+          <w:left w:val="single" w:sz="4" w:space="0" w:color="000000"/>
+          <w:bottom w:val="single" w:sz="4" w:space="0" w:color="000000"/>
+          <w:right w:val="single" w:sz="4" w:space="0" w:color="000000"/>
+          <w:insideH w:val="single" w:sz="4" w:space="0" w:color="000000"/>
+          <w:insideV w:val="single" w:sz="4" w:space="0" w:color="000000"/>
         </w:tblBorders>
         <w:tblLayout w:type="fixed"/>
         <w:tblLook w:val="0400" w:firstRow="0" w:lastRow="0" w:firstColumn="0" w:lastColumn="0" w:noHBand="0" w:noVBand="1"/>
@@ -625,12 +624,12 @@
         <w:tblW w:w="9962" w:type="dxa"/>
         <w:tblInd w:w="0" w:type="dxa"/>
         <w:tblBorders>
-          <w:top w:val="single" w:color="000000" w:sz="4" w:space="0"/>
-          <w:left w:val="single" w:color="000000" w:sz="4" w:space="0"/>
-          <w:bottom w:val="single" w:color="000000" w:sz="4" w:space="0"/>
-          <w:right w:val="single" w:color="000000" w:sz="4" w:space="0"/>
-          <w:insideH w:val="single" w:color="000000" w:sz="4" w:space="0"/>
-          <w:insideV w:val="single" w:color="000000" w:sz="4" w:space="0"/>
+          <w:top w:val="single" w:sz="4" w:space="0" w:color="000000"/>
+          <w:left w:val="single" w:sz="4" w:space="0" w:color="000000"/>
+          <w:bottom w:val="single" w:sz="4" w:space="0" w:color="000000"/>
+          <w:right w:val="single" w:sz="4" w:space="0" w:color="000000"/>
+          <w:insideH w:val="single" w:sz="4" w:space="0" w:color="000000"/>
+          <w:insideV w:val="single" w:sz="4" w:space="0" w:color="000000"/>
         </w:tblBorders>
         <w:tblLayout w:type="fixed"/>
         <w:tblLook w:val="0400" w:firstRow="0" w:lastRow="0" w:firstColumn="0" w:lastColumn="0" w:noHBand="0" w:noVBand="1"/>
@@ -1738,7 +1737,14 @@
           <w:sz w:val="24"/>
           <w:szCs w:val="24"/>
         </w:rPr>
-        <w:t>Promueve la equidad y reducir las desigualdades en el acceso a la salud y la educación.</w:t>
+        <w:t>Promoverá</w:t>
+      </w:r>
+      <w:r>
+        <w:rPr>
+          <w:sz w:val="24"/>
+          <w:szCs w:val="24"/>
+        </w:rPr>
+        <w:t xml:space="preserve"> la equidad y reducir las desigualdades en el acceso a la salud y la educación.</w:t>
       </w:r>
     </w:p>
     <w:p>
@@ -1811,7 +1817,35 @@
           <w:sz w:val="24"/>
           <w:szCs w:val="24"/>
         </w:rPr>
-        <w:t>De acuerdo con los lineamientos actualizados del ministerio de salud y protección social, la estrategia de escuela saludable (EES) se basa en cinco componentes fundamentales que buscan promover la salud y el bienestar integral en el entorno escolar, esta estrategia se desarrolla a través de un enfoque intersectorial y participativo, que articula esfuerzos del sector educativo, salud, familia y comunidad, y que promueve acciones tanto a nivel individual como colectivo dentro de las instituciones educativas.</w:t>
+        <w:t>De acuerdo con los lineamientos actualizados del ministerio de salud y protección social, la estrategia de escuela saludable (EES) se basa en cinco componentes fundamentales que buscan promover la salud y el bienestar</w:t>
+      </w:r>
+      <w:r>
+        <w:rPr>
+          <w:sz w:val="24"/>
+          <w:szCs w:val="24"/>
+        </w:rPr>
+        <w:t xml:space="preserve"> integral en el entorno escolar.</w:t>
+      </w:r>
+      <w:r>
+        <w:rPr>
+          <w:sz w:val="24"/>
+          <w:szCs w:val="24"/>
+        </w:rPr>
+        <w:t xml:space="preserve"> </w:t>
+      </w:r>
+      <w:r>
+        <w:rPr>
+          <w:sz w:val="24"/>
+          <w:szCs w:val="24"/>
+        </w:rPr>
+        <w:t>Esta</w:t>
+      </w:r>
+      <w:r>
+        <w:rPr>
+          <w:sz w:val="24"/>
+          <w:szCs w:val="24"/>
+        </w:rPr>
+        <w:t xml:space="preserve"> estrategia se desarrolla a través de un enfoque intersectorial y participativo, que articula esfuerzos del sector educativo, salud, familia y comunidad, y que promueve acciones tanto a nivel individual como colectivo dentro de las instituciones educativas.</w:t>
       </w:r>
     </w:p>
     <w:p>
@@ -1954,7 +1988,14 @@
           <w:sz w:val="24"/>
           <w:szCs w:val="24"/>
         </w:rPr>
-        <w:t>s y adolescentes, su objetivo principal es asegurar que las escuelas cuenten con un respaldo normativo que les permita implementar acciones sostenibles y alineadas con políticas nacionales y locales.</w:t>
+        <w:t>s y adolescentes. S</w:t>
+      </w:r>
+      <w:r>
+        <w:rPr>
+          <w:sz w:val="24"/>
+          <w:szCs w:val="24"/>
+        </w:rPr>
+        <w:t>u objetivo principal es asegurar que las escuelas cuenten con un respaldo normativo que les permita implementar acciones sostenibles y alineadas con políticas nacionales y locales.</w:t>
       </w:r>
     </w:p>
     <w:p>
@@ -2695,6 +2736,13 @@
           <w:sz w:val="24"/>
           <w:szCs w:val="24"/>
         </w:rPr>
+        <w:t>r</w:t>
+      </w:r>
+      <w:r>
+        <w:rPr>
+          <w:sz w:val="24"/>
+          <w:szCs w:val="24"/>
+        </w:rPr>
         <w:t xml:space="preserve"> información útil para la toma de decisiones basada en evidencia, que permita mejorar los programas y políticas escolares.</w:t>
       </w:r>
     </w:p>
@@ -3050,21 +3098,7 @@
           <w:sz w:val="24"/>
           <w:szCs w:val="24"/>
         </w:rPr>
-        <w:t>udable</w:t>
-      </w:r>
-      <w:r>
-        <w:rPr>
-          <w:sz w:val="24"/>
-          <w:szCs w:val="24"/>
-        </w:rPr>
-        <w:t xml:space="preserve"> y</w:t>
-      </w:r>
-      <w:r>
-        <w:rPr>
-          <w:sz w:val="24"/>
-          <w:szCs w:val="24"/>
-        </w:rPr>
-        <w:t xml:space="preserve"> prevención de violencia</w:t>
+        <w:t>udable, prevención de violencia</w:t>
       </w:r>
       <w:r>
         <w:rPr>
@@ -4170,7 +4204,14 @@
           <w:sz w:val="24"/>
           <w:szCs w:val="24"/>
         </w:rPr>
-        <w:t>ión Intersectorial de entornos s</w:t>
+        <w:t>ión i</w:t>
+      </w:r>
+      <w:r>
+        <w:rPr>
+          <w:sz w:val="24"/>
+          <w:szCs w:val="24"/>
+        </w:rPr>
+        <w:t>ntersectorial de entornos s</w:t>
       </w:r>
       <w:r>
         <w:rPr>
@@ -4606,7 +4647,24 @@
           <w:szCs w:val="24"/>
           <w:u w:val="single"/>
         </w:rPr>
-        <w:t>roceso PAIES</w:t>
+        <w:t xml:space="preserve">roceso </w:t>
+      </w:r>
+      <w:commentRangeStart w:id="5"/>
+      <w:r>
+        <w:rPr>
+          <w:b/>
+          <w:sz w:val="24"/>
+          <w:szCs w:val="24"/>
+          <w:u w:val="single"/>
+        </w:rPr>
+        <w:t>PAIES</w:t>
+      </w:r>
+      <w:commentRangeEnd w:id="5"/>
+      <w:r>
+        <w:rPr>
+          <w:rStyle w:val="Refdecomentario"/>
+        </w:rPr>
+        <w:commentReference w:id="5"/>
       </w:r>
     </w:p>
     <w:p>
@@ -5874,7 +5932,28 @@
           <w:sz w:val="24"/>
           <w:szCs w:val="24"/>
         </w:rPr>
-        <w:t>Un componente clave de esta fase es la selección de acciones económica y socialmente viables, mediante la aplicación de análisis de costo</w:t>
+        <w:t>Un componente clave de esta fase es la selección de acciones económica y socialmente viables, mediante la aplicación de análisis de costo-beneficio que permitan maximizar el impacto de las intervenciones con un</w:t>
+      </w:r>
+      <w:r>
+        <w:rPr>
+          <w:sz w:val="24"/>
+          <w:szCs w:val="24"/>
+        </w:rPr>
+        <w:t xml:space="preserve"> uso eficiente de los recursos, a</w:t>
+      </w:r>
+      <w:r>
+        <w:rPr>
+          <w:sz w:val="24"/>
+          <w:szCs w:val="24"/>
+        </w:rPr>
+        <w:t xml:space="preserve">simismo, es fundamental definir un orden de prioridad para la ejecución de las acciones, considerando criterios como la urgencia de las problemáticas, el impacto esperado y </w:t>
+      </w:r>
+      <w:r>
+        <w:rPr>
+          <w:sz w:val="24"/>
+          <w:szCs w:val="24"/>
+        </w:rPr>
+        <w:t>la disponibilidad de recursos.</w:t>
       </w:r>
       <w:r>
         <w:rPr>
@@ -5888,49 +5967,14 @@
           <w:sz w:val="24"/>
           <w:szCs w:val="24"/>
         </w:rPr>
-        <w:t>-</w:t>
-      </w:r>
-      <w:r>
-        <w:rPr>
-          <w:sz w:val="24"/>
-          <w:szCs w:val="24"/>
-        </w:rPr>
-        <w:t xml:space="preserve"> </w:t>
-      </w:r>
-      <w:r>
-        <w:rPr>
-          <w:sz w:val="24"/>
-          <w:szCs w:val="24"/>
-        </w:rPr>
-        <w:t>beneficio que permitan maximizar el impacto de las intervenciones con un</w:t>
-      </w:r>
-      <w:r>
-        <w:rPr>
-          <w:sz w:val="24"/>
-          <w:szCs w:val="24"/>
-        </w:rPr>
-        <w:t xml:space="preserve"> uso eficiente de los recursos, a</w:t>
-      </w:r>
-      <w:r>
-        <w:rPr>
-          <w:sz w:val="24"/>
-          <w:szCs w:val="24"/>
-        </w:rPr>
-        <w:t xml:space="preserve">simismo, es fundamental definir un orden de prioridad para la ejecución de las acciones, considerando criterios como la urgencia de las problemáticas, el impacto esperado y </w:t>
-      </w:r>
-      <w:r>
-        <w:rPr>
-          <w:sz w:val="24"/>
-          <w:szCs w:val="24"/>
-        </w:rPr>
-        <w:t>la disponibilidad de recursos, f</w:t>
-      </w:r>
-      <w:r>
-        <w:rPr>
-          <w:sz w:val="24"/>
-          <w:szCs w:val="24"/>
-        </w:rPr>
-        <w:t>inalmente, para garantizar la legitimidad y la sostenibilidad del PAIES, se debe realizar un proceso de consulta pública y concertación con la comunidad y los actores territoriales, promoviendo la participación activa de la ciudadanía en la identificación de soluciones y el seguimiento a la implementación del plan.</w:t>
+        <w:t>Finalmente</w:t>
+      </w:r>
+      <w:r>
+        <w:rPr>
+          <w:sz w:val="24"/>
+          <w:szCs w:val="24"/>
+        </w:rPr>
+        <w:t>, para garantizar la legitimidad y la sostenibilidad del PAIES, se debe realizar un proceso de consulta pública y concertación con la comunidad y los actores territoriales, promoviendo la participación activa de la ciudadanía en la identificación de soluciones y el seguimiento a la implementación del plan.</w:t>
       </w:r>
     </w:p>
     <w:p>
@@ -6041,21 +6085,7 @@
           <w:sz w:val="24"/>
           <w:szCs w:val="24"/>
         </w:rPr>
-        <w:t xml:space="preserve">rganización panamericana de la salud (OPS), el </w:t>
-      </w:r>
-      <w:r>
-        <w:rPr>
-          <w:sz w:val="24"/>
-          <w:szCs w:val="24"/>
-        </w:rPr>
-        <w:t>P</w:t>
-      </w:r>
-      <w:r>
-        <w:rPr>
-          <w:sz w:val="24"/>
-          <w:szCs w:val="24"/>
-        </w:rPr>
-        <w:t>lan de acción integral para entornos saludables (PAIES) debe incorporar los siguientes elementos fundamentales para garantizar su efectividad y sostenibilidad:</w:t>
+        <w:t>rganización panamericana de la salud (OPS), el plan de acción integral para entornos saludables (PAIES) debe incorporar los siguientes elementos fundamentales para garantizar su efectividad y sostenibilidad:</w:t>
       </w:r>
     </w:p>
     <w:p>
@@ -6287,35 +6317,7 @@
           <w:sz w:val="24"/>
           <w:szCs w:val="24"/>
         </w:rPr>
-        <w:t>Orientarse a la transformación de los entornos socio</w:t>
-      </w:r>
-      <w:r>
-        <w:rPr>
-          <w:sz w:val="24"/>
-          <w:szCs w:val="24"/>
-        </w:rPr>
-        <w:t xml:space="preserve"> </w:t>
-      </w:r>
-      <w:r>
-        <w:rPr>
-          <w:sz w:val="24"/>
-          <w:szCs w:val="24"/>
-        </w:rPr>
-        <w:t>-</w:t>
-      </w:r>
-      <w:r>
-        <w:rPr>
-          <w:sz w:val="24"/>
-          <w:szCs w:val="24"/>
-        </w:rPr>
-        <w:t xml:space="preserve"> </w:t>
-      </w:r>
-      <w:r>
-        <w:rPr>
-          <w:sz w:val="24"/>
-          <w:szCs w:val="24"/>
-        </w:rPr>
-        <w:t>ambientales y a la mejora de la calidad de vida de la población, promoviendo el desarrollo sostenible y la equidad en salud.</w:t>
+        <w:t>Orientarse a la transformación de los entornos socio-ambientales y a la mejora de la calidad de vida de la población, promoviendo el desarrollo sostenible y la equidad en salud.</w:t>
       </w:r>
     </w:p>
     <w:p>
@@ -6554,21 +6556,7 @@
           <w:sz w:val="24"/>
           <w:szCs w:val="24"/>
         </w:rPr>
-        <w:t xml:space="preserve"> </w:t>
-      </w:r>
-      <w:r>
-        <w:rPr>
-          <w:sz w:val="24"/>
-          <w:szCs w:val="24"/>
-        </w:rPr>
         <w:t>-</w:t>
-      </w:r>
-      <w:r>
-        <w:rPr>
-          <w:sz w:val="24"/>
-          <w:szCs w:val="24"/>
-        </w:rPr>
-        <w:t xml:space="preserve"> </w:t>
       </w:r>
       <w:r>
         <w:rPr>
@@ -7065,7 +7053,7 @@
           <w:szCs w:val="24"/>
           <w:u w:val="single"/>
         </w:rPr>
-        <w:t xml:space="preserve"> - </w:t>
+        <w:t>-</w:t>
       </w:r>
       <w:r>
         <w:rPr>
@@ -7133,14 +7121,23 @@
           <w:sz w:val="24"/>
           <w:szCs w:val="24"/>
         </w:rPr>
-        <w:t xml:space="preserve"> - </w:t>
-      </w:r>
-      <w:r>
-        <w:rPr>
-          <w:sz w:val="24"/>
-          <w:szCs w:val="24"/>
-        </w:rPr>
-        <w:t>ambientales y sanitarias del entorno, incluyendo acceso a servicios básicos, manejo de residuos, condiciones de infraestructura, y factores de riesgo ambiental.</w:t>
+        <w:t xml:space="preserve">- </w:t>
+      </w:r>
+      <w:proofErr w:type="gramStart"/>
+      <w:r>
+        <w:rPr>
+          <w:sz w:val="24"/>
+          <w:szCs w:val="24"/>
+        </w:rPr>
+        <w:t>ambientales y sanitarias</w:t>
+      </w:r>
+      <w:proofErr w:type="gramEnd"/>
+      <w:r>
+        <w:rPr>
+          <w:sz w:val="24"/>
+          <w:szCs w:val="24"/>
+        </w:rPr>
+        <w:t xml:space="preserve"> del entorno, incluyendo acceso a servicios básicos, manejo de residuos, condiciones de infraestructura, y factores de riesgo ambiental.</w:t>
       </w:r>
     </w:p>
     <w:p>
@@ -7192,7 +7189,7 @@
           <w:szCs w:val="24"/>
           <w:u w:val="single"/>
         </w:rPr>
-        <w:t xml:space="preserve"> - </w:t>
+        <w:t>-</w:t>
       </w:r>
       <w:r>
         <w:rPr>
@@ -7253,7 +7250,21 @@
           <w:sz w:val="24"/>
           <w:szCs w:val="24"/>
         </w:rPr>
-        <w:t>Porcentaje de acciones de formación y sensibilización comunitaria realizadas en el marco de la EES (enfocadas en promoción de la salud, medio ambiente, convivencia, entre otros).</w:t>
+        <w:t xml:space="preserve">Porcentaje de acciones de formación y sensibilización comunitaria realizadas en el marco de la EES (enfocadas </w:t>
+      </w:r>
+      <w:r>
+        <w:rPr>
+          <w:sz w:val="24"/>
+          <w:szCs w:val="24"/>
+        </w:rPr>
+        <w:t>en promoción de la salud, medio</w:t>
+      </w:r>
+      <w:r>
+        <w:rPr>
+          <w:sz w:val="24"/>
+          <w:szCs w:val="24"/>
+        </w:rPr>
+        <w:t>ambiente, convivencia, entre otros).</w:t>
       </w:r>
     </w:p>
     <w:p>
@@ -7415,7 +7426,7 @@
           <w:sz w:val="24"/>
           <w:szCs w:val="24"/>
         </w:rPr>
-        <w:t xml:space="preserve"> - </w:t>
+        <w:t xml:space="preserve">- </w:t>
       </w:r>
       <w:r>
         <w:rPr>
@@ -8093,11 +8104,11 @@
           </mc:Choice>
           <mc:Fallback>
             <w:pict>
-              <v:roundrect id="Rectángulo redondeado 1" style="position:absolute;margin-left:-11.9pt;margin-top:12pt;width:544.55pt;height:84.25pt;z-index:-251656192;visibility:visible;mso-wrap-style:square;mso-wrap-distance-left:9pt;mso-wrap-distance-top:0;mso-wrap-distance-right:9pt;mso-wrap-distance-bottom:0;mso-position-horizontal:absolute;mso-position-horizontal-relative:text;mso-position-vertical:absolute;mso-position-vertical-relative:text;v-text-anchor:middle" o:spid="_x0000_s1026" fillcolor="#4f81bd [3204]" strokecolor="#4579b8 [3044]" arcsize="10923f" w14:anchorId="15487D8F" o:gfxdata="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">
-                <v:fill type="gradient" color2="#a7bfde [1620]" angle="180" focus="100%" rotate="t">
+              <v:roundrect w14:anchorId="15487D8F" id="Rectángulo redondeado 1" o:spid="_x0000_s1026" style="position:absolute;margin-left:-11.9pt;margin-top:12pt;width:544.55pt;height:84.25pt;z-index:-251656192;visibility:visible;mso-wrap-style:square;mso-wrap-distance-left:9pt;mso-wrap-distance-top:0;mso-wrap-distance-right:9pt;mso-wrap-distance-bottom:0;mso-position-horizontal:absolute;mso-position-horizontal-relative:text;mso-position-vertical:absolute;mso-position-vertical-relative:text;v-text-anchor:middle" arcsize="10923f" o:gfxdata="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" fillcolor="#4f81bd [3204]" strokecolor="#4579b8 [3044]">
+                <v:fill color2="#a7bfde [1620]" rotate="t" angle="180" focus="100%" type="gradient">
                   <o:fill v:ext="view" type="gradientUnscaled"/>
                 </v:fill>
-                <v:shadow on="t" color="black" opacity="22937f" offset="0,.63889mm" origin=",.5"/>
+                <v:shadow on="t" color="black" opacity="22937f" origin=",.5" offset="0,.63889mm"/>
               </v:roundrect>
             </w:pict>
           </mc:Fallback>
@@ -8108,8 +8119,7 @@
       <w:pPr>
         <w:pStyle w:val="Normal0"/>
         <w:rPr>
-          <w:b w:val="1"/>
-          <w:bCs w:val="1"/>
+          <w:b/>
           <w:sz w:val="24"/>
           <w:szCs w:val="24"/>
         </w:rPr>
@@ -8126,14 +8136,7 @@
           <w:sz w:val="24"/>
           <w:szCs w:val="24"/>
         </w:rPr>
-        <w:t xml:space="preserve">a </w:t>
-      </w:r>
-      <w:r>
-        <w:rPr>
-          <w:sz w:val="24"/>
-          <w:szCs w:val="24"/>
-        </w:rPr>
-        <w:t>h</w:t>
+        <w:t>a H</w:t>
       </w:r>
       <w:r>
         <w:rPr>
@@ -8175,6 +8178,7 @@
           <w:sz w:val="24"/>
           <w:szCs w:val="24"/>
         </w:rPr>
+        <w:lastRenderedPageBreak/>
         <w:t>promoviendo una mirada integral de los factores que afectan la salud y el bienestar de las familias y comunidades.</w:t>
       </w:r>
     </w:p>
@@ -8484,21 +8488,7 @@
           <w:sz w:val="24"/>
           <w:szCs w:val="24"/>
         </w:rPr>
-        <w:t xml:space="preserve">rganización mundial de la salud (OMS) y la </w:t>
-      </w:r>
-      <w:r>
-        <w:rPr>
-          <w:sz w:val="24"/>
-          <w:szCs w:val="24"/>
-        </w:rPr>
-        <w:t>O</w:t>
-      </w:r>
-      <w:r>
-        <w:rPr>
-          <w:sz w:val="24"/>
-          <w:szCs w:val="24"/>
-        </w:rPr>
-        <w:t>rganización panamericana de la salud (OPS) (2009)</w:t>
+        <w:t>rganización mundial de la salud (OMS) y la organización panamericana de la salud (OPS) (2009)</w:t>
       </w:r>
       <w:r>
         <w:rPr>
@@ -8512,28 +8502,21 @@
           <w:sz w:val="24"/>
           <w:szCs w:val="24"/>
         </w:rPr>
-        <w:t xml:space="preserve"> establecieron que las estrategias de intervención en viviendas a nivel </w:t>
-      </w:r>
-      <w:r>
-        <w:rPr>
-          <w:sz w:val="24"/>
-          <w:szCs w:val="24"/>
-        </w:rPr>
-        <w:t>familiar</w:t>
-      </w:r>
-      <w:r>
-        <w:rPr>
-          <w:sz w:val="24"/>
-          <w:szCs w:val="24"/>
-        </w:rPr>
-        <w:t xml:space="preserve"> deben</w:t>
-      </w:r>
-      <w:r>
-        <w:rPr>
-          <w:sz w:val="24"/>
-          <w:szCs w:val="24"/>
-        </w:rPr>
-        <w:t xml:space="preserve"> enfocarse en su mejoramiento progresivo, con el fin de lograr hogares que garanticen condiciones óptimas de salud, seguridad, calidad de vida y bienestar para las familias. A continuación, se describen los principales elementos y alcances de esta herramienta.</w:t>
+        <w:t xml:space="preserve"> establecieron que las estrategias de intervención en viviendas a nivel familiar</w:t>
+      </w:r>
+      <w:r>
+        <w:rPr>
+          <w:sz w:val="24"/>
+          <w:szCs w:val="24"/>
+        </w:rPr>
+        <w:t xml:space="preserve">, </w:t>
+      </w:r>
+      <w:r>
+        <w:rPr>
+          <w:sz w:val="24"/>
+          <w:szCs w:val="24"/>
+        </w:rPr>
+        <w:t xml:space="preserve"> deben enfocarse en su mejoramiento progresivo, con el fin de lograr hogares que garanticen condiciones óptimas de salud, seguridad, calidad de vida y bienestar para las familias. A continuación, se describen los principales elementos y alcances de esta herramienta.</w:t>
       </w:r>
     </w:p>
     <w:p>
@@ -8560,44 +8543,21 @@
       </w:pPr>
       <w:r>
         <w:rPr>
-          <w:b w:val="1"/>
-          <w:bCs w:val="1"/>
-          <w:sz w:val="24"/>
-          <w:szCs w:val="24"/>
-        </w:rPr>
+          <w:b/>
+          <w:sz w:val="24"/>
+          <w:szCs w:val="24"/>
+        </w:rPr>
+        <w:lastRenderedPageBreak/>
         <w:t>Características de la h</w:t>
       </w:r>
       <w:r>
         <w:rPr>
-          <w:b w:val="1"/>
-          <w:bCs w:val="1"/>
+          <w:b/>
           <w:sz w:val="24"/>
           <w:szCs w:val="24"/>
         </w:rPr>
         <w:t>erramienta para la caracterización de la vivienda a nivel familiar y comunitario</w:t>
       </w:r>
-    </w:p>
-    <w:p>
-      <w:pPr>
-        <w:pStyle w:val="Normal0"/>
-        <w:rPr>
-          <w:b w:val="1"/>
-          <w:bCs w:val="1"/>
-          <w:sz w:val="24"/>
-          <w:szCs w:val="24"/>
-        </w:rPr>
-      </w:pPr>
-    </w:p>
-    <w:p>
-      <w:pPr>
-        <w:pStyle w:val="Normal0"/>
-        <w:rPr>
-          <w:b w:val="1"/>
-          <w:bCs w:val="1"/>
-          <w:sz w:val="24"/>
-          <w:szCs w:val="24"/>
-        </w:rPr>
-      </w:pPr>
     </w:p>
     <w:p>
       <w:pPr>
@@ -8680,11 +8640,11 @@
           </mc:Choice>
           <mc:Fallback>
             <w:pict>
-              <v:roundrect id="Rectángulo redondeado 2" style="position:absolute;margin-left:-12.45pt;margin-top:5.25pt;width:540.25pt;height:94.95pt;z-index:-251655168;visibility:visible;mso-wrap-style:square;mso-width-percent:0;mso-height-percent:0;mso-wrap-distance-left:9pt;mso-wrap-distance-top:0;mso-wrap-distance-right:9pt;mso-wrap-distance-bottom:0;mso-position-horizontal:absolute;mso-position-horizontal-relative:text;mso-position-vertical:absolute;mso-position-vertical-relative:text;mso-width-percent:0;mso-height-percent:0;mso-width-relative:margin;mso-height-relative:margin;v-text-anchor:middle" o:spid="_x0000_s1026" fillcolor="#4f81bd [3204]" strokecolor="#4579b8 [3044]" arcsize="10923f" w14:anchorId="7E5D07E4" o:gfxdata="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">
-                <v:fill type="gradient" color2="#a7bfde [1620]" angle="180" focus="100%" rotate="t">
+              <v:roundrect w14:anchorId="7E5D07E4" id="Rectángulo redondeado 2" o:spid="_x0000_s1026" style="position:absolute;margin-left:-12.45pt;margin-top:5.25pt;width:540.25pt;height:94.95pt;z-index:-251655168;visibility:visible;mso-wrap-style:square;mso-width-percent:0;mso-height-percent:0;mso-wrap-distance-left:9pt;mso-wrap-distance-top:0;mso-wrap-distance-right:9pt;mso-wrap-distance-bottom:0;mso-position-horizontal:absolute;mso-position-horizontal-relative:text;mso-position-vertical:absolute;mso-position-vertical-relative:text;mso-width-percent:0;mso-height-percent:0;mso-width-relative:margin;mso-height-relative:margin;v-text-anchor:middle" arcsize="10923f" o:gfxdata="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" fillcolor="#4f81bd [3204]" strokecolor="#4579b8 [3044]">
+                <v:fill color2="#a7bfde [1620]" rotate="t" angle="180" focus="100%" type="gradient">
                   <o:fill v:ext="view" type="gradientUnscaled"/>
                 </v:fill>
-                <v:shadow on="t" color="black" opacity="22937f" offset="0,.63889mm" origin=",.5"/>
+                <v:shadow on="t" color="black" opacity="22937f" origin=",.5" offset="0,.63889mm"/>
               </v:roundrect>
             </w:pict>
           </mc:Fallback>
@@ -9291,11 +9251,11 @@
           </mc:Choice>
           <mc:Fallback>
             <w:pict>
-              <v:roundrect id="Rectángulo redondeado 3" style="position:absolute;margin-left:-10.85pt;margin-top:10.15pt;width:540.8pt;height:110.4pt;z-index:-251654144;visibility:visible;mso-wrap-style:square;mso-width-percent:0;mso-height-percent:0;mso-wrap-distance-left:9pt;mso-wrap-distance-top:0;mso-wrap-distance-right:9pt;mso-wrap-distance-bottom:0;mso-position-horizontal:absolute;mso-position-horizontal-relative:text;mso-position-vertical:absolute;mso-position-vertical-relative:text;mso-width-percent:0;mso-height-percent:0;mso-width-relative:margin;mso-height-relative:margin;v-text-anchor:middle" o:spid="_x0000_s1026" fillcolor="#4f81bd [3204]" strokecolor="#4579b8 [3044]" arcsize="10923f" w14:anchorId="4D9F0C9E" o:gfxdata="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">
-                <v:fill type="gradient" color2="#a7bfde [1620]" angle="180" focus="100%" rotate="t">
+              <v:roundrect w14:anchorId="4D9F0C9E" id="Rectángulo redondeado 3" o:spid="_x0000_s1026" style="position:absolute;margin-left:-10.85pt;margin-top:10.15pt;width:540.8pt;height:110.4pt;z-index:-251654144;visibility:visible;mso-wrap-style:square;mso-width-percent:0;mso-height-percent:0;mso-wrap-distance-left:9pt;mso-wrap-distance-top:0;mso-wrap-distance-right:9pt;mso-wrap-distance-bottom:0;mso-position-horizontal:absolute;mso-position-horizontal-relative:text;mso-position-vertical:absolute;mso-position-vertical-relative:text;mso-width-percent:0;mso-height-percent:0;mso-width-relative:margin;mso-height-relative:margin;v-text-anchor:middle" arcsize="10923f" o:gfxdata="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" fillcolor="#4f81bd [3204]" strokecolor="#4579b8 [3044]">
+                <v:fill color2="#a7bfde [1620]" rotate="t" angle="180" focus="100%" type="gradient">
                   <o:fill v:ext="view" type="gradientUnscaled"/>
                 </v:fill>
-                <v:shadow on="t" color="black" opacity="22937f" offset="0,.63889mm" origin=",.5"/>
+                <v:shadow on="t" color="black" opacity="22937f" origin=",.5" offset="0,.63889mm"/>
               </v:roundrect>
             </w:pict>
           </mc:Fallback>
@@ -9322,35 +9282,7 @@
           <w:sz w:val="24"/>
           <w:szCs w:val="24"/>
         </w:rPr>
-        <w:t>es una herramienta diseñada para realizar un auto</w:t>
-      </w:r>
-      <w:r>
-        <w:rPr>
-          <w:sz w:val="24"/>
-          <w:szCs w:val="24"/>
-        </w:rPr>
-        <w:t xml:space="preserve"> </w:t>
-      </w:r>
-      <w:r>
-        <w:rPr>
-          <w:sz w:val="24"/>
-          <w:szCs w:val="24"/>
-        </w:rPr>
-        <w:t>-</w:t>
-      </w:r>
-      <w:r>
-        <w:rPr>
-          <w:sz w:val="24"/>
-          <w:szCs w:val="24"/>
-        </w:rPr>
-        <w:t xml:space="preserve"> </w:t>
-      </w:r>
-      <w:r>
-        <w:rPr>
-          <w:sz w:val="24"/>
-          <w:szCs w:val="24"/>
-        </w:rPr>
-        <w:t>diagnóstico participativo del entorno escolar, según los componentes y lín</w:t>
+        <w:t>es una herramienta diseñada para realizar un autodiagnóstico participativo del entorno escolar, según los componentes y lín</w:t>
       </w:r>
       <w:r>
         <w:rPr>
@@ -9430,6 +9362,8 @@
         </w:rPr>
         <w:t>scolar:</w:t>
       </w:r>
+      <w:bookmarkStart w:id="6" w:name="_GoBack"/>
+      <w:bookmarkEnd w:id="6"/>
     </w:p>
     <w:p>
       <w:pPr>
@@ -9889,12 +9823,11 @@
           </wp:inline>
         </w:drawing>
       </w:r>
-      <w:commentRangeStart w:id="5"/>
       <w:r>
         <w:rPr>
           <w:rStyle w:val="Refdecomentario"/>
         </w:rPr>
-        <w:commentReference w:id="5"/>
+        <w:commentReference w:id="7"/>
       </w:r>
     </w:p>
     <w:p>
@@ -10135,12 +10068,12 @@
         <w:tblW w:w="10072" w:type="dxa"/>
         <w:tblInd w:w="0" w:type="dxa"/>
         <w:tblBorders>
-          <w:top w:val="single" w:color="000000" w:sz="4" w:space="0"/>
-          <w:left w:val="single" w:color="000000" w:sz="4" w:space="0"/>
-          <w:bottom w:val="single" w:color="000000" w:sz="4" w:space="0"/>
-          <w:right w:val="single" w:color="000000" w:sz="4" w:space="0"/>
-          <w:insideH w:val="single" w:color="000000" w:sz="4" w:space="0"/>
-          <w:insideV w:val="single" w:color="000000" w:sz="4" w:space="0"/>
+          <w:top w:val="single" w:sz="4" w:space="0" w:color="000000"/>
+          <w:left w:val="single" w:sz="4" w:space="0" w:color="000000"/>
+          <w:bottom w:val="single" w:sz="4" w:space="0" w:color="000000"/>
+          <w:right w:val="single" w:sz="4" w:space="0" w:color="000000"/>
+          <w:insideH w:val="single" w:sz="4" w:space="0" w:color="000000"/>
+          <w:insideV w:val="single" w:sz="4" w:space="0" w:color="000000"/>
         </w:tblBorders>
         <w:tblLayout w:type="fixed"/>
         <w:tblLook w:val="0400" w:firstRow="0" w:lastRow="0" w:firstColumn="0" w:lastColumn="0" w:noHBand="0" w:noVBand="1"/>
@@ -10455,7 +10388,7 @@
                 <w:szCs w:val="22"/>
               </w:rPr>
             </w:pPr>
-            <w:hyperlink w:history="1" r:id="rId19">
+            <w:hyperlink r:id="rId19" w:history="1">
               <w:r>
                 <w:rPr>
                   <w:rStyle w:val="Hipervnculo"/>
@@ -10700,10 +10633,10 @@
           <w:tcPr>
             <w:tcW w:w="2263" w:type="dxa"/>
             <w:tcBorders>
-              <w:top w:val="single" w:color="auto" w:sz="4" w:space="0"/>
-              <w:left w:val="single" w:color="auto" w:sz="4" w:space="0"/>
-              <w:bottom w:val="single" w:color="auto" w:sz="4" w:space="0"/>
-              <w:right w:val="single" w:color="auto" w:sz="4" w:space="0"/>
+              <w:top w:val="single" w:sz="4" w:space="0" w:color="auto"/>
+              <w:left w:val="single" w:sz="4" w:space="0" w:color="auto"/>
+              <w:bottom w:val="single" w:sz="4" w:space="0" w:color="auto"/>
+              <w:right w:val="single" w:sz="4" w:space="0" w:color="auto"/>
             </w:tcBorders>
             <w:shd w:val="clear" w:color="000000" w:fill="F9CB9C"/>
             <w:vAlign w:val="center"/>
@@ -10756,10 +10689,10 @@
           <w:tcPr>
             <w:tcW w:w="7997" w:type="dxa"/>
             <w:tcBorders>
-              <w:top w:val="single" w:color="auto" w:sz="4" w:space="0"/>
+              <w:top w:val="single" w:sz="4" w:space="0" w:color="auto"/>
               <w:left w:val="nil"/>
-              <w:bottom w:val="single" w:color="auto" w:sz="4" w:space="0"/>
-              <w:right w:val="single" w:color="auto" w:sz="4" w:space="0"/>
+              <w:bottom w:val="single" w:sz="4" w:space="0" w:color="auto"/>
+              <w:right w:val="single" w:sz="4" w:space="0" w:color="auto"/>
             </w:tcBorders>
             <w:shd w:val="clear" w:color="000000" w:fill="F9CB9C"/>
             <w:vAlign w:val="center"/>
@@ -10818,9 +10751,9 @@
             <w:tcW w:w="2263" w:type="dxa"/>
             <w:tcBorders>
               <w:top w:val="nil"/>
-              <w:left w:val="single" w:color="auto" w:sz="4" w:space="0"/>
-              <w:bottom w:val="single" w:color="auto" w:sz="4" w:space="0"/>
-              <w:right w:val="single" w:color="auto" w:sz="4" w:space="0"/>
+              <w:left w:val="single" w:sz="4" w:space="0" w:color="auto"/>
+              <w:bottom w:val="single" w:sz="4" w:space="0" w:color="auto"/>
+              <w:right w:val="single" w:sz="4" w:space="0" w:color="auto"/>
             </w:tcBorders>
             <w:shd w:val="clear" w:color="auto" w:fill="auto"/>
             <w:noWrap/>
@@ -10857,8 +10790,8 @@
             <w:tcBorders>
               <w:top w:val="nil"/>
               <w:left w:val="nil"/>
-              <w:bottom w:val="single" w:color="auto" w:sz="4" w:space="0"/>
-              <w:right w:val="single" w:color="auto" w:sz="4" w:space="0"/>
+              <w:bottom w:val="single" w:sz="4" w:space="0" w:color="auto"/>
+              <w:right w:val="single" w:sz="4" w:space="0" w:color="auto"/>
             </w:tcBorders>
             <w:shd w:val="clear" w:color="auto" w:fill="auto"/>
             <w:hideMark/>
@@ -10893,9 +10826,9 @@
             <w:tcW w:w="2263" w:type="dxa"/>
             <w:tcBorders>
               <w:top w:val="nil"/>
-              <w:left w:val="single" w:color="auto" w:sz="4" w:space="0"/>
-              <w:bottom w:val="single" w:color="auto" w:sz="4" w:space="0"/>
-              <w:right w:val="single" w:color="auto" w:sz="4" w:space="0"/>
+              <w:left w:val="single" w:sz="4" w:space="0" w:color="auto"/>
+              <w:bottom w:val="single" w:sz="4" w:space="0" w:color="auto"/>
+              <w:right w:val="single" w:sz="4" w:space="0" w:color="auto"/>
             </w:tcBorders>
             <w:shd w:val="clear" w:color="auto" w:fill="auto"/>
             <w:noWrap/>
@@ -10932,8 +10865,8 @@
             <w:tcBorders>
               <w:top w:val="nil"/>
               <w:left w:val="nil"/>
-              <w:bottom w:val="single" w:color="auto" w:sz="4" w:space="0"/>
-              <w:right w:val="single" w:color="auto" w:sz="4" w:space="0"/>
+              <w:bottom w:val="single" w:sz="4" w:space="0" w:color="auto"/>
+              <w:right w:val="single" w:sz="4" w:space="0" w:color="auto"/>
             </w:tcBorders>
             <w:shd w:val="clear" w:color="auto" w:fill="auto"/>
             <w:hideMark/>
@@ -10968,9 +10901,9 @@
             <w:tcW w:w="2263" w:type="dxa"/>
             <w:tcBorders>
               <w:top w:val="nil"/>
-              <w:left w:val="single" w:color="auto" w:sz="4" w:space="0"/>
-              <w:bottom w:val="single" w:color="auto" w:sz="4" w:space="0"/>
-              <w:right w:val="single" w:color="auto" w:sz="4" w:space="0"/>
+              <w:left w:val="single" w:sz="4" w:space="0" w:color="auto"/>
+              <w:bottom w:val="single" w:sz="4" w:space="0" w:color="auto"/>
+              <w:right w:val="single" w:sz="4" w:space="0" w:color="auto"/>
             </w:tcBorders>
             <w:shd w:val="clear" w:color="auto" w:fill="auto"/>
             <w:noWrap/>
@@ -11007,8 +10940,8 @@
             <w:tcBorders>
               <w:top w:val="nil"/>
               <w:left w:val="nil"/>
-              <w:bottom w:val="single" w:color="auto" w:sz="4" w:space="0"/>
-              <w:right w:val="single" w:color="auto" w:sz="4" w:space="0"/>
+              <w:bottom w:val="single" w:sz="4" w:space="0" w:color="auto"/>
+              <w:right w:val="single" w:sz="4" w:space="0" w:color="auto"/>
             </w:tcBorders>
             <w:shd w:val="clear" w:color="auto" w:fill="auto"/>
             <w:hideMark/>
@@ -11054,7 +10987,7 @@
                 <w:szCs w:val="24"/>
                 <w:lang w:eastAsia="es-CO"/>
               </w:rPr>
-              <w:t xml:space="preserve"> - </w:t>
+              <w:t>-</w:t>
             </w:r>
             <w:r>
               <w:rPr>
@@ -11078,9 +11011,9 @@
             <w:tcW w:w="2263" w:type="dxa"/>
             <w:tcBorders>
               <w:top w:val="nil"/>
-              <w:left w:val="single" w:color="auto" w:sz="4" w:space="0"/>
-              <w:bottom w:val="single" w:color="auto" w:sz="4" w:space="0"/>
-              <w:right w:val="single" w:color="auto" w:sz="4" w:space="0"/>
+              <w:left w:val="single" w:sz="4" w:space="0" w:color="auto"/>
+              <w:bottom w:val="single" w:sz="4" w:space="0" w:color="auto"/>
+              <w:right w:val="single" w:sz="4" w:space="0" w:color="auto"/>
             </w:tcBorders>
             <w:shd w:val="clear" w:color="auto" w:fill="auto"/>
             <w:noWrap/>
@@ -11121,8 +11054,8 @@
             <w:tcBorders>
               <w:top w:val="nil"/>
               <w:left w:val="nil"/>
-              <w:bottom w:val="single" w:color="auto" w:sz="4" w:space="0"/>
-              <w:right w:val="single" w:color="auto" w:sz="4" w:space="0"/>
+              <w:bottom w:val="single" w:sz="4" w:space="0" w:color="auto"/>
+              <w:right w:val="single" w:sz="4" w:space="0" w:color="auto"/>
             </w:tcBorders>
             <w:shd w:val="clear" w:color="auto" w:fill="auto"/>
             <w:hideMark/>
@@ -11160,9 +11093,9 @@
             <w:tcW w:w="2263" w:type="dxa"/>
             <w:tcBorders>
               <w:top w:val="nil"/>
-              <w:left w:val="single" w:color="auto" w:sz="4" w:space="0"/>
-              <w:bottom w:val="single" w:color="auto" w:sz="4" w:space="0"/>
-              <w:right w:val="single" w:color="auto" w:sz="4" w:space="0"/>
+              <w:left w:val="single" w:sz="4" w:space="0" w:color="auto"/>
+              <w:bottom w:val="single" w:sz="4" w:space="0" w:color="auto"/>
+              <w:right w:val="single" w:sz="4" w:space="0" w:color="auto"/>
             </w:tcBorders>
             <w:shd w:val="clear" w:color="auto" w:fill="auto"/>
             <w:noWrap/>
@@ -11203,8 +11136,8 @@
             <w:tcBorders>
               <w:top w:val="nil"/>
               <w:left w:val="nil"/>
-              <w:bottom w:val="single" w:color="auto" w:sz="4" w:space="0"/>
-              <w:right w:val="single" w:color="auto" w:sz="4" w:space="0"/>
+              <w:bottom w:val="single" w:sz="4" w:space="0" w:color="auto"/>
+              <w:right w:val="single" w:sz="4" w:space="0" w:color="auto"/>
             </w:tcBorders>
             <w:shd w:val="clear" w:color="auto" w:fill="auto"/>
             <w:hideMark/>
@@ -11249,9 +11182,9 @@
             <w:tcW w:w="2263" w:type="dxa"/>
             <w:tcBorders>
               <w:top w:val="nil"/>
-              <w:left w:val="single" w:color="auto" w:sz="4" w:space="0"/>
-              <w:bottom w:val="single" w:color="auto" w:sz="4" w:space="0"/>
-              <w:right w:val="single" w:color="auto" w:sz="4" w:space="0"/>
+              <w:left w:val="single" w:sz="4" w:space="0" w:color="auto"/>
+              <w:bottom w:val="single" w:sz="4" w:space="0" w:color="auto"/>
+              <w:right w:val="single" w:sz="4" w:space="0" w:color="auto"/>
             </w:tcBorders>
             <w:shd w:val="clear" w:color="auto" w:fill="auto"/>
             <w:noWrap/>
@@ -11288,8 +11221,8 @@
             <w:tcBorders>
               <w:top w:val="nil"/>
               <w:left w:val="nil"/>
-              <w:bottom w:val="single" w:color="auto" w:sz="4" w:space="0"/>
-              <w:right w:val="single" w:color="auto" w:sz="4" w:space="0"/>
+              <w:bottom w:val="single" w:sz="4" w:space="0" w:color="auto"/>
+              <w:right w:val="single" w:sz="4" w:space="0" w:color="auto"/>
             </w:tcBorders>
             <w:shd w:val="clear" w:color="auto" w:fill="auto"/>
             <w:hideMark/>
@@ -11324,9 +11257,9 @@
             <w:tcW w:w="2263" w:type="dxa"/>
             <w:tcBorders>
               <w:top w:val="nil"/>
-              <w:left w:val="single" w:color="auto" w:sz="4" w:space="0"/>
-              <w:bottom w:val="single" w:color="auto" w:sz="4" w:space="0"/>
-              <w:right w:val="single" w:color="auto" w:sz="4" w:space="0"/>
+              <w:left w:val="single" w:sz="4" w:space="0" w:color="auto"/>
+              <w:bottom w:val="single" w:sz="4" w:space="0" w:color="auto"/>
+              <w:right w:val="single" w:sz="4" w:space="0" w:color="auto"/>
             </w:tcBorders>
             <w:shd w:val="clear" w:color="auto" w:fill="auto"/>
             <w:noWrap/>
@@ -11363,8 +11296,8 @@
             <w:tcBorders>
               <w:top w:val="nil"/>
               <w:left w:val="nil"/>
-              <w:bottom w:val="single" w:color="auto" w:sz="4" w:space="0"/>
-              <w:right w:val="single" w:color="auto" w:sz="4" w:space="0"/>
+              <w:bottom w:val="single" w:sz="4" w:space="0" w:color="auto"/>
+              <w:right w:val="single" w:sz="4" w:space="0" w:color="auto"/>
             </w:tcBorders>
             <w:shd w:val="clear" w:color="auto" w:fill="auto"/>
             <w:hideMark/>
@@ -11409,9 +11342,9 @@
             <w:tcW w:w="2263" w:type="dxa"/>
             <w:tcBorders>
               <w:top w:val="nil"/>
-              <w:left w:val="single" w:color="auto" w:sz="4" w:space="0"/>
-              <w:bottom w:val="single" w:color="auto" w:sz="4" w:space="0"/>
-              <w:right w:val="single" w:color="auto" w:sz="4" w:space="0"/>
+              <w:left w:val="single" w:sz="4" w:space="0" w:color="auto"/>
+              <w:bottom w:val="single" w:sz="4" w:space="0" w:color="auto"/>
+              <w:right w:val="single" w:sz="4" w:space="0" w:color="auto"/>
             </w:tcBorders>
             <w:shd w:val="clear" w:color="auto" w:fill="auto"/>
             <w:noWrap/>
@@ -11448,8 +11381,8 @@
             <w:tcBorders>
               <w:top w:val="nil"/>
               <w:left w:val="nil"/>
-              <w:bottom w:val="single" w:color="auto" w:sz="4" w:space="0"/>
-              <w:right w:val="single" w:color="auto" w:sz="4" w:space="0"/>
+              <w:bottom w:val="single" w:sz="4" w:space="0" w:color="auto"/>
+              <w:right w:val="single" w:sz="4" w:space="0" w:color="auto"/>
             </w:tcBorders>
             <w:shd w:val="clear" w:color="auto" w:fill="auto"/>
             <w:hideMark/>
@@ -11494,9 +11427,9 @@
             <w:tcW w:w="2263" w:type="dxa"/>
             <w:tcBorders>
               <w:top w:val="nil"/>
-              <w:left w:val="single" w:color="auto" w:sz="4" w:space="0"/>
-              <w:bottom w:val="single" w:color="auto" w:sz="4" w:space="0"/>
-              <w:right w:val="single" w:color="auto" w:sz="4" w:space="0"/>
+              <w:left w:val="single" w:sz="4" w:space="0" w:color="auto"/>
+              <w:bottom w:val="single" w:sz="4" w:space="0" w:color="auto"/>
+              <w:right w:val="single" w:sz="4" w:space="0" w:color="auto"/>
             </w:tcBorders>
             <w:shd w:val="clear" w:color="auto" w:fill="auto"/>
             <w:vAlign w:val="center"/>
@@ -11532,8 +11465,8 @@
             <w:tcBorders>
               <w:top w:val="nil"/>
               <w:left w:val="nil"/>
-              <w:bottom w:val="single" w:color="auto" w:sz="4" w:space="0"/>
-              <w:right w:val="single" w:color="auto" w:sz="4" w:space="0"/>
+              <w:bottom w:val="single" w:sz="4" w:space="0" w:color="auto"/>
+              <w:right w:val="single" w:sz="4" w:space="0" w:color="auto"/>
             </w:tcBorders>
             <w:shd w:val="clear" w:color="auto" w:fill="auto"/>
             <w:hideMark/>
@@ -11578,9 +11511,9 @@
             <w:tcW w:w="2263" w:type="dxa"/>
             <w:tcBorders>
               <w:top w:val="nil"/>
-              <w:left w:val="single" w:color="auto" w:sz="4" w:space="0"/>
-              <w:bottom w:val="single" w:color="auto" w:sz="4" w:space="0"/>
-              <w:right w:val="single" w:color="auto" w:sz="4" w:space="0"/>
+              <w:left w:val="single" w:sz="4" w:space="0" w:color="auto"/>
+              <w:bottom w:val="single" w:sz="4" w:space="0" w:color="auto"/>
+              <w:right w:val="single" w:sz="4" w:space="0" w:color="auto"/>
             </w:tcBorders>
             <w:shd w:val="clear" w:color="auto" w:fill="auto"/>
             <w:vAlign w:val="center"/>
@@ -11618,8 +11551,8 @@
             <w:tcBorders>
               <w:top w:val="nil"/>
               <w:left w:val="nil"/>
-              <w:bottom w:val="single" w:color="auto" w:sz="4" w:space="0"/>
-              <w:right w:val="single" w:color="auto" w:sz="4" w:space="0"/>
+              <w:bottom w:val="single" w:sz="4" w:space="0" w:color="auto"/>
+              <w:right w:val="single" w:sz="4" w:space="0" w:color="auto"/>
             </w:tcBorders>
             <w:shd w:val="clear" w:color="auto" w:fill="auto"/>
             <w:hideMark/>
@@ -11664,9 +11597,9 @@
             <w:tcW w:w="2263" w:type="dxa"/>
             <w:tcBorders>
               <w:top w:val="nil"/>
-              <w:left w:val="single" w:color="auto" w:sz="4" w:space="0"/>
-              <w:bottom w:val="single" w:color="auto" w:sz="4" w:space="0"/>
-              <w:right w:val="single" w:color="auto" w:sz="4" w:space="0"/>
+              <w:left w:val="single" w:sz="4" w:space="0" w:color="auto"/>
+              <w:bottom w:val="single" w:sz="4" w:space="0" w:color="auto"/>
+              <w:right w:val="single" w:sz="4" w:space="0" w:color="auto"/>
             </w:tcBorders>
             <w:shd w:val="clear" w:color="auto" w:fill="auto"/>
             <w:vAlign w:val="center"/>
@@ -11702,8 +11635,8 @@
             <w:tcBorders>
               <w:top w:val="nil"/>
               <w:left w:val="nil"/>
-              <w:bottom w:val="single" w:color="auto" w:sz="4" w:space="0"/>
-              <w:right w:val="single" w:color="auto" w:sz="4" w:space="0"/>
+              <w:bottom w:val="single" w:sz="4" w:space="0" w:color="auto"/>
+              <w:right w:val="single" w:sz="4" w:space="0" w:color="auto"/>
             </w:tcBorders>
             <w:shd w:val="clear" w:color="auto" w:fill="auto"/>
             <w:hideMark/>
@@ -11741,9 +11674,9 @@
             <w:tcW w:w="2263" w:type="dxa"/>
             <w:tcBorders>
               <w:top w:val="nil"/>
-              <w:left w:val="single" w:color="auto" w:sz="4" w:space="0"/>
-              <w:bottom w:val="single" w:color="auto" w:sz="4" w:space="0"/>
-              <w:right w:val="single" w:color="auto" w:sz="4" w:space="0"/>
+              <w:left w:val="single" w:sz="4" w:space="0" w:color="auto"/>
+              <w:bottom w:val="single" w:sz="4" w:space="0" w:color="auto"/>
+              <w:right w:val="single" w:sz="4" w:space="0" w:color="auto"/>
             </w:tcBorders>
             <w:shd w:val="clear" w:color="auto" w:fill="auto"/>
             <w:vAlign w:val="center"/>
@@ -11779,8 +11712,8 @@
             <w:tcBorders>
               <w:top w:val="nil"/>
               <w:left w:val="nil"/>
-              <w:bottom w:val="single" w:color="auto" w:sz="4" w:space="0"/>
-              <w:right w:val="single" w:color="auto" w:sz="4" w:space="0"/>
+              <w:bottom w:val="single" w:sz="4" w:space="0" w:color="auto"/>
+              <w:right w:val="single" w:sz="4" w:space="0" w:color="auto"/>
             </w:tcBorders>
             <w:shd w:val="clear" w:color="auto" w:fill="auto"/>
             <w:hideMark/>
@@ -11815,9 +11748,9 @@
             <w:tcW w:w="2263" w:type="dxa"/>
             <w:tcBorders>
               <w:top w:val="nil"/>
-              <w:left w:val="single" w:color="auto" w:sz="4" w:space="0"/>
-              <w:bottom w:val="single" w:color="auto" w:sz="4" w:space="0"/>
-              <w:right w:val="single" w:color="auto" w:sz="4" w:space="0"/>
+              <w:left w:val="single" w:sz="4" w:space="0" w:color="auto"/>
+              <w:bottom w:val="single" w:sz="4" w:space="0" w:color="auto"/>
+              <w:right w:val="single" w:sz="4" w:space="0" w:color="auto"/>
             </w:tcBorders>
             <w:shd w:val="clear" w:color="auto" w:fill="auto"/>
             <w:vAlign w:val="center"/>
@@ -11853,8 +11786,8 @@
             <w:tcBorders>
               <w:top w:val="nil"/>
               <w:left w:val="nil"/>
-              <w:bottom w:val="single" w:color="auto" w:sz="4" w:space="0"/>
-              <w:right w:val="single" w:color="auto" w:sz="4" w:space="0"/>
+              <w:bottom w:val="single" w:sz="4" w:space="0" w:color="auto"/>
+              <w:right w:val="single" w:sz="4" w:space="0" w:color="auto"/>
             </w:tcBorders>
             <w:shd w:val="clear" w:color="auto" w:fill="auto"/>
             <w:hideMark/>
@@ -11889,9 +11822,9 @@
             <w:tcW w:w="2263" w:type="dxa"/>
             <w:tcBorders>
               <w:top w:val="nil"/>
-              <w:left w:val="single" w:color="auto" w:sz="4" w:space="0"/>
-              <w:bottom w:val="single" w:color="auto" w:sz="4" w:space="0"/>
-              <w:right w:val="single" w:color="auto" w:sz="4" w:space="0"/>
+              <w:left w:val="single" w:sz="4" w:space="0" w:color="auto"/>
+              <w:bottom w:val="single" w:sz="4" w:space="0" w:color="auto"/>
+              <w:right w:val="single" w:sz="4" w:space="0" w:color="auto"/>
             </w:tcBorders>
             <w:shd w:val="clear" w:color="auto" w:fill="auto"/>
             <w:vAlign w:val="center"/>
@@ -11927,8 +11860,8 @@
             <w:tcBorders>
               <w:top w:val="nil"/>
               <w:left w:val="nil"/>
-              <w:bottom w:val="single" w:color="auto" w:sz="4" w:space="0"/>
-              <w:right w:val="single" w:color="auto" w:sz="4" w:space="0"/>
+              <w:bottom w:val="single" w:sz="4" w:space="0" w:color="auto"/>
+              <w:right w:val="single" w:sz="4" w:space="0" w:color="auto"/>
             </w:tcBorders>
             <w:shd w:val="clear" w:color="auto" w:fill="auto"/>
             <w:hideMark/>
@@ -11973,9 +11906,9 @@
             <w:tcW w:w="2263" w:type="dxa"/>
             <w:tcBorders>
               <w:top w:val="nil"/>
-              <w:left w:val="single" w:color="auto" w:sz="4" w:space="0"/>
-              <w:bottom w:val="single" w:color="auto" w:sz="4" w:space="0"/>
-              <w:right w:val="single" w:color="auto" w:sz="4" w:space="0"/>
+              <w:left w:val="single" w:sz="4" w:space="0" w:color="auto"/>
+              <w:bottom w:val="single" w:sz="4" w:space="0" w:color="auto"/>
+              <w:right w:val="single" w:sz="4" w:space="0" w:color="auto"/>
             </w:tcBorders>
             <w:shd w:val="clear" w:color="auto" w:fill="auto"/>
             <w:vAlign w:val="center"/>
@@ -12011,8 +11944,8 @@
             <w:tcBorders>
               <w:top w:val="nil"/>
               <w:left w:val="nil"/>
-              <w:bottom w:val="single" w:color="auto" w:sz="4" w:space="0"/>
-              <w:right w:val="single" w:color="auto" w:sz="4" w:space="0"/>
+              <w:bottom w:val="single" w:sz="4" w:space="0" w:color="auto"/>
+              <w:right w:val="single" w:sz="4" w:space="0" w:color="auto"/>
             </w:tcBorders>
             <w:shd w:val="clear" w:color="auto" w:fill="auto"/>
             <w:hideMark/>
@@ -12049,7 +11982,7 @@
                 <w:sz w:val="24"/>
                 <w:szCs w:val="24"/>
               </w:rPr>
-              <w:t xml:space="preserve"> - </w:t>
+              <w:t>-</w:t>
             </w:r>
             <w:r>
               <w:rPr>
@@ -12194,7 +12127,7 @@
           <w:szCs w:val="24"/>
         </w:rPr>
       </w:pPr>
-      <w:hyperlink w:history="1" r:id="rId20">
+      <w:hyperlink r:id="rId20" w:history="1">
         <w:r>
           <w:rPr>
             <w:rStyle w:val="Hipervnculo"/>
@@ -12259,7 +12192,7 @@
         </w:rPr>
         <w:t xml:space="preserve">aludables (EES). </w:t>
       </w:r>
-      <w:hyperlink w:history="1" r:id="rId21">
+      <w:hyperlink r:id="rId21" w:history="1">
         <w:r>
           <w:rPr>
             <w:rStyle w:val="Hipervnculo"/>
@@ -12293,7 +12226,7 @@
         </w:rPr>
         <w:t xml:space="preserve">Organización mundial de la salud, organización panamericana de la salud, ministerio de la protección social, ministerio de educación nacional, ministerio de ambiente, vivienda y desarrollo territorial, y departamento nacional de planeación. (2009). manual de gestión territorial: entornos saludables (documento 05). </w:t>
       </w:r>
-      <w:hyperlink w:history="1" r:id="rId22">
+      <w:hyperlink r:id="rId22" w:history="1">
         <w:r>
           <w:rPr>
             <w:rStyle w:val="Hipervnculo"/>
@@ -12396,12 +12329,12 @@
         <w:tblW w:w="9967" w:type="dxa"/>
         <w:tblInd w:w="0" w:type="dxa"/>
         <w:tblBorders>
-          <w:top w:val="single" w:color="000000" w:sz="4" w:space="0"/>
-          <w:left w:val="single" w:color="000000" w:sz="4" w:space="0"/>
-          <w:bottom w:val="single" w:color="000000" w:sz="4" w:space="0"/>
-          <w:right w:val="single" w:color="000000" w:sz="4" w:space="0"/>
-          <w:insideH w:val="single" w:color="000000" w:sz="4" w:space="0"/>
-          <w:insideV w:val="single" w:color="000000" w:sz="4" w:space="0"/>
+          <w:top w:val="single" w:sz="4" w:space="0" w:color="000000"/>
+          <w:left w:val="single" w:sz="4" w:space="0" w:color="000000"/>
+          <w:bottom w:val="single" w:sz="4" w:space="0" w:color="000000"/>
+          <w:right w:val="single" w:sz="4" w:space="0" w:color="000000"/>
+          <w:insideH w:val="single" w:sz="4" w:space="0" w:color="000000"/>
+          <w:insideV w:val="single" w:sz="4" w:space="0" w:color="000000"/>
         </w:tblBorders>
         <w:tblLayout w:type="fixed"/>
         <w:tblLook w:val="0400" w:firstRow="0" w:lastRow="0" w:firstColumn="0" w:lastColumn="0" w:noHBand="0" w:noVBand="1"/>
@@ -12422,7 +12355,6 @@
               <w:left w:val="nil"/>
             </w:tcBorders>
             <w:shd w:val="clear" w:color="auto" w:fill="auto"/>
-            <w:tcMar/>
           </w:tcPr>
           <w:p>
             <w:pPr>
@@ -12438,7 +12370,6 @@
         <w:tc>
           <w:tcPr>
             <w:tcW w:w="2272" w:type="dxa"/>
-            <w:tcMar/>
             <w:vAlign w:val="center"/>
           </w:tcPr>
           <w:p>
@@ -12461,7 +12392,6 @@
         <w:tc>
           <w:tcPr>
             <w:tcW w:w="1701" w:type="dxa"/>
-            <w:tcMar/>
             <w:vAlign w:val="center"/>
           </w:tcPr>
           <w:p>
@@ -12484,7 +12414,6 @@
         <w:tc>
           <w:tcPr>
             <w:tcW w:w="2834" w:type="dxa"/>
-            <w:tcMar/>
             <w:vAlign w:val="center"/>
           </w:tcPr>
           <w:p>
@@ -12526,7 +12455,6 @@
         <w:tc>
           <w:tcPr>
             <w:tcW w:w="1888" w:type="dxa"/>
-            <w:tcMar/>
             <w:vAlign w:val="center"/>
           </w:tcPr>
           <w:p>
@@ -12554,7 +12482,6 @@
         <w:tc>
           <w:tcPr>
             <w:tcW w:w="1272" w:type="dxa"/>
-            <w:tcMar/>
           </w:tcPr>
           <w:p>
             <w:pPr>
@@ -12569,7 +12496,6 @@
         <w:tc>
           <w:tcPr>
             <w:tcW w:w="2272" w:type="dxa"/>
-            <w:tcMar/>
           </w:tcPr>
           <w:p>
             <w:pPr>
@@ -12590,7 +12516,6 @@
         <w:tc>
           <w:tcPr>
             <w:tcW w:w="1701" w:type="dxa"/>
-            <w:tcMar/>
           </w:tcPr>
           <w:p>
             <w:pPr>
@@ -12609,7 +12534,6 @@
         <w:tc>
           <w:tcPr>
             <w:tcW w:w="2834" w:type="dxa"/>
-            <w:tcMar/>
           </w:tcPr>
           <w:p>
             <w:pPr>
@@ -12625,24 +12549,8 @@
                 <w:sz w:val="22"/>
                 <w:szCs w:val="22"/>
               </w:rPr>
-              <w:t xml:space="preserve">Regional Distrito </w:t>
+              <w:t xml:space="preserve">Regional Distrito Capital  - </w:t>
             </w:r>
-            <w:r>
-              <w:rPr>
-                <w:sz w:val="22"/>
-                <w:szCs w:val="22"/>
-              </w:rPr>
-              <w:t>Capital -</w:t>
-            </w:r>
-            <w:r>
-              <w:rPr>
-                <w:sz w:val="22"/>
-                <w:szCs w:val="22"/>
-              </w:rPr>
-              <w:t xml:space="preserve"> </w:t>
-            </w:r>
-            <w:bookmarkStart w:name="_GoBack" w:id="6"/>
-            <w:bookmarkEnd w:id="6"/>
             <w:r>
               <w:rPr>
                 <w:sz w:val="22"/>
@@ -12702,7 +12610,6 @@
         <w:tc>
           <w:tcPr>
             <w:tcW w:w="1888" w:type="dxa"/>
-            <w:tcMar/>
           </w:tcPr>
           <w:p>
             <w:pPr>
@@ -12778,12 +12685,12 @@
       <w:tblPr>
         <w:tblW w:w="9967" w:type="dxa"/>
         <w:tblBorders>
-          <w:top w:val="single" w:color="000000" w:sz="4" w:space="0"/>
-          <w:left w:val="single" w:color="000000" w:sz="4" w:space="0"/>
-          <w:bottom w:val="single" w:color="000000" w:sz="4" w:space="0"/>
-          <w:right w:val="single" w:color="000000" w:sz="4" w:space="0"/>
-          <w:insideH w:val="single" w:color="000000" w:sz="4" w:space="0"/>
-          <w:insideV w:val="single" w:color="000000" w:sz="4" w:space="0"/>
+          <w:top w:val="single" w:sz="4" w:space="0" w:color="000000"/>
+          <w:left w:val="single" w:sz="4" w:space="0" w:color="000000"/>
+          <w:bottom w:val="single" w:sz="4" w:space="0" w:color="000000"/>
+          <w:right w:val="single" w:sz="4" w:space="0" w:color="000000"/>
+          <w:insideH w:val="single" w:sz="4" w:space="0" w:color="000000"/>
+          <w:insideV w:val="single" w:sz="4" w:space="0" w:color="000000"/>
         </w:tblBorders>
         <w:shd w:val="clear" w:color="auto" w:fill="DAEEF3" w:themeFill="accent5" w:themeFillTint="33"/>
         <w:tblLayout w:type="fixed"/>
@@ -13016,14 +12923,7 @@
               <w:rPr>
                 <w:color w:val="000000" w:themeColor="text1"/>
               </w:rPr>
-              <w:t xml:space="preserve">Centro </w:t>
-            </w:r>
-            <w:proofErr w:type="spellStart"/>
-            <w:r>
-              <w:rPr>
-                <w:color w:val="000000" w:themeColor="text1"/>
-              </w:rPr>
-              <w:t>Agroturí</w:t>
+              <w:t>Centro Agroturí</w:t>
             </w:r>
             <w:r>
               <w:rPr>
@@ -13031,7 +12931,6 @@
               </w:rPr>
               <w:t>stico</w:t>
             </w:r>
-            <w:proofErr w:type="spellEnd"/>
             <w:r>
               <w:rPr>
                 <w:color w:val="000000" w:themeColor="text1"/>
@@ -13094,7 +12993,7 @@
     <w:sectPr>
       <w:headerReference w:type="default" r:id="rId23"/>
       <w:footerReference w:type="default" r:id="rId24"/>
-      <w:pgSz w:w="12240" w:h="15840" w:orient="portrait"/>
+      <w:pgSz w:w="12240" w:h="15840"/>
       <w:pgMar w:top="1701" w:right="1134" w:bottom="1134" w:left="1134" w:header="720" w:footer="0" w:gutter="0"/>
       <w:pgNumType w:start="1"/>
       <w:cols w:space="720"/>
@@ -13104,8 +13003,8 @@
 </file>
 
 <file path=word/comments.xml><?xml version="1.0" encoding="utf-8"?>
-<w:comments xmlns:wpc="http://schemas.microsoft.com/office/word/2010/wordprocessingCanvas" xmlns:mc="http://schemas.openxmlformats.org/markup-compatibility/2006" xmlns:o="urn:schemas-microsoft-com:office:office" xmlns:r="http://schemas.openxmlformats.org/officeDocument/2006/relationships" xmlns:m="http://schemas.openxmlformats.org/officeDocument/2006/math" xmlns:v="urn:schemas-microsoft-com:vml" xmlns:wp14="http://schemas.microsoft.com/office/word/2010/wordprocessingDrawing" xmlns:wp="http://schemas.openxmlformats.org/drawingml/2006/wordprocessingDrawing" xmlns:w10="urn:schemas-microsoft-com:office:word" xmlns:w="http://schemas.openxmlformats.org/wordprocessingml/2006/main" xmlns:w14="http://schemas.microsoft.com/office/word/2010/wordml" xmlns:w15="http://schemas.microsoft.com/office/word/2012/wordml" xmlns:wpg="http://schemas.microsoft.com/office/word/2010/wordprocessingGroup" xmlns:wpi="http://schemas.microsoft.com/office/word/2010/wordprocessingInk" xmlns:wne="http://schemas.microsoft.com/office/word/2006/wordml" xmlns:wps="http://schemas.microsoft.com/office/word/2010/wordprocessingShape" xmlns:a="http://schemas.openxmlformats.org/drawingml/2006/main" xmlns:pic="http://schemas.openxmlformats.org/drawingml/2006/picture" xmlns:a14="http://schemas.microsoft.com/office/drawing/2010/main" mc:Ignorable="w14 w15 wp14">
-  <w:comment w:initials="L" w:author="LauraPGM" w:date="2025-03-13T15:16:00Z" w:id="0">
+<w:comments xmlns:wpc="http://schemas.microsoft.com/office/word/2010/wordprocessingCanvas" xmlns:mc="http://schemas.openxmlformats.org/markup-compatibility/2006" xmlns:o="urn:schemas-microsoft-com:office:office" xmlns:r="http://schemas.openxmlformats.org/officeDocument/2006/relationships" xmlns:m="http://schemas.openxmlformats.org/officeDocument/2006/math" xmlns:v="urn:schemas-microsoft-com:vml" xmlns:wp14="http://schemas.microsoft.com/office/word/2010/wordprocessingDrawing" xmlns:wp="http://schemas.openxmlformats.org/drawingml/2006/wordprocessingDrawing" xmlns:w10="urn:schemas-microsoft-com:office:word" xmlns:w="http://schemas.openxmlformats.org/wordprocessingml/2006/main" xmlns:w14="http://schemas.microsoft.com/office/word/2010/wordml" xmlns:w15="http://schemas.microsoft.com/office/word/2012/wordml" xmlns:wpg="http://schemas.microsoft.com/office/word/2010/wordprocessingGroup" xmlns:wpi="http://schemas.microsoft.com/office/word/2010/wordprocessingInk" xmlns:wne="http://schemas.microsoft.com/office/word/2006/wordml" xmlns:wps="http://schemas.microsoft.com/office/word/2010/wordprocessingShape" mc:Ignorable="w14 w15 wp14">
+  <w:comment w:id="0" w:author="LauraPGM" w:date="2025-03-13T15:16:00Z" w:initials="L">
     <w:p>
       <w:r>
         <w:rPr>
@@ -13116,7 +13015,7 @@
       <w:r>
         <w:t xml:space="preserve">Guion del video de introducción se encuentra realizado en el siguiente enlace: </w:t>
       </w:r>
-      <w:hyperlink w:history="1" r:id="rId1">
+      <w:hyperlink r:id="rId1" w:history="1">
         <w:r>
           <w:rPr>
             <w:rStyle w:val="Hipervnculo"/>
@@ -13131,7 +13030,7 @@
       </w:pPr>
     </w:p>
   </w:comment>
-  <w:comment w:initials="L" w:author="LauraPGM" w:date="2025-03-13T15:18:00Z" w:id="1">
+  <w:comment w:id="1" w:author="LauraPGM" w:date="2025-03-13T15:18:00Z" w:initials="L">
     <w:p>
       <w:pPr>
         <w:pStyle w:val="Textocomentario"/>
@@ -13152,7 +13051,7 @@
       </w:pPr>
     </w:p>
   </w:comment>
-  <w:comment w:initials="L" w:author="LauraPGM" w:date="2025-03-10T16:10:00Z" w:id="2">
+  <w:comment w:id="2" w:author="LauraPGM" w:date="2025-03-10T16:10:00Z" w:initials="L">
     <w:p>
       <w:pPr>
         <w:pStyle w:val="Textocomentario"/>
@@ -13225,7 +13124,7 @@
       </w:pPr>
     </w:p>
   </w:comment>
-  <w:comment w:initials="L" w:author="LauraPGM" w:date="2025-03-13T15:18:00Z" w:id="3">
+  <w:comment w:id="3" w:author="LauraPGM" w:date="2025-03-13T15:18:00Z" w:initials="L">
     <w:p>
       <w:pPr>
         <w:pStyle w:val="Textocomentario"/>
@@ -13246,7 +13145,7 @@
       </w:pPr>
     </w:p>
   </w:comment>
-  <w:comment w:initials="L" w:author="LauraPGM" w:date="2025-03-13T15:19:00Z" w:id="4">
+  <w:comment w:id="4" w:author="LauraPGM" w:date="2025-03-13T15:19:00Z" w:initials="L">
     <w:p>
       <w:r>
         <w:rPr>
@@ -13273,7 +13172,23 @@
       </w:pPr>
     </w:p>
   </w:comment>
-  <w:comment w:initials="L" w:author="LauraPGM" w:date="2025-03-13T15:22:00Z" w:id="5">
+  <w:comment w:id="5" w:author="LauraPGM" w:date="2025-04-03T09:58:00Z" w:initials="L">
+    <w:p>
+      <w:pPr>
+        <w:pStyle w:val="Textocomentario"/>
+      </w:pPr>
+      <w:r>
+        <w:rPr>
+          <w:rStyle w:val="Refdecomentario"/>
+        </w:rPr>
+        <w:annotationRef/>
+      </w:r>
+      <w:r>
+        <w:t>Texto alternativo: Tabla que muestra las fases del proceso PAIES: diagnóstico, elaboración, implementación, supervisión, evaluación, diagnóstico repetido y nueva elaboración. Cada fase incluye actividades como identificación de necesidades, diseño participativo, ejecución de estrategias, seguimiento, análisis de resultados y ajustes.</w:t>
+      </w:r>
+    </w:p>
+  </w:comment>
+  <w:comment w:id="7" w:author="LauraPGM" w:date="2025-03-13T15:22:00Z" w:initials="L">
     <w:p>
       <w:pPr>
         <w:pStyle w:val="Textocomentario"/>
@@ -13299,6 +13214,7 @@
   <w15:commentEx w15:paraId="0B61D780" w15:done="0"/>
   <w15:commentEx w15:paraId="76BA038C" w15:done="0"/>
   <w15:commentEx w15:paraId="72072A64" w15:done="0"/>
+  <w15:commentEx w15:paraId="5DC5EFFE" w15:done="0"/>
   <w15:commentEx w15:paraId="24455888" w15:done="0"/>
 </w15:commentsEx>
 </file>
@@ -13448,7 +13364,7 @@
       <w:ind w:left="-2" w:hanging="2"/>
       <w:jc w:val="right"/>
       <w:rPr>
-        <w:rFonts w:ascii="Times New Roman" w:hAnsi="Times New Roman" w:eastAsia="Times New Roman" w:cs="Times New Roman"/>
+        <w:rFonts w:ascii="Times New Roman" w:eastAsia="Times New Roman" w:hAnsi="Times New Roman" w:cs="Times New Roman"/>
         <w:sz w:val="24"/>
         <w:szCs w:val="24"/>
       </w:rPr>
@@ -13459,7 +13375,7 @@
       <w:pStyle w:val="Normal0"/>
       <w:spacing w:line="240" w:lineRule="auto"/>
       <w:rPr>
-        <w:rFonts w:ascii="Times New Roman" w:hAnsi="Times New Roman" w:eastAsia="Times New Roman" w:cs="Times New Roman"/>
+        <w:rFonts w:ascii="Times New Roman" w:eastAsia="Times New Roman" w:hAnsi="Times New Roman" w:cs="Times New Roman"/>
         <w:sz w:val="24"/>
         <w:szCs w:val="24"/>
       </w:rPr>
@@ -13544,7 +13460,7 @@
 </file>
 
 <file path=word/header1.xml><?xml version="1.0" encoding="utf-8"?>
-<w:hdr xmlns:wpc="http://schemas.microsoft.com/office/word/2010/wordprocessingCanvas" xmlns:mc="http://schemas.openxmlformats.org/markup-compatibility/2006" xmlns:o="urn:schemas-microsoft-com:office:office" xmlns:r="http://schemas.openxmlformats.org/officeDocument/2006/relationships" xmlns:m="http://schemas.openxmlformats.org/officeDocument/2006/math" xmlns:v="urn:schemas-microsoft-com:vml" xmlns:wp14="http://schemas.microsoft.com/office/word/2010/wordprocessingDrawing" xmlns:wp="http://schemas.openxmlformats.org/drawingml/2006/wordprocessingDrawing" xmlns:w10="urn:schemas-microsoft-com:office:word" xmlns:w="http://schemas.openxmlformats.org/wordprocessingml/2006/main" xmlns:w14="http://schemas.microsoft.com/office/word/2010/wordml" xmlns:w15="http://schemas.microsoft.com/office/word/2012/wordml" xmlns:wpg="http://schemas.microsoft.com/office/word/2010/wordprocessingGroup" xmlns:wpi="http://schemas.microsoft.com/office/word/2010/wordprocessingInk" xmlns:wne="http://schemas.microsoft.com/office/word/2006/wordml" xmlns:wps="http://schemas.microsoft.com/office/word/2010/wordprocessingShape" xmlns:a="http://schemas.openxmlformats.org/drawingml/2006/main" xmlns:pic="http://schemas.openxmlformats.org/drawingml/2006/picture" xmlns:a14="http://schemas.microsoft.com/office/drawing/2010/main" mc:Ignorable="w14 w15 wp14">
+<w:hdr xmlns:wpc="http://schemas.microsoft.com/office/word/2010/wordprocessingCanvas" xmlns:mc="http://schemas.openxmlformats.org/markup-compatibility/2006" xmlns:o="urn:schemas-microsoft-com:office:office" xmlns:r="http://schemas.openxmlformats.org/officeDocument/2006/relationships" xmlns:m="http://schemas.openxmlformats.org/officeDocument/2006/math" xmlns:v="urn:schemas-microsoft-com:vml" xmlns:wp14="http://schemas.microsoft.com/office/word/2010/wordprocessingDrawing" xmlns:wp="http://schemas.openxmlformats.org/drawingml/2006/wordprocessingDrawing" xmlns:w10="urn:schemas-microsoft-com:office:word" xmlns:w="http://schemas.openxmlformats.org/wordprocessingml/2006/main" xmlns:w14="http://schemas.microsoft.com/office/word/2010/wordml" xmlns:w15="http://schemas.microsoft.com/office/word/2012/wordml" xmlns:wpg="http://schemas.microsoft.com/office/word/2010/wordprocessingGroup" xmlns:wpi="http://schemas.microsoft.com/office/word/2010/wordprocessingInk" xmlns:wne="http://schemas.microsoft.com/office/word/2006/wordml" xmlns:wps="http://schemas.microsoft.com/office/word/2010/wordprocessingShape" mc:Ignorable="w14 w15 wp14">
   <w:p>
     <w:pPr>
       <w:pStyle w:val="Normal0"/>
@@ -13651,7 +13567,7 @@
         <w:ind w:left="1440" w:hanging="360"/>
       </w:pPr>
       <w:rPr>
-        <w:rFonts w:hint="default" w:ascii="Times New Roman" w:hAnsi="Times New Roman" w:eastAsia="Arial" w:cs="Times New Roman"/>
+        <w:rFonts w:ascii="Times New Roman" w:eastAsia="Arial" w:hAnsi="Times New Roman" w:cs="Times New Roman" w:hint="default"/>
       </w:rPr>
     </w:lvl>
     <w:lvl w:ilvl="1" w:tplc="240A0003" w:tentative="1">
@@ -13663,7 +13579,7 @@
         <w:ind w:left="2160" w:hanging="360"/>
       </w:pPr>
       <w:rPr>
-        <w:rFonts w:hint="default" w:ascii="Courier New" w:hAnsi="Courier New" w:cs="Courier New"/>
+        <w:rFonts w:ascii="Courier New" w:hAnsi="Courier New" w:cs="Courier New" w:hint="default"/>
       </w:rPr>
     </w:lvl>
     <w:lvl w:ilvl="2" w:tplc="240A0005" w:tentative="1">
@@ -13675,7 +13591,7 @@
         <w:ind w:left="2880" w:hanging="360"/>
       </w:pPr>
       <w:rPr>
-        <w:rFonts w:hint="default" w:ascii="Wingdings" w:hAnsi="Wingdings"/>
+        <w:rFonts w:ascii="Wingdings" w:hAnsi="Wingdings" w:hint="default"/>
       </w:rPr>
     </w:lvl>
     <w:lvl w:ilvl="3" w:tplc="240A0001" w:tentative="1">
@@ -13687,7 +13603,7 @@
         <w:ind w:left="3600" w:hanging="360"/>
       </w:pPr>
       <w:rPr>
-        <w:rFonts w:hint="default" w:ascii="Symbol" w:hAnsi="Symbol"/>
+        <w:rFonts w:ascii="Symbol" w:hAnsi="Symbol" w:hint="default"/>
       </w:rPr>
     </w:lvl>
     <w:lvl w:ilvl="4" w:tplc="240A0003" w:tentative="1">
@@ -13699,7 +13615,7 @@
         <w:ind w:left="4320" w:hanging="360"/>
       </w:pPr>
       <w:rPr>
-        <w:rFonts w:hint="default" w:ascii="Courier New" w:hAnsi="Courier New" w:cs="Courier New"/>
+        <w:rFonts w:ascii="Courier New" w:hAnsi="Courier New" w:cs="Courier New" w:hint="default"/>
       </w:rPr>
     </w:lvl>
     <w:lvl w:ilvl="5" w:tplc="240A0005" w:tentative="1">
@@ -13711,7 +13627,7 @@
         <w:ind w:left="5040" w:hanging="360"/>
       </w:pPr>
       <w:rPr>
-        <w:rFonts w:hint="default" w:ascii="Wingdings" w:hAnsi="Wingdings"/>
+        <w:rFonts w:ascii="Wingdings" w:hAnsi="Wingdings" w:hint="default"/>
       </w:rPr>
     </w:lvl>
     <w:lvl w:ilvl="6" w:tplc="240A0001" w:tentative="1">
@@ -13723,7 +13639,7 @@
         <w:ind w:left="5760" w:hanging="360"/>
       </w:pPr>
       <w:rPr>
-        <w:rFonts w:hint="default" w:ascii="Symbol" w:hAnsi="Symbol"/>
+        <w:rFonts w:ascii="Symbol" w:hAnsi="Symbol" w:hint="default"/>
       </w:rPr>
     </w:lvl>
     <w:lvl w:ilvl="7" w:tplc="240A0003" w:tentative="1">
@@ -13735,7 +13651,7 @@
         <w:ind w:left="6480" w:hanging="360"/>
       </w:pPr>
       <w:rPr>
-        <w:rFonts w:hint="default" w:ascii="Courier New" w:hAnsi="Courier New" w:cs="Courier New"/>
+        <w:rFonts w:ascii="Courier New" w:hAnsi="Courier New" w:cs="Courier New" w:hint="default"/>
       </w:rPr>
     </w:lvl>
     <w:lvl w:ilvl="8" w:tplc="240A0005" w:tentative="1">
@@ -13747,7 +13663,7 @@
         <w:ind w:left="7200" w:hanging="360"/>
       </w:pPr>
       <w:rPr>
-        <w:rFonts w:hint="default" w:ascii="Wingdings" w:hAnsi="Wingdings"/>
+        <w:rFonts w:ascii="Wingdings" w:hAnsi="Wingdings" w:hint="default"/>
       </w:rPr>
     </w:lvl>
   </w:abstractNum>
@@ -13764,7 +13680,7 @@
         <w:ind w:left="720" w:hanging="360"/>
       </w:pPr>
       <w:rPr>
-        <w:rFonts w:hint="default" w:ascii="Symbol" w:hAnsi="Symbol"/>
+        <w:rFonts w:ascii="Symbol" w:hAnsi="Symbol" w:hint="default"/>
       </w:rPr>
     </w:lvl>
     <w:lvl w:ilvl="1" w:tplc="240A0003" w:tentative="1">
@@ -13776,7 +13692,7 @@
         <w:ind w:left="1440" w:hanging="360"/>
       </w:pPr>
       <w:rPr>
-        <w:rFonts w:hint="default" w:ascii="Courier New" w:hAnsi="Courier New" w:cs="Courier New"/>
+        <w:rFonts w:ascii="Courier New" w:hAnsi="Courier New" w:cs="Courier New" w:hint="default"/>
       </w:rPr>
     </w:lvl>
     <w:lvl w:ilvl="2" w:tplc="240A0005" w:tentative="1">
@@ -13788,7 +13704,7 @@
         <w:ind w:left="2160" w:hanging="360"/>
       </w:pPr>
       <w:rPr>
-        <w:rFonts w:hint="default" w:ascii="Wingdings" w:hAnsi="Wingdings"/>
+        <w:rFonts w:ascii="Wingdings" w:hAnsi="Wingdings" w:hint="default"/>
       </w:rPr>
     </w:lvl>
     <w:lvl w:ilvl="3" w:tplc="240A0001" w:tentative="1">
@@ -13800,7 +13716,7 @@
         <w:ind w:left="2880" w:hanging="360"/>
       </w:pPr>
       <w:rPr>
-        <w:rFonts w:hint="default" w:ascii="Symbol" w:hAnsi="Symbol"/>
+        <w:rFonts w:ascii="Symbol" w:hAnsi="Symbol" w:hint="default"/>
       </w:rPr>
     </w:lvl>
     <w:lvl w:ilvl="4" w:tplc="240A0003" w:tentative="1">
@@ -13812,7 +13728,7 @@
         <w:ind w:left="3600" w:hanging="360"/>
       </w:pPr>
       <w:rPr>
-        <w:rFonts w:hint="default" w:ascii="Courier New" w:hAnsi="Courier New" w:cs="Courier New"/>
+        <w:rFonts w:ascii="Courier New" w:hAnsi="Courier New" w:cs="Courier New" w:hint="default"/>
       </w:rPr>
     </w:lvl>
     <w:lvl w:ilvl="5" w:tplc="240A0005" w:tentative="1">
@@ -13824,7 +13740,7 @@
         <w:ind w:left="4320" w:hanging="360"/>
       </w:pPr>
       <w:rPr>
-        <w:rFonts w:hint="default" w:ascii="Wingdings" w:hAnsi="Wingdings"/>
+        <w:rFonts w:ascii="Wingdings" w:hAnsi="Wingdings" w:hint="default"/>
       </w:rPr>
     </w:lvl>
     <w:lvl w:ilvl="6" w:tplc="240A0001" w:tentative="1">
@@ -13836,7 +13752,7 @@
         <w:ind w:left="5040" w:hanging="360"/>
       </w:pPr>
       <w:rPr>
-        <w:rFonts w:hint="default" w:ascii="Symbol" w:hAnsi="Symbol"/>
+        <w:rFonts w:ascii="Symbol" w:hAnsi="Symbol" w:hint="default"/>
       </w:rPr>
     </w:lvl>
     <w:lvl w:ilvl="7" w:tplc="240A0003" w:tentative="1">
@@ -13848,7 +13764,7 @@
         <w:ind w:left="5760" w:hanging="360"/>
       </w:pPr>
       <w:rPr>
-        <w:rFonts w:hint="default" w:ascii="Courier New" w:hAnsi="Courier New" w:cs="Courier New"/>
+        <w:rFonts w:ascii="Courier New" w:hAnsi="Courier New" w:cs="Courier New" w:hint="default"/>
       </w:rPr>
     </w:lvl>
     <w:lvl w:ilvl="8" w:tplc="240A0005" w:tentative="1">
@@ -13860,7 +13776,7 @@
         <w:ind w:left="6480" w:hanging="360"/>
       </w:pPr>
       <w:rPr>
-        <w:rFonts w:hint="default" w:ascii="Wingdings" w:hAnsi="Wingdings"/>
+        <w:rFonts w:ascii="Wingdings" w:hAnsi="Wingdings" w:hint="default"/>
       </w:rPr>
     </w:lvl>
   </w:abstractNum>
@@ -13877,7 +13793,7 @@
         <w:ind w:left="720" w:hanging="360"/>
       </w:pPr>
       <w:rPr>
-        <w:rFonts w:hint="default" w:ascii="Times New Roman" w:hAnsi="Times New Roman" w:eastAsia="Arial" w:cs="Times New Roman"/>
+        <w:rFonts w:ascii="Times New Roman" w:eastAsia="Arial" w:hAnsi="Times New Roman" w:cs="Times New Roman" w:hint="default"/>
       </w:rPr>
     </w:lvl>
     <w:lvl w:ilvl="1" w:tplc="240A0003" w:tentative="1">
@@ -13889,7 +13805,7 @@
         <w:ind w:left="1440" w:hanging="360"/>
       </w:pPr>
       <w:rPr>
-        <w:rFonts w:hint="default" w:ascii="Courier New" w:hAnsi="Courier New" w:cs="Courier New"/>
+        <w:rFonts w:ascii="Courier New" w:hAnsi="Courier New" w:cs="Courier New" w:hint="default"/>
       </w:rPr>
     </w:lvl>
     <w:lvl w:ilvl="2" w:tplc="240A0005" w:tentative="1">
@@ -13901,7 +13817,7 @@
         <w:ind w:left="2160" w:hanging="360"/>
       </w:pPr>
       <w:rPr>
-        <w:rFonts w:hint="default" w:ascii="Wingdings" w:hAnsi="Wingdings"/>
+        <w:rFonts w:ascii="Wingdings" w:hAnsi="Wingdings" w:hint="default"/>
       </w:rPr>
     </w:lvl>
     <w:lvl w:ilvl="3" w:tplc="240A0001" w:tentative="1">
@@ -13913,7 +13829,7 @@
         <w:ind w:left="2880" w:hanging="360"/>
       </w:pPr>
       <w:rPr>
-        <w:rFonts w:hint="default" w:ascii="Symbol" w:hAnsi="Symbol"/>
+        <w:rFonts w:ascii="Symbol" w:hAnsi="Symbol" w:hint="default"/>
       </w:rPr>
     </w:lvl>
     <w:lvl w:ilvl="4" w:tplc="240A0003" w:tentative="1">
@@ -13925,7 +13841,7 @@
         <w:ind w:left="3600" w:hanging="360"/>
       </w:pPr>
       <w:rPr>
-        <w:rFonts w:hint="default" w:ascii="Courier New" w:hAnsi="Courier New" w:cs="Courier New"/>
+        <w:rFonts w:ascii="Courier New" w:hAnsi="Courier New" w:cs="Courier New" w:hint="default"/>
       </w:rPr>
     </w:lvl>
     <w:lvl w:ilvl="5" w:tplc="240A0005" w:tentative="1">
@@ -13937,7 +13853,7 @@
         <w:ind w:left="4320" w:hanging="360"/>
       </w:pPr>
       <w:rPr>
-        <w:rFonts w:hint="default" w:ascii="Wingdings" w:hAnsi="Wingdings"/>
+        <w:rFonts w:ascii="Wingdings" w:hAnsi="Wingdings" w:hint="default"/>
       </w:rPr>
     </w:lvl>
     <w:lvl w:ilvl="6" w:tplc="240A0001" w:tentative="1">
@@ -13949,7 +13865,7 @@
         <w:ind w:left="5040" w:hanging="360"/>
       </w:pPr>
       <w:rPr>
-        <w:rFonts w:hint="default" w:ascii="Symbol" w:hAnsi="Symbol"/>
+        <w:rFonts w:ascii="Symbol" w:hAnsi="Symbol" w:hint="default"/>
       </w:rPr>
     </w:lvl>
     <w:lvl w:ilvl="7" w:tplc="240A0003" w:tentative="1">
@@ -13961,7 +13877,7 @@
         <w:ind w:left="5760" w:hanging="360"/>
       </w:pPr>
       <w:rPr>
-        <w:rFonts w:hint="default" w:ascii="Courier New" w:hAnsi="Courier New" w:cs="Courier New"/>
+        <w:rFonts w:ascii="Courier New" w:hAnsi="Courier New" w:cs="Courier New" w:hint="default"/>
       </w:rPr>
     </w:lvl>
     <w:lvl w:ilvl="8" w:tplc="240A0005" w:tentative="1">
@@ -13973,7 +13889,7 @@
         <w:ind w:left="6480" w:hanging="360"/>
       </w:pPr>
       <w:rPr>
-        <w:rFonts w:hint="default" w:ascii="Wingdings" w:hAnsi="Wingdings"/>
+        <w:rFonts w:ascii="Wingdings" w:hAnsi="Wingdings" w:hint="default"/>
       </w:rPr>
     </w:lvl>
   </w:abstractNum>
@@ -13990,7 +13906,7 @@
         <w:ind w:left="720" w:hanging="360"/>
       </w:pPr>
       <w:rPr>
-        <w:rFonts w:hint="default" w:ascii="Times New Roman" w:hAnsi="Times New Roman" w:eastAsia="Arial" w:cs="Times New Roman"/>
+        <w:rFonts w:ascii="Times New Roman" w:eastAsia="Arial" w:hAnsi="Times New Roman" w:cs="Times New Roman" w:hint="default"/>
       </w:rPr>
     </w:lvl>
     <w:lvl w:ilvl="1" w:tplc="240A0003" w:tentative="1">
@@ -14002,7 +13918,7 @@
         <w:ind w:left="1440" w:hanging="360"/>
       </w:pPr>
       <w:rPr>
-        <w:rFonts w:hint="default" w:ascii="Courier New" w:hAnsi="Courier New" w:cs="Courier New"/>
+        <w:rFonts w:ascii="Courier New" w:hAnsi="Courier New" w:cs="Courier New" w:hint="default"/>
       </w:rPr>
     </w:lvl>
     <w:lvl w:ilvl="2" w:tplc="240A0005" w:tentative="1">
@@ -14014,7 +13930,7 @@
         <w:ind w:left="2160" w:hanging="360"/>
       </w:pPr>
       <w:rPr>
-        <w:rFonts w:hint="default" w:ascii="Wingdings" w:hAnsi="Wingdings"/>
+        <w:rFonts w:ascii="Wingdings" w:hAnsi="Wingdings" w:hint="default"/>
       </w:rPr>
     </w:lvl>
     <w:lvl w:ilvl="3" w:tplc="240A0001" w:tentative="1">
@@ -14026,7 +13942,7 @@
         <w:ind w:left="2880" w:hanging="360"/>
       </w:pPr>
       <w:rPr>
-        <w:rFonts w:hint="default" w:ascii="Symbol" w:hAnsi="Symbol"/>
+        <w:rFonts w:ascii="Symbol" w:hAnsi="Symbol" w:hint="default"/>
       </w:rPr>
     </w:lvl>
     <w:lvl w:ilvl="4" w:tplc="240A0003" w:tentative="1">
@@ -14038,7 +13954,7 @@
         <w:ind w:left="3600" w:hanging="360"/>
       </w:pPr>
       <w:rPr>
-        <w:rFonts w:hint="default" w:ascii="Courier New" w:hAnsi="Courier New" w:cs="Courier New"/>
+        <w:rFonts w:ascii="Courier New" w:hAnsi="Courier New" w:cs="Courier New" w:hint="default"/>
       </w:rPr>
     </w:lvl>
     <w:lvl w:ilvl="5" w:tplc="240A0005" w:tentative="1">
@@ -14050,7 +13966,7 @@
         <w:ind w:left="4320" w:hanging="360"/>
       </w:pPr>
       <w:rPr>
-        <w:rFonts w:hint="default" w:ascii="Wingdings" w:hAnsi="Wingdings"/>
+        <w:rFonts w:ascii="Wingdings" w:hAnsi="Wingdings" w:hint="default"/>
       </w:rPr>
     </w:lvl>
     <w:lvl w:ilvl="6" w:tplc="240A0001" w:tentative="1">
@@ -14062,7 +13978,7 @@
         <w:ind w:left="5040" w:hanging="360"/>
       </w:pPr>
       <w:rPr>
-        <w:rFonts w:hint="default" w:ascii="Symbol" w:hAnsi="Symbol"/>
+        <w:rFonts w:ascii="Symbol" w:hAnsi="Symbol" w:hint="default"/>
       </w:rPr>
     </w:lvl>
     <w:lvl w:ilvl="7" w:tplc="240A0003" w:tentative="1">
@@ -14074,7 +13990,7 @@
         <w:ind w:left="5760" w:hanging="360"/>
       </w:pPr>
       <w:rPr>
-        <w:rFonts w:hint="default" w:ascii="Courier New" w:hAnsi="Courier New" w:cs="Courier New"/>
+        <w:rFonts w:ascii="Courier New" w:hAnsi="Courier New" w:cs="Courier New" w:hint="default"/>
       </w:rPr>
     </w:lvl>
     <w:lvl w:ilvl="8" w:tplc="240A0005" w:tentative="1">
@@ -14086,7 +14002,7 @@
         <w:ind w:left="6480" w:hanging="360"/>
       </w:pPr>
       <w:rPr>
-        <w:rFonts w:hint="default" w:ascii="Wingdings" w:hAnsi="Wingdings"/>
+        <w:rFonts w:ascii="Wingdings" w:hAnsi="Wingdings" w:hint="default"/>
       </w:rPr>
     </w:lvl>
   </w:abstractNum>
@@ -14103,7 +14019,7 @@
         <w:ind w:left="720" w:hanging="360"/>
       </w:pPr>
       <w:rPr>
-        <w:rFonts w:hint="default" w:ascii="Times New Roman" w:hAnsi="Times New Roman" w:eastAsia="Arial" w:cs="Times New Roman"/>
+        <w:rFonts w:ascii="Times New Roman" w:eastAsia="Arial" w:hAnsi="Times New Roman" w:cs="Times New Roman" w:hint="default"/>
       </w:rPr>
     </w:lvl>
     <w:lvl w:ilvl="1" w:tplc="240A0003" w:tentative="1">
@@ -14115,7 +14031,7 @@
         <w:ind w:left="1440" w:hanging="360"/>
       </w:pPr>
       <w:rPr>
-        <w:rFonts w:hint="default" w:ascii="Courier New" w:hAnsi="Courier New" w:cs="Courier New"/>
+        <w:rFonts w:ascii="Courier New" w:hAnsi="Courier New" w:cs="Courier New" w:hint="default"/>
       </w:rPr>
     </w:lvl>
     <w:lvl w:ilvl="2" w:tplc="240A0005" w:tentative="1">
@@ -14127,7 +14043,7 @@
         <w:ind w:left="2160" w:hanging="360"/>
       </w:pPr>
       <w:rPr>
-        <w:rFonts w:hint="default" w:ascii="Wingdings" w:hAnsi="Wingdings"/>
+        <w:rFonts w:ascii="Wingdings" w:hAnsi="Wingdings" w:hint="default"/>
       </w:rPr>
     </w:lvl>
     <w:lvl w:ilvl="3" w:tplc="240A0001" w:tentative="1">
@@ -14139,7 +14055,7 @@
         <w:ind w:left="2880" w:hanging="360"/>
       </w:pPr>
       <w:rPr>
-        <w:rFonts w:hint="default" w:ascii="Symbol" w:hAnsi="Symbol"/>
+        <w:rFonts w:ascii="Symbol" w:hAnsi="Symbol" w:hint="default"/>
       </w:rPr>
     </w:lvl>
     <w:lvl w:ilvl="4" w:tplc="240A0003" w:tentative="1">
@@ -14151,7 +14067,7 @@
         <w:ind w:left="3600" w:hanging="360"/>
       </w:pPr>
       <w:rPr>
-        <w:rFonts w:hint="default" w:ascii="Courier New" w:hAnsi="Courier New" w:cs="Courier New"/>
+        <w:rFonts w:ascii="Courier New" w:hAnsi="Courier New" w:cs="Courier New" w:hint="default"/>
       </w:rPr>
     </w:lvl>
     <w:lvl w:ilvl="5" w:tplc="240A0005" w:tentative="1">
@@ -14163,7 +14079,7 @@
         <w:ind w:left="4320" w:hanging="360"/>
       </w:pPr>
       <w:rPr>
-        <w:rFonts w:hint="default" w:ascii="Wingdings" w:hAnsi="Wingdings"/>
+        <w:rFonts w:ascii="Wingdings" w:hAnsi="Wingdings" w:hint="default"/>
       </w:rPr>
     </w:lvl>
     <w:lvl w:ilvl="6" w:tplc="240A0001" w:tentative="1">
@@ -14175,7 +14091,7 @@
         <w:ind w:left="5040" w:hanging="360"/>
       </w:pPr>
       <w:rPr>
-        <w:rFonts w:hint="default" w:ascii="Symbol" w:hAnsi="Symbol"/>
+        <w:rFonts w:ascii="Symbol" w:hAnsi="Symbol" w:hint="default"/>
       </w:rPr>
     </w:lvl>
     <w:lvl w:ilvl="7" w:tplc="240A0003" w:tentative="1">
@@ -14187,7 +14103,7 @@
         <w:ind w:left="5760" w:hanging="360"/>
       </w:pPr>
       <w:rPr>
-        <w:rFonts w:hint="default" w:ascii="Courier New" w:hAnsi="Courier New" w:cs="Courier New"/>
+        <w:rFonts w:ascii="Courier New" w:hAnsi="Courier New" w:cs="Courier New" w:hint="default"/>
       </w:rPr>
     </w:lvl>
     <w:lvl w:ilvl="8" w:tplc="240A0005" w:tentative="1">
@@ -14199,7 +14115,7 @@
         <w:ind w:left="6480" w:hanging="360"/>
       </w:pPr>
       <w:rPr>
-        <w:rFonts w:hint="default" w:ascii="Wingdings" w:hAnsi="Wingdings"/>
+        <w:rFonts w:ascii="Wingdings" w:hAnsi="Wingdings" w:hint="default"/>
       </w:rPr>
     </w:lvl>
   </w:abstractNum>
@@ -14216,7 +14132,7 @@
         <w:ind w:left="1440" w:hanging="360"/>
       </w:pPr>
       <w:rPr>
-        <w:rFonts w:hint="default" w:ascii="Times New Roman" w:hAnsi="Times New Roman" w:eastAsia="Arial" w:cs="Times New Roman"/>
+        <w:rFonts w:ascii="Times New Roman" w:eastAsia="Arial" w:hAnsi="Times New Roman" w:cs="Times New Roman" w:hint="default"/>
       </w:rPr>
     </w:lvl>
     <w:lvl w:ilvl="1" w:tplc="240A0003" w:tentative="1">
@@ -14228,7 +14144,7 @@
         <w:ind w:left="2160" w:hanging="360"/>
       </w:pPr>
       <w:rPr>
-        <w:rFonts w:hint="default" w:ascii="Courier New" w:hAnsi="Courier New" w:cs="Courier New"/>
+        <w:rFonts w:ascii="Courier New" w:hAnsi="Courier New" w:cs="Courier New" w:hint="default"/>
       </w:rPr>
     </w:lvl>
     <w:lvl w:ilvl="2" w:tplc="240A0005" w:tentative="1">
@@ -14240,7 +14156,7 @@
         <w:ind w:left="2880" w:hanging="360"/>
       </w:pPr>
       <w:rPr>
-        <w:rFonts w:hint="default" w:ascii="Wingdings" w:hAnsi="Wingdings"/>
+        <w:rFonts w:ascii="Wingdings" w:hAnsi="Wingdings" w:hint="default"/>
       </w:rPr>
     </w:lvl>
     <w:lvl w:ilvl="3" w:tplc="240A0001" w:tentative="1">
@@ -14252,7 +14168,7 @@
         <w:ind w:left="3600" w:hanging="360"/>
       </w:pPr>
       <w:rPr>
-        <w:rFonts w:hint="default" w:ascii="Symbol" w:hAnsi="Symbol"/>
+        <w:rFonts w:ascii="Symbol" w:hAnsi="Symbol" w:hint="default"/>
       </w:rPr>
     </w:lvl>
     <w:lvl w:ilvl="4" w:tplc="240A0003" w:tentative="1">
@@ -14264,7 +14180,7 @@
         <w:ind w:left="4320" w:hanging="360"/>
       </w:pPr>
       <w:rPr>
-        <w:rFonts w:hint="default" w:ascii="Courier New" w:hAnsi="Courier New" w:cs="Courier New"/>
+        <w:rFonts w:ascii="Courier New" w:hAnsi="Courier New" w:cs="Courier New" w:hint="default"/>
       </w:rPr>
     </w:lvl>
     <w:lvl w:ilvl="5" w:tplc="240A0005" w:tentative="1">
@@ -14276,7 +14192,7 @@
         <w:ind w:left="5040" w:hanging="360"/>
       </w:pPr>
       <w:rPr>
-        <w:rFonts w:hint="default" w:ascii="Wingdings" w:hAnsi="Wingdings"/>
+        <w:rFonts w:ascii="Wingdings" w:hAnsi="Wingdings" w:hint="default"/>
       </w:rPr>
     </w:lvl>
     <w:lvl w:ilvl="6" w:tplc="240A0001" w:tentative="1">
@@ -14288,7 +14204,7 @@
         <w:ind w:left="5760" w:hanging="360"/>
       </w:pPr>
       <w:rPr>
-        <w:rFonts w:hint="default" w:ascii="Symbol" w:hAnsi="Symbol"/>
+        <w:rFonts w:ascii="Symbol" w:hAnsi="Symbol" w:hint="default"/>
       </w:rPr>
     </w:lvl>
     <w:lvl w:ilvl="7" w:tplc="240A0003" w:tentative="1">
@@ -14300,7 +14216,7 @@
         <w:ind w:left="6480" w:hanging="360"/>
       </w:pPr>
       <w:rPr>
-        <w:rFonts w:hint="default" w:ascii="Courier New" w:hAnsi="Courier New" w:cs="Courier New"/>
+        <w:rFonts w:ascii="Courier New" w:hAnsi="Courier New" w:cs="Courier New" w:hint="default"/>
       </w:rPr>
     </w:lvl>
     <w:lvl w:ilvl="8" w:tplc="240A0005" w:tentative="1">
@@ -14312,7 +14228,7 @@
         <w:ind w:left="7200" w:hanging="360"/>
       </w:pPr>
       <w:rPr>
-        <w:rFonts w:hint="default" w:ascii="Wingdings" w:hAnsi="Wingdings"/>
+        <w:rFonts w:ascii="Wingdings" w:hAnsi="Wingdings" w:hint="default"/>
       </w:rPr>
     </w:lvl>
   </w:abstractNum>
@@ -14329,7 +14245,7 @@
         <w:ind w:left="720" w:hanging="360"/>
       </w:pPr>
       <w:rPr>
-        <w:rFonts w:hint="default" w:ascii="Times New Roman" w:hAnsi="Times New Roman" w:eastAsia="Arial" w:cs="Times New Roman"/>
+        <w:rFonts w:ascii="Times New Roman" w:eastAsia="Arial" w:hAnsi="Times New Roman" w:cs="Times New Roman" w:hint="default"/>
       </w:rPr>
     </w:lvl>
     <w:lvl w:ilvl="1" w:tplc="240A0003" w:tentative="1">
@@ -14341,7 +14257,7 @@
         <w:ind w:left="1440" w:hanging="360"/>
       </w:pPr>
       <w:rPr>
-        <w:rFonts w:hint="default" w:ascii="Courier New" w:hAnsi="Courier New" w:cs="Courier New"/>
+        <w:rFonts w:ascii="Courier New" w:hAnsi="Courier New" w:cs="Courier New" w:hint="default"/>
       </w:rPr>
     </w:lvl>
     <w:lvl w:ilvl="2" w:tplc="240A0005" w:tentative="1">
@@ -14353,7 +14269,7 @@
         <w:ind w:left="2160" w:hanging="360"/>
       </w:pPr>
       <w:rPr>
-        <w:rFonts w:hint="default" w:ascii="Wingdings" w:hAnsi="Wingdings"/>
+        <w:rFonts w:ascii="Wingdings" w:hAnsi="Wingdings" w:hint="default"/>
       </w:rPr>
     </w:lvl>
     <w:lvl w:ilvl="3" w:tplc="240A0001" w:tentative="1">
@@ -14365,7 +14281,7 @@
         <w:ind w:left="2880" w:hanging="360"/>
       </w:pPr>
       <w:rPr>
-        <w:rFonts w:hint="default" w:ascii="Symbol" w:hAnsi="Symbol"/>
+        <w:rFonts w:ascii="Symbol" w:hAnsi="Symbol" w:hint="default"/>
       </w:rPr>
     </w:lvl>
     <w:lvl w:ilvl="4" w:tplc="240A0003" w:tentative="1">
@@ -14377,7 +14293,7 @@
         <w:ind w:left="3600" w:hanging="360"/>
       </w:pPr>
       <w:rPr>
-        <w:rFonts w:hint="default" w:ascii="Courier New" w:hAnsi="Courier New" w:cs="Courier New"/>
+        <w:rFonts w:ascii="Courier New" w:hAnsi="Courier New" w:cs="Courier New" w:hint="default"/>
       </w:rPr>
     </w:lvl>
     <w:lvl w:ilvl="5" w:tplc="240A0005" w:tentative="1">
@@ -14389,7 +14305,7 @@
         <w:ind w:left="4320" w:hanging="360"/>
       </w:pPr>
       <w:rPr>
-        <w:rFonts w:hint="default" w:ascii="Wingdings" w:hAnsi="Wingdings"/>
+        <w:rFonts w:ascii="Wingdings" w:hAnsi="Wingdings" w:hint="default"/>
       </w:rPr>
     </w:lvl>
     <w:lvl w:ilvl="6" w:tplc="240A0001" w:tentative="1">
@@ -14401,7 +14317,7 @@
         <w:ind w:left="5040" w:hanging="360"/>
       </w:pPr>
       <w:rPr>
-        <w:rFonts w:hint="default" w:ascii="Symbol" w:hAnsi="Symbol"/>
+        <w:rFonts w:ascii="Symbol" w:hAnsi="Symbol" w:hint="default"/>
       </w:rPr>
     </w:lvl>
     <w:lvl w:ilvl="7" w:tplc="240A0003" w:tentative="1">
@@ -14413,7 +14329,7 @@
         <w:ind w:left="5760" w:hanging="360"/>
       </w:pPr>
       <w:rPr>
-        <w:rFonts w:hint="default" w:ascii="Courier New" w:hAnsi="Courier New" w:cs="Courier New"/>
+        <w:rFonts w:ascii="Courier New" w:hAnsi="Courier New" w:cs="Courier New" w:hint="default"/>
       </w:rPr>
     </w:lvl>
     <w:lvl w:ilvl="8" w:tplc="240A0005" w:tentative="1">
@@ -14425,7 +14341,7 @@
         <w:ind w:left="6480" w:hanging="360"/>
       </w:pPr>
       <w:rPr>
-        <w:rFonts w:hint="default" w:ascii="Wingdings" w:hAnsi="Wingdings"/>
+        <w:rFonts w:ascii="Wingdings" w:hAnsi="Wingdings" w:hint="default"/>
       </w:rPr>
     </w:lvl>
   </w:abstractNum>
@@ -14442,7 +14358,7 @@
         <w:ind w:left="720" w:hanging="360"/>
       </w:pPr>
       <w:rPr>
-        <w:rFonts w:hint="default" w:ascii="Times New Roman" w:hAnsi="Times New Roman" w:eastAsia="Arial" w:cs="Times New Roman"/>
+        <w:rFonts w:ascii="Times New Roman" w:eastAsia="Arial" w:hAnsi="Times New Roman" w:cs="Times New Roman" w:hint="default"/>
       </w:rPr>
     </w:lvl>
     <w:lvl w:ilvl="1" w:tplc="240A0003" w:tentative="1">
@@ -14454,7 +14370,7 @@
         <w:ind w:left="1440" w:hanging="360"/>
       </w:pPr>
       <w:rPr>
-        <w:rFonts w:hint="default" w:ascii="Courier New" w:hAnsi="Courier New" w:cs="Courier New"/>
+        <w:rFonts w:ascii="Courier New" w:hAnsi="Courier New" w:cs="Courier New" w:hint="default"/>
       </w:rPr>
     </w:lvl>
     <w:lvl w:ilvl="2" w:tplc="240A0005" w:tentative="1">
@@ -14466,7 +14382,7 @@
         <w:ind w:left="2160" w:hanging="360"/>
       </w:pPr>
       <w:rPr>
-        <w:rFonts w:hint="default" w:ascii="Wingdings" w:hAnsi="Wingdings"/>
+        <w:rFonts w:ascii="Wingdings" w:hAnsi="Wingdings" w:hint="default"/>
       </w:rPr>
     </w:lvl>
     <w:lvl w:ilvl="3" w:tplc="240A0001" w:tentative="1">
@@ -14478,7 +14394,7 @@
         <w:ind w:left="2880" w:hanging="360"/>
       </w:pPr>
       <w:rPr>
-        <w:rFonts w:hint="default" w:ascii="Symbol" w:hAnsi="Symbol"/>
+        <w:rFonts w:ascii="Symbol" w:hAnsi="Symbol" w:hint="default"/>
       </w:rPr>
     </w:lvl>
     <w:lvl w:ilvl="4" w:tplc="240A0003" w:tentative="1">
@@ -14490,7 +14406,7 @@
         <w:ind w:left="3600" w:hanging="360"/>
       </w:pPr>
       <w:rPr>
-        <w:rFonts w:hint="default" w:ascii="Courier New" w:hAnsi="Courier New" w:cs="Courier New"/>
+        <w:rFonts w:ascii="Courier New" w:hAnsi="Courier New" w:cs="Courier New" w:hint="default"/>
       </w:rPr>
     </w:lvl>
     <w:lvl w:ilvl="5" w:tplc="240A0005" w:tentative="1">
@@ -14502,7 +14418,7 @@
         <w:ind w:left="4320" w:hanging="360"/>
       </w:pPr>
       <w:rPr>
-        <w:rFonts w:hint="default" w:ascii="Wingdings" w:hAnsi="Wingdings"/>
+        <w:rFonts w:ascii="Wingdings" w:hAnsi="Wingdings" w:hint="default"/>
       </w:rPr>
     </w:lvl>
     <w:lvl w:ilvl="6" w:tplc="240A0001" w:tentative="1">
@@ -14514,7 +14430,7 @@
         <w:ind w:left="5040" w:hanging="360"/>
       </w:pPr>
       <w:rPr>
-        <w:rFonts w:hint="default" w:ascii="Symbol" w:hAnsi="Symbol"/>
+        <w:rFonts w:ascii="Symbol" w:hAnsi="Symbol" w:hint="default"/>
       </w:rPr>
     </w:lvl>
     <w:lvl w:ilvl="7" w:tplc="240A0003" w:tentative="1">
@@ -14526,7 +14442,7 @@
         <w:ind w:left="5760" w:hanging="360"/>
       </w:pPr>
       <w:rPr>
-        <w:rFonts w:hint="default" w:ascii="Courier New" w:hAnsi="Courier New" w:cs="Courier New"/>
+        <w:rFonts w:ascii="Courier New" w:hAnsi="Courier New" w:cs="Courier New" w:hint="default"/>
       </w:rPr>
     </w:lvl>
     <w:lvl w:ilvl="8" w:tplc="240A0005" w:tentative="1">
@@ -14538,7 +14454,7 @@
         <w:ind w:left="6480" w:hanging="360"/>
       </w:pPr>
       <w:rPr>
-        <w:rFonts w:hint="default" w:ascii="Wingdings" w:hAnsi="Wingdings"/>
+        <w:rFonts w:ascii="Wingdings" w:hAnsi="Wingdings" w:hint="default"/>
       </w:rPr>
     </w:lvl>
   </w:abstractNum>
@@ -14555,7 +14471,7 @@
         <w:ind w:left="720" w:hanging="360"/>
       </w:pPr>
       <w:rPr>
-        <w:rFonts w:hint="default" w:ascii="Symbol" w:hAnsi="Symbol"/>
+        <w:rFonts w:ascii="Symbol" w:hAnsi="Symbol" w:hint="default"/>
       </w:rPr>
     </w:lvl>
     <w:lvl w:ilvl="1" w:tplc="240A0003" w:tentative="1">
@@ -14567,7 +14483,7 @@
         <w:ind w:left="1440" w:hanging="360"/>
       </w:pPr>
       <w:rPr>
-        <w:rFonts w:hint="default" w:ascii="Courier New" w:hAnsi="Courier New" w:cs="Courier New"/>
+        <w:rFonts w:ascii="Courier New" w:hAnsi="Courier New" w:cs="Courier New" w:hint="default"/>
       </w:rPr>
     </w:lvl>
     <w:lvl w:ilvl="2" w:tplc="240A0005" w:tentative="1">
@@ -14579,7 +14495,7 @@
         <w:ind w:left="2160" w:hanging="360"/>
       </w:pPr>
       <w:rPr>
-        <w:rFonts w:hint="default" w:ascii="Wingdings" w:hAnsi="Wingdings"/>
+        <w:rFonts w:ascii="Wingdings" w:hAnsi="Wingdings" w:hint="default"/>
       </w:rPr>
     </w:lvl>
     <w:lvl w:ilvl="3" w:tplc="240A0001" w:tentative="1">
@@ -14591,7 +14507,7 @@
         <w:ind w:left="2880" w:hanging="360"/>
       </w:pPr>
       <w:rPr>
-        <w:rFonts w:hint="default" w:ascii="Symbol" w:hAnsi="Symbol"/>
+        <w:rFonts w:ascii="Symbol" w:hAnsi="Symbol" w:hint="default"/>
       </w:rPr>
     </w:lvl>
     <w:lvl w:ilvl="4" w:tplc="240A0003" w:tentative="1">
@@ -14603,7 +14519,7 @@
         <w:ind w:left="3600" w:hanging="360"/>
       </w:pPr>
       <w:rPr>
-        <w:rFonts w:hint="default" w:ascii="Courier New" w:hAnsi="Courier New" w:cs="Courier New"/>
+        <w:rFonts w:ascii="Courier New" w:hAnsi="Courier New" w:cs="Courier New" w:hint="default"/>
       </w:rPr>
     </w:lvl>
     <w:lvl w:ilvl="5" w:tplc="240A0005" w:tentative="1">
@@ -14615,7 +14531,7 @@
         <w:ind w:left="4320" w:hanging="360"/>
       </w:pPr>
       <w:rPr>
-        <w:rFonts w:hint="default" w:ascii="Wingdings" w:hAnsi="Wingdings"/>
+        <w:rFonts w:ascii="Wingdings" w:hAnsi="Wingdings" w:hint="default"/>
       </w:rPr>
     </w:lvl>
     <w:lvl w:ilvl="6" w:tplc="240A0001" w:tentative="1">
@@ -14627,7 +14543,7 @@
         <w:ind w:left="5040" w:hanging="360"/>
       </w:pPr>
       <w:rPr>
-        <w:rFonts w:hint="default" w:ascii="Symbol" w:hAnsi="Symbol"/>
+        <w:rFonts w:ascii="Symbol" w:hAnsi="Symbol" w:hint="default"/>
       </w:rPr>
     </w:lvl>
     <w:lvl w:ilvl="7" w:tplc="240A0003" w:tentative="1">
@@ -14639,7 +14555,7 @@
         <w:ind w:left="5760" w:hanging="360"/>
       </w:pPr>
       <w:rPr>
-        <w:rFonts w:hint="default" w:ascii="Courier New" w:hAnsi="Courier New" w:cs="Courier New"/>
+        <w:rFonts w:ascii="Courier New" w:hAnsi="Courier New" w:cs="Courier New" w:hint="default"/>
       </w:rPr>
     </w:lvl>
     <w:lvl w:ilvl="8" w:tplc="240A0005" w:tentative="1">
@@ -14651,7 +14567,7 @@
         <w:ind w:left="6480" w:hanging="360"/>
       </w:pPr>
       <w:rPr>
-        <w:rFonts w:hint="default" w:ascii="Wingdings" w:hAnsi="Wingdings"/>
+        <w:rFonts w:ascii="Wingdings" w:hAnsi="Wingdings" w:hint="default"/>
       </w:rPr>
     </w:lvl>
   </w:abstractNum>
@@ -14668,7 +14584,7 @@
         <w:ind w:left="720" w:hanging="360"/>
       </w:pPr>
       <w:rPr>
-        <w:rFonts w:hint="default" w:ascii="Times New Roman" w:hAnsi="Times New Roman" w:eastAsia="Arial" w:cs="Times New Roman"/>
+        <w:rFonts w:ascii="Times New Roman" w:eastAsia="Arial" w:hAnsi="Times New Roman" w:cs="Times New Roman" w:hint="default"/>
       </w:rPr>
     </w:lvl>
     <w:lvl w:ilvl="1" w:tplc="240A0003" w:tentative="1">
@@ -14680,7 +14596,7 @@
         <w:ind w:left="1440" w:hanging="360"/>
       </w:pPr>
       <w:rPr>
-        <w:rFonts w:hint="default" w:ascii="Courier New" w:hAnsi="Courier New" w:cs="Courier New"/>
+        <w:rFonts w:ascii="Courier New" w:hAnsi="Courier New" w:cs="Courier New" w:hint="default"/>
       </w:rPr>
     </w:lvl>
     <w:lvl w:ilvl="2" w:tplc="240A0005" w:tentative="1">
@@ -14692,7 +14608,7 @@
         <w:ind w:left="2160" w:hanging="360"/>
       </w:pPr>
       <w:rPr>
-        <w:rFonts w:hint="default" w:ascii="Wingdings" w:hAnsi="Wingdings"/>
+        <w:rFonts w:ascii="Wingdings" w:hAnsi="Wingdings" w:hint="default"/>
       </w:rPr>
     </w:lvl>
     <w:lvl w:ilvl="3" w:tplc="240A0001" w:tentative="1">
@@ -14704,7 +14620,7 @@
         <w:ind w:left="2880" w:hanging="360"/>
       </w:pPr>
       <w:rPr>
-        <w:rFonts w:hint="default" w:ascii="Symbol" w:hAnsi="Symbol"/>
+        <w:rFonts w:ascii="Symbol" w:hAnsi="Symbol" w:hint="default"/>
       </w:rPr>
     </w:lvl>
     <w:lvl w:ilvl="4" w:tplc="240A0003" w:tentative="1">
@@ -14716,7 +14632,7 @@
         <w:ind w:left="3600" w:hanging="360"/>
       </w:pPr>
       <w:rPr>
-        <w:rFonts w:hint="default" w:ascii="Courier New" w:hAnsi="Courier New" w:cs="Courier New"/>
+        <w:rFonts w:ascii="Courier New" w:hAnsi="Courier New" w:cs="Courier New" w:hint="default"/>
       </w:rPr>
     </w:lvl>
     <w:lvl w:ilvl="5" w:tplc="240A0005" w:tentative="1">
@@ -14728,7 +14644,7 @@
         <w:ind w:left="4320" w:hanging="360"/>
       </w:pPr>
       <w:rPr>
-        <w:rFonts w:hint="default" w:ascii="Wingdings" w:hAnsi="Wingdings"/>
+        <w:rFonts w:ascii="Wingdings" w:hAnsi="Wingdings" w:hint="default"/>
       </w:rPr>
     </w:lvl>
     <w:lvl w:ilvl="6" w:tplc="240A0001" w:tentative="1">
@@ -14740,7 +14656,7 @@
         <w:ind w:left="5040" w:hanging="360"/>
       </w:pPr>
       <w:rPr>
-        <w:rFonts w:hint="default" w:ascii="Symbol" w:hAnsi="Symbol"/>
+        <w:rFonts w:ascii="Symbol" w:hAnsi="Symbol" w:hint="default"/>
       </w:rPr>
     </w:lvl>
     <w:lvl w:ilvl="7" w:tplc="240A0003" w:tentative="1">
@@ -14752,7 +14668,7 @@
         <w:ind w:left="5760" w:hanging="360"/>
       </w:pPr>
       <w:rPr>
-        <w:rFonts w:hint="default" w:ascii="Courier New" w:hAnsi="Courier New" w:cs="Courier New"/>
+        <w:rFonts w:ascii="Courier New" w:hAnsi="Courier New" w:cs="Courier New" w:hint="default"/>
       </w:rPr>
     </w:lvl>
     <w:lvl w:ilvl="8" w:tplc="240A0005" w:tentative="1">
@@ -14764,7 +14680,7 @@
         <w:ind w:left="6480" w:hanging="360"/>
       </w:pPr>
       <w:rPr>
-        <w:rFonts w:hint="default" w:ascii="Wingdings" w:hAnsi="Wingdings"/>
+        <w:rFonts w:ascii="Wingdings" w:hAnsi="Wingdings" w:hint="default"/>
       </w:rPr>
     </w:lvl>
   </w:abstractNum>
@@ -14870,7 +14786,7 @@
         <w:ind w:left="720" w:hanging="360"/>
       </w:pPr>
       <w:rPr>
-        <w:rFonts w:hint="default" w:ascii="Times New Roman" w:hAnsi="Times New Roman" w:eastAsia="Arial" w:cs="Times New Roman"/>
+        <w:rFonts w:ascii="Times New Roman" w:eastAsia="Arial" w:hAnsi="Times New Roman" w:cs="Times New Roman" w:hint="default"/>
       </w:rPr>
     </w:lvl>
     <w:lvl w:ilvl="1" w:tplc="240A0003" w:tentative="1">
@@ -14882,7 +14798,7 @@
         <w:ind w:left="1440" w:hanging="360"/>
       </w:pPr>
       <w:rPr>
-        <w:rFonts w:hint="default" w:ascii="Courier New" w:hAnsi="Courier New" w:cs="Courier New"/>
+        <w:rFonts w:ascii="Courier New" w:hAnsi="Courier New" w:cs="Courier New" w:hint="default"/>
       </w:rPr>
     </w:lvl>
     <w:lvl w:ilvl="2" w:tplc="240A0005" w:tentative="1">
@@ -14894,7 +14810,7 @@
         <w:ind w:left="2160" w:hanging="360"/>
       </w:pPr>
       <w:rPr>
-        <w:rFonts w:hint="default" w:ascii="Wingdings" w:hAnsi="Wingdings"/>
+        <w:rFonts w:ascii="Wingdings" w:hAnsi="Wingdings" w:hint="default"/>
       </w:rPr>
     </w:lvl>
     <w:lvl w:ilvl="3" w:tplc="240A0001" w:tentative="1">
@@ -14906,7 +14822,7 @@
         <w:ind w:left="2880" w:hanging="360"/>
       </w:pPr>
       <w:rPr>
-        <w:rFonts w:hint="default" w:ascii="Symbol" w:hAnsi="Symbol"/>
+        <w:rFonts w:ascii="Symbol" w:hAnsi="Symbol" w:hint="default"/>
       </w:rPr>
     </w:lvl>
     <w:lvl w:ilvl="4" w:tplc="240A0003" w:tentative="1">
@@ -14918,7 +14834,7 @@
         <w:ind w:left="3600" w:hanging="360"/>
       </w:pPr>
       <w:rPr>
-        <w:rFonts w:hint="default" w:ascii="Courier New" w:hAnsi="Courier New" w:cs="Courier New"/>
+        <w:rFonts w:ascii="Courier New" w:hAnsi="Courier New" w:cs="Courier New" w:hint="default"/>
       </w:rPr>
     </w:lvl>
     <w:lvl w:ilvl="5" w:tplc="240A0005" w:tentative="1">
@@ -14930,7 +14846,7 @@
         <w:ind w:left="4320" w:hanging="360"/>
       </w:pPr>
       <w:rPr>
-        <w:rFonts w:hint="default" w:ascii="Wingdings" w:hAnsi="Wingdings"/>
+        <w:rFonts w:ascii="Wingdings" w:hAnsi="Wingdings" w:hint="default"/>
       </w:rPr>
     </w:lvl>
     <w:lvl w:ilvl="6" w:tplc="240A0001" w:tentative="1">
@@ -14942,7 +14858,7 @@
         <w:ind w:left="5040" w:hanging="360"/>
       </w:pPr>
       <w:rPr>
-        <w:rFonts w:hint="default" w:ascii="Symbol" w:hAnsi="Symbol"/>
+        <w:rFonts w:ascii="Symbol" w:hAnsi="Symbol" w:hint="default"/>
       </w:rPr>
     </w:lvl>
     <w:lvl w:ilvl="7" w:tplc="240A0003" w:tentative="1">
@@ -14954,7 +14870,7 @@
         <w:ind w:left="5760" w:hanging="360"/>
       </w:pPr>
       <w:rPr>
-        <w:rFonts w:hint="default" w:ascii="Courier New" w:hAnsi="Courier New" w:cs="Courier New"/>
+        <w:rFonts w:ascii="Courier New" w:hAnsi="Courier New" w:cs="Courier New" w:hint="default"/>
       </w:rPr>
     </w:lvl>
     <w:lvl w:ilvl="8" w:tplc="240A0005" w:tentative="1">
@@ -14966,7 +14882,7 @@
         <w:ind w:left="6480" w:hanging="360"/>
       </w:pPr>
       <w:rPr>
-        <w:rFonts w:hint="default" w:ascii="Wingdings" w:hAnsi="Wingdings"/>
+        <w:rFonts w:ascii="Wingdings" w:hAnsi="Wingdings" w:hint="default"/>
       </w:rPr>
     </w:lvl>
   </w:abstractNum>
@@ -14983,7 +14899,7 @@
         <w:ind w:left="720" w:hanging="360"/>
       </w:pPr>
       <w:rPr>
-        <w:rFonts w:hint="default" w:ascii="Times New Roman" w:hAnsi="Times New Roman" w:eastAsia="Arial" w:cs="Times New Roman"/>
+        <w:rFonts w:ascii="Times New Roman" w:eastAsia="Arial" w:hAnsi="Times New Roman" w:cs="Times New Roman" w:hint="default"/>
       </w:rPr>
     </w:lvl>
     <w:lvl w:ilvl="1" w:tplc="240A0003" w:tentative="1">
@@ -14995,7 +14911,7 @@
         <w:ind w:left="1440" w:hanging="360"/>
       </w:pPr>
       <w:rPr>
-        <w:rFonts w:hint="default" w:ascii="Courier New" w:hAnsi="Courier New" w:cs="Courier New"/>
+        <w:rFonts w:ascii="Courier New" w:hAnsi="Courier New" w:cs="Courier New" w:hint="default"/>
       </w:rPr>
     </w:lvl>
     <w:lvl w:ilvl="2" w:tplc="240A0005" w:tentative="1">
@@ -15007,7 +14923,7 @@
         <w:ind w:left="2160" w:hanging="360"/>
       </w:pPr>
       <w:rPr>
-        <w:rFonts w:hint="default" w:ascii="Wingdings" w:hAnsi="Wingdings"/>
+        <w:rFonts w:ascii="Wingdings" w:hAnsi="Wingdings" w:hint="default"/>
       </w:rPr>
     </w:lvl>
     <w:lvl w:ilvl="3" w:tplc="240A0001" w:tentative="1">
@@ -15019,7 +14935,7 @@
         <w:ind w:left="2880" w:hanging="360"/>
       </w:pPr>
       <w:rPr>
-        <w:rFonts w:hint="default" w:ascii="Symbol" w:hAnsi="Symbol"/>
+        <w:rFonts w:ascii="Symbol" w:hAnsi="Symbol" w:hint="default"/>
       </w:rPr>
     </w:lvl>
     <w:lvl w:ilvl="4" w:tplc="240A0003" w:tentative="1">
@@ -15031,7 +14947,7 @@
         <w:ind w:left="3600" w:hanging="360"/>
       </w:pPr>
       <w:rPr>
-        <w:rFonts w:hint="default" w:ascii="Courier New" w:hAnsi="Courier New" w:cs="Courier New"/>
+        <w:rFonts w:ascii="Courier New" w:hAnsi="Courier New" w:cs="Courier New" w:hint="default"/>
       </w:rPr>
     </w:lvl>
     <w:lvl w:ilvl="5" w:tplc="240A0005" w:tentative="1">
@@ -15043,7 +14959,7 @@
         <w:ind w:left="4320" w:hanging="360"/>
       </w:pPr>
       <w:rPr>
-        <w:rFonts w:hint="default" w:ascii="Wingdings" w:hAnsi="Wingdings"/>
+        <w:rFonts w:ascii="Wingdings" w:hAnsi="Wingdings" w:hint="default"/>
       </w:rPr>
     </w:lvl>
     <w:lvl w:ilvl="6" w:tplc="240A0001" w:tentative="1">
@@ -15055,7 +14971,7 @@
         <w:ind w:left="5040" w:hanging="360"/>
       </w:pPr>
       <w:rPr>
-        <w:rFonts w:hint="default" w:ascii="Symbol" w:hAnsi="Symbol"/>
+        <w:rFonts w:ascii="Symbol" w:hAnsi="Symbol" w:hint="default"/>
       </w:rPr>
     </w:lvl>
     <w:lvl w:ilvl="7" w:tplc="240A0003" w:tentative="1">
@@ -15067,7 +14983,7 @@
         <w:ind w:left="5760" w:hanging="360"/>
       </w:pPr>
       <w:rPr>
-        <w:rFonts w:hint="default" w:ascii="Courier New" w:hAnsi="Courier New" w:cs="Courier New"/>
+        <w:rFonts w:ascii="Courier New" w:hAnsi="Courier New" w:cs="Courier New" w:hint="default"/>
       </w:rPr>
     </w:lvl>
     <w:lvl w:ilvl="8" w:tplc="240A0005" w:tentative="1">
@@ -15079,7 +14995,7 @@
         <w:ind w:left="6480" w:hanging="360"/>
       </w:pPr>
       <w:rPr>
-        <w:rFonts w:hint="default" w:ascii="Wingdings" w:hAnsi="Wingdings"/>
+        <w:rFonts w:ascii="Wingdings" w:hAnsi="Wingdings" w:hint="default"/>
       </w:rPr>
     </w:lvl>
   </w:abstractNum>
@@ -15096,7 +15012,7 @@
         <w:ind w:left="1080" w:hanging="360"/>
       </w:pPr>
       <w:rPr>
-        <w:rFonts w:hint="default" w:ascii="Times New Roman" w:hAnsi="Times New Roman" w:eastAsia="Arial" w:cs="Times New Roman"/>
+        <w:rFonts w:ascii="Times New Roman" w:eastAsia="Arial" w:hAnsi="Times New Roman" w:cs="Times New Roman" w:hint="default"/>
       </w:rPr>
     </w:lvl>
     <w:lvl w:ilvl="1" w:tplc="240A0003" w:tentative="1">
@@ -15108,7 +15024,7 @@
         <w:ind w:left="1800" w:hanging="360"/>
       </w:pPr>
       <w:rPr>
-        <w:rFonts w:hint="default" w:ascii="Courier New" w:hAnsi="Courier New" w:cs="Courier New"/>
+        <w:rFonts w:ascii="Courier New" w:hAnsi="Courier New" w:cs="Courier New" w:hint="default"/>
       </w:rPr>
     </w:lvl>
     <w:lvl w:ilvl="2" w:tplc="240A0005" w:tentative="1">
@@ -15120,7 +15036,7 @@
         <w:ind w:left="2520" w:hanging="360"/>
       </w:pPr>
       <w:rPr>
-        <w:rFonts w:hint="default" w:ascii="Wingdings" w:hAnsi="Wingdings"/>
+        <w:rFonts w:ascii="Wingdings" w:hAnsi="Wingdings" w:hint="default"/>
       </w:rPr>
     </w:lvl>
     <w:lvl w:ilvl="3" w:tplc="240A0001" w:tentative="1">
@@ -15132,7 +15048,7 @@
         <w:ind w:left="3240" w:hanging="360"/>
       </w:pPr>
       <w:rPr>
-        <w:rFonts w:hint="default" w:ascii="Symbol" w:hAnsi="Symbol"/>
+        <w:rFonts w:ascii="Symbol" w:hAnsi="Symbol" w:hint="default"/>
       </w:rPr>
     </w:lvl>
     <w:lvl w:ilvl="4" w:tplc="240A0003" w:tentative="1">
@@ -15144,7 +15060,7 @@
         <w:ind w:left="3960" w:hanging="360"/>
       </w:pPr>
       <w:rPr>
-        <w:rFonts w:hint="default" w:ascii="Courier New" w:hAnsi="Courier New" w:cs="Courier New"/>
+        <w:rFonts w:ascii="Courier New" w:hAnsi="Courier New" w:cs="Courier New" w:hint="default"/>
       </w:rPr>
     </w:lvl>
     <w:lvl w:ilvl="5" w:tplc="240A0005" w:tentative="1">
@@ -15156,7 +15072,7 @@
         <w:ind w:left="4680" w:hanging="360"/>
       </w:pPr>
       <w:rPr>
-        <w:rFonts w:hint="default" w:ascii="Wingdings" w:hAnsi="Wingdings"/>
+        <w:rFonts w:ascii="Wingdings" w:hAnsi="Wingdings" w:hint="default"/>
       </w:rPr>
     </w:lvl>
     <w:lvl w:ilvl="6" w:tplc="240A0001" w:tentative="1">
@@ -15168,7 +15084,7 @@
         <w:ind w:left="5400" w:hanging="360"/>
       </w:pPr>
       <w:rPr>
-        <w:rFonts w:hint="default" w:ascii="Symbol" w:hAnsi="Symbol"/>
+        <w:rFonts w:ascii="Symbol" w:hAnsi="Symbol" w:hint="default"/>
       </w:rPr>
     </w:lvl>
     <w:lvl w:ilvl="7" w:tplc="240A0003" w:tentative="1">
@@ -15180,7 +15096,7 @@
         <w:ind w:left="6120" w:hanging="360"/>
       </w:pPr>
       <w:rPr>
-        <w:rFonts w:hint="default" w:ascii="Courier New" w:hAnsi="Courier New" w:cs="Courier New"/>
+        <w:rFonts w:ascii="Courier New" w:hAnsi="Courier New" w:cs="Courier New" w:hint="default"/>
       </w:rPr>
     </w:lvl>
     <w:lvl w:ilvl="8" w:tplc="240A0005" w:tentative="1">
@@ -15192,7 +15108,7 @@
         <w:ind w:left="6840" w:hanging="360"/>
       </w:pPr>
       <w:rPr>
-        <w:rFonts w:hint="default" w:ascii="Wingdings" w:hAnsi="Wingdings"/>
+        <w:rFonts w:ascii="Wingdings" w:hAnsi="Wingdings" w:hint="default"/>
       </w:rPr>
     </w:lvl>
   </w:abstractNum>
@@ -15209,7 +15125,7 @@
         <w:ind w:left="720" w:hanging="360"/>
       </w:pPr>
       <w:rPr>
-        <w:rFonts w:hint="default" w:ascii="Times New Roman" w:hAnsi="Times New Roman" w:eastAsia="Arial" w:cs="Times New Roman"/>
+        <w:rFonts w:ascii="Times New Roman" w:eastAsia="Arial" w:hAnsi="Times New Roman" w:cs="Times New Roman" w:hint="default"/>
       </w:rPr>
     </w:lvl>
     <w:lvl w:ilvl="1" w:tplc="240A0003" w:tentative="1">
@@ -15221,7 +15137,7 @@
         <w:ind w:left="1440" w:hanging="360"/>
       </w:pPr>
       <w:rPr>
-        <w:rFonts w:hint="default" w:ascii="Courier New" w:hAnsi="Courier New" w:cs="Courier New"/>
+        <w:rFonts w:ascii="Courier New" w:hAnsi="Courier New" w:cs="Courier New" w:hint="default"/>
       </w:rPr>
     </w:lvl>
     <w:lvl w:ilvl="2" w:tplc="240A0005" w:tentative="1">
@@ -15233,7 +15149,7 @@
         <w:ind w:left="2160" w:hanging="360"/>
       </w:pPr>
       <w:rPr>
-        <w:rFonts w:hint="default" w:ascii="Wingdings" w:hAnsi="Wingdings"/>
+        <w:rFonts w:ascii="Wingdings" w:hAnsi="Wingdings" w:hint="default"/>
       </w:rPr>
     </w:lvl>
     <w:lvl w:ilvl="3" w:tplc="240A0001" w:tentative="1">
@@ -15245,7 +15161,7 @@
         <w:ind w:left="2880" w:hanging="360"/>
       </w:pPr>
       <w:rPr>
-        <w:rFonts w:hint="default" w:ascii="Symbol" w:hAnsi="Symbol"/>
+        <w:rFonts w:ascii="Symbol" w:hAnsi="Symbol" w:hint="default"/>
       </w:rPr>
     </w:lvl>
     <w:lvl w:ilvl="4" w:tplc="240A0003" w:tentative="1">
@@ -15257,7 +15173,7 @@
         <w:ind w:left="3600" w:hanging="360"/>
       </w:pPr>
       <w:rPr>
-        <w:rFonts w:hint="default" w:ascii="Courier New" w:hAnsi="Courier New" w:cs="Courier New"/>
+        <w:rFonts w:ascii="Courier New" w:hAnsi="Courier New" w:cs="Courier New" w:hint="default"/>
       </w:rPr>
     </w:lvl>
     <w:lvl w:ilvl="5" w:tplc="240A0005" w:tentative="1">
@@ -15269,7 +15185,7 @@
         <w:ind w:left="4320" w:hanging="360"/>
       </w:pPr>
       <w:rPr>
-        <w:rFonts w:hint="default" w:ascii="Wingdings" w:hAnsi="Wingdings"/>
+        <w:rFonts w:ascii="Wingdings" w:hAnsi="Wingdings" w:hint="default"/>
       </w:rPr>
     </w:lvl>
     <w:lvl w:ilvl="6" w:tplc="240A0001" w:tentative="1">
@@ -15281,7 +15197,7 @@
         <w:ind w:left="5040" w:hanging="360"/>
       </w:pPr>
       <w:rPr>
-        <w:rFonts w:hint="default" w:ascii="Symbol" w:hAnsi="Symbol"/>
+        <w:rFonts w:ascii="Symbol" w:hAnsi="Symbol" w:hint="default"/>
       </w:rPr>
     </w:lvl>
     <w:lvl w:ilvl="7" w:tplc="240A0003" w:tentative="1">
@@ -15293,7 +15209,7 @@
         <w:ind w:left="5760" w:hanging="360"/>
       </w:pPr>
       <w:rPr>
-        <w:rFonts w:hint="default" w:ascii="Courier New" w:hAnsi="Courier New" w:cs="Courier New"/>
+        <w:rFonts w:ascii="Courier New" w:hAnsi="Courier New" w:cs="Courier New" w:hint="default"/>
       </w:rPr>
     </w:lvl>
     <w:lvl w:ilvl="8" w:tplc="240A0005" w:tentative="1">
@@ -15305,7 +15221,7 @@
         <w:ind w:left="6480" w:hanging="360"/>
       </w:pPr>
       <w:rPr>
-        <w:rFonts w:hint="default" w:ascii="Wingdings" w:hAnsi="Wingdings"/>
+        <w:rFonts w:ascii="Wingdings" w:hAnsi="Wingdings" w:hint="default"/>
       </w:rPr>
     </w:lvl>
   </w:abstractNum>
@@ -15322,7 +15238,7 @@
         <w:ind w:left="720" w:hanging="360"/>
       </w:pPr>
       <w:rPr>
-        <w:rFonts w:hint="default" w:ascii="Times New Roman" w:hAnsi="Times New Roman" w:eastAsia="Arial" w:cs="Times New Roman"/>
+        <w:rFonts w:ascii="Times New Roman" w:eastAsia="Arial" w:hAnsi="Times New Roman" w:cs="Times New Roman" w:hint="default"/>
       </w:rPr>
     </w:lvl>
     <w:lvl w:ilvl="1" w:tplc="240A0003" w:tentative="1">
@@ -15334,7 +15250,7 @@
         <w:ind w:left="1440" w:hanging="360"/>
       </w:pPr>
       <w:rPr>
-        <w:rFonts w:hint="default" w:ascii="Courier New" w:hAnsi="Courier New" w:cs="Courier New"/>
+        <w:rFonts w:ascii="Courier New" w:hAnsi="Courier New" w:cs="Courier New" w:hint="default"/>
       </w:rPr>
     </w:lvl>
     <w:lvl w:ilvl="2" w:tplc="240A0005" w:tentative="1">
@@ -15346,7 +15262,7 @@
         <w:ind w:left="2160" w:hanging="360"/>
       </w:pPr>
       <w:rPr>
-        <w:rFonts w:hint="default" w:ascii="Wingdings" w:hAnsi="Wingdings"/>
+        <w:rFonts w:ascii="Wingdings" w:hAnsi="Wingdings" w:hint="default"/>
       </w:rPr>
     </w:lvl>
     <w:lvl w:ilvl="3" w:tplc="240A0001" w:tentative="1">
@@ -15358,7 +15274,7 @@
         <w:ind w:left="2880" w:hanging="360"/>
       </w:pPr>
       <w:rPr>
-        <w:rFonts w:hint="default" w:ascii="Symbol" w:hAnsi="Symbol"/>
+        <w:rFonts w:ascii="Symbol" w:hAnsi="Symbol" w:hint="default"/>
       </w:rPr>
     </w:lvl>
     <w:lvl w:ilvl="4" w:tplc="240A0003" w:tentative="1">
@@ -15370,7 +15286,7 @@
         <w:ind w:left="3600" w:hanging="360"/>
       </w:pPr>
       <w:rPr>
-        <w:rFonts w:hint="default" w:ascii="Courier New" w:hAnsi="Courier New" w:cs="Courier New"/>
+        <w:rFonts w:ascii="Courier New" w:hAnsi="Courier New" w:cs="Courier New" w:hint="default"/>
       </w:rPr>
     </w:lvl>
     <w:lvl w:ilvl="5" w:tplc="240A0005" w:tentative="1">
@@ -15382,7 +15298,7 @@
         <w:ind w:left="4320" w:hanging="360"/>
       </w:pPr>
       <w:rPr>
-        <w:rFonts w:hint="default" w:ascii="Wingdings" w:hAnsi="Wingdings"/>
+        <w:rFonts w:ascii="Wingdings" w:hAnsi="Wingdings" w:hint="default"/>
       </w:rPr>
     </w:lvl>
     <w:lvl w:ilvl="6" w:tplc="240A0001" w:tentative="1">
@@ -15394,7 +15310,7 @@
         <w:ind w:left="5040" w:hanging="360"/>
       </w:pPr>
       <w:rPr>
-        <w:rFonts w:hint="default" w:ascii="Symbol" w:hAnsi="Symbol"/>
+        <w:rFonts w:ascii="Symbol" w:hAnsi="Symbol" w:hint="default"/>
       </w:rPr>
     </w:lvl>
     <w:lvl w:ilvl="7" w:tplc="240A0003" w:tentative="1">
@@ -15406,7 +15322,7 @@
         <w:ind w:left="5760" w:hanging="360"/>
       </w:pPr>
       <w:rPr>
-        <w:rFonts w:hint="default" w:ascii="Courier New" w:hAnsi="Courier New" w:cs="Courier New"/>
+        <w:rFonts w:ascii="Courier New" w:hAnsi="Courier New" w:cs="Courier New" w:hint="default"/>
       </w:rPr>
     </w:lvl>
     <w:lvl w:ilvl="8" w:tplc="240A0005" w:tentative="1">
@@ -15418,7 +15334,7 @@
         <w:ind w:left="6480" w:hanging="360"/>
       </w:pPr>
       <w:rPr>
-        <w:rFonts w:hint="default" w:ascii="Wingdings" w:hAnsi="Wingdings"/>
+        <w:rFonts w:ascii="Wingdings" w:hAnsi="Wingdings" w:hint="default"/>
       </w:rPr>
     </w:lvl>
   </w:abstractNum>
@@ -15435,7 +15351,7 @@
         <w:ind w:left="1440" w:hanging="360"/>
       </w:pPr>
       <w:rPr>
-        <w:rFonts w:hint="default" w:ascii="Symbol" w:hAnsi="Symbol"/>
+        <w:rFonts w:ascii="Symbol" w:hAnsi="Symbol" w:hint="default"/>
       </w:rPr>
     </w:lvl>
     <w:lvl w:ilvl="1" w:tplc="240A0003" w:tentative="1">
@@ -15447,7 +15363,7 @@
         <w:ind w:left="2160" w:hanging="360"/>
       </w:pPr>
       <w:rPr>
-        <w:rFonts w:hint="default" w:ascii="Courier New" w:hAnsi="Courier New" w:cs="Courier New"/>
+        <w:rFonts w:ascii="Courier New" w:hAnsi="Courier New" w:cs="Courier New" w:hint="default"/>
       </w:rPr>
     </w:lvl>
     <w:lvl w:ilvl="2" w:tplc="240A0005" w:tentative="1">
@@ -15459,7 +15375,7 @@
         <w:ind w:left="2880" w:hanging="360"/>
       </w:pPr>
       <w:rPr>
-        <w:rFonts w:hint="default" w:ascii="Wingdings" w:hAnsi="Wingdings"/>
+        <w:rFonts w:ascii="Wingdings" w:hAnsi="Wingdings" w:hint="default"/>
       </w:rPr>
     </w:lvl>
     <w:lvl w:ilvl="3" w:tplc="240A0001" w:tentative="1">
@@ -15471,7 +15387,7 @@
         <w:ind w:left="3600" w:hanging="360"/>
       </w:pPr>
       <w:rPr>
-        <w:rFonts w:hint="default" w:ascii="Symbol" w:hAnsi="Symbol"/>
+        <w:rFonts w:ascii="Symbol" w:hAnsi="Symbol" w:hint="default"/>
       </w:rPr>
     </w:lvl>
     <w:lvl w:ilvl="4" w:tplc="240A0003" w:tentative="1">
@@ -15483,7 +15399,7 @@
         <w:ind w:left="4320" w:hanging="360"/>
       </w:pPr>
       <w:rPr>
-        <w:rFonts w:hint="default" w:ascii="Courier New" w:hAnsi="Courier New" w:cs="Courier New"/>
+        <w:rFonts w:ascii="Courier New" w:hAnsi="Courier New" w:cs="Courier New" w:hint="default"/>
       </w:rPr>
     </w:lvl>
     <w:lvl w:ilvl="5" w:tplc="240A0005" w:tentative="1">
@@ -15495,7 +15411,7 @@
         <w:ind w:left="5040" w:hanging="360"/>
       </w:pPr>
       <w:rPr>
-        <w:rFonts w:hint="default" w:ascii="Wingdings" w:hAnsi="Wingdings"/>
+        <w:rFonts w:ascii="Wingdings" w:hAnsi="Wingdings" w:hint="default"/>
       </w:rPr>
     </w:lvl>
     <w:lvl w:ilvl="6" w:tplc="240A0001" w:tentative="1">
@@ -15507,7 +15423,7 @@
         <w:ind w:left="5760" w:hanging="360"/>
       </w:pPr>
       <w:rPr>
-        <w:rFonts w:hint="default" w:ascii="Symbol" w:hAnsi="Symbol"/>
+        <w:rFonts w:ascii="Symbol" w:hAnsi="Symbol" w:hint="default"/>
       </w:rPr>
     </w:lvl>
     <w:lvl w:ilvl="7" w:tplc="240A0003" w:tentative="1">
@@ -15519,7 +15435,7 @@
         <w:ind w:left="6480" w:hanging="360"/>
       </w:pPr>
       <w:rPr>
-        <w:rFonts w:hint="default" w:ascii="Courier New" w:hAnsi="Courier New" w:cs="Courier New"/>
+        <w:rFonts w:ascii="Courier New" w:hAnsi="Courier New" w:cs="Courier New" w:hint="default"/>
       </w:rPr>
     </w:lvl>
     <w:lvl w:ilvl="8" w:tplc="240A0005" w:tentative="1">
@@ -15531,7 +15447,7 @@
         <w:ind w:left="7200" w:hanging="360"/>
       </w:pPr>
       <w:rPr>
-        <w:rFonts w:hint="default" w:ascii="Wingdings" w:hAnsi="Wingdings"/>
+        <w:rFonts w:ascii="Wingdings" w:hAnsi="Wingdings" w:hint="default"/>
       </w:rPr>
     </w:lvl>
   </w:abstractNum>
@@ -15548,7 +15464,7 @@
         <w:ind w:left="720" w:hanging="360"/>
       </w:pPr>
       <w:rPr>
-        <w:rFonts w:hint="default" w:ascii="Symbol" w:hAnsi="Symbol"/>
+        <w:rFonts w:ascii="Symbol" w:hAnsi="Symbol" w:hint="default"/>
       </w:rPr>
     </w:lvl>
     <w:lvl w:ilvl="1" w:tplc="240A0003" w:tentative="1">
@@ -15560,7 +15476,7 @@
         <w:ind w:left="1440" w:hanging="360"/>
       </w:pPr>
       <w:rPr>
-        <w:rFonts w:hint="default" w:ascii="Courier New" w:hAnsi="Courier New" w:cs="Courier New"/>
+        <w:rFonts w:ascii="Courier New" w:hAnsi="Courier New" w:cs="Courier New" w:hint="default"/>
       </w:rPr>
     </w:lvl>
     <w:lvl w:ilvl="2" w:tplc="240A0005" w:tentative="1">
@@ -15572,7 +15488,7 @@
         <w:ind w:left="2160" w:hanging="360"/>
       </w:pPr>
       <w:rPr>
-        <w:rFonts w:hint="default" w:ascii="Wingdings" w:hAnsi="Wingdings"/>
+        <w:rFonts w:ascii="Wingdings" w:hAnsi="Wingdings" w:hint="default"/>
       </w:rPr>
     </w:lvl>
     <w:lvl w:ilvl="3" w:tplc="240A0001" w:tentative="1">
@@ -15584,7 +15500,7 @@
         <w:ind w:left="2880" w:hanging="360"/>
       </w:pPr>
       <w:rPr>
-        <w:rFonts w:hint="default" w:ascii="Symbol" w:hAnsi="Symbol"/>
+        <w:rFonts w:ascii="Symbol" w:hAnsi="Symbol" w:hint="default"/>
       </w:rPr>
     </w:lvl>
     <w:lvl w:ilvl="4" w:tplc="240A0003" w:tentative="1">
@@ -15596,7 +15512,7 @@
         <w:ind w:left="3600" w:hanging="360"/>
       </w:pPr>
       <w:rPr>
-        <w:rFonts w:hint="default" w:ascii="Courier New" w:hAnsi="Courier New" w:cs="Courier New"/>
+        <w:rFonts w:ascii="Courier New" w:hAnsi="Courier New" w:cs="Courier New" w:hint="default"/>
       </w:rPr>
     </w:lvl>
     <w:lvl w:ilvl="5" w:tplc="240A0005" w:tentative="1">
@@ -15608,7 +15524,7 @@
         <w:ind w:left="4320" w:hanging="360"/>
       </w:pPr>
       <w:rPr>
-        <w:rFonts w:hint="default" w:ascii="Wingdings" w:hAnsi="Wingdings"/>
+        <w:rFonts w:ascii="Wingdings" w:hAnsi="Wingdings" w:hint="default"/>
       </w:rPr>
     </w:lvl>
     <w:lvl w:ilvl="6" w:tplc="240A0001" w:tentative="1">
@@ -15620,7 +15536,7 @@
         <w:ind w:left="5040" w:hanging="360"/>
       </w:pPr>
       <w:rPr>
-        <w:rFonts w:hint="default" w:ascii="Symbol" w:hAnsi="Symbol"/>
+        <w:rFonts w:ascii="Symbol" w:hAnsi="Symbol" w:hint="default"/>
       </w:rPr>
     </w:lvl>
     <w:lvl w:ilvl="7" w:tplc="240A0003" w:tentative="1">
@@ -15632,7 +15548,7 @@
         <w:ind w:left="5760" w:hanging="360"/>
       </w:pPr>
       <w:rPr>
-        <w:rFonts w:hint="default" w:ascii="Courier New" w:hAnsi="Courier New" w:cs="Courier New"/>
+        <w:rFonts w:ascii="Courier New" w:hAnsi="Courier New" w:cs="Courier New" w:hint="default"/>
       </w:rPr>
     </w:lvl>
     <w:lvl w:ilvl="8" w:tplc="240A0005" w:tentative="1">
@@ -15644,7 +15560,7 @@
         <w:ind w:left="6480" w:hanging="360"/>
       </w:pPr>
       <w:rPr>
-        <w:rFonts w:hint="default" w:ascii="Wingdings" w:hAnsi="Wingdings"/>
+        <w:rFonts w:ascii="Wingdings" w:hAnsi="Wingdings" w:hint="default"/>
       </w:rPr>
     </w:lvl>
   </w:abstractNum>
@@ -15661,7 +15577,7 @@
         <w:ind w:left="720" w:hanging="360"/>
       </w:pPr>
       <w:rPr>
-        <w:rFonts w:hint="default" w:ascii="Times New Roman" w:hAnsi="Times New Roman" w:eastAsia="Arial" w:cs="Times New Roman"/>
+        <w:rFonts w:ascii="Times New Roman" w:eastAsia="Arial" w:hAnsi="Times New Roman" w:cs="Times New Roman" w:hint="default"/>
       </w:rPr>
     </w:lvl>
     <w:lvl w:ilvl="1" w:tplc="240A0003" w:tentative="1">
@@ -15673,7 +15589,7 @@
         <w:ind w:left="1440" w:hanging="360"/>
       </w:pPr>
       <w:rPr>
-        <w:rFonts w:hint="default" w:ascii="Courier New" w:hAnsi="Courier New" w:cs="Courier New"/>
+        <w:rFonts w:ascii="Courier New" w:hAnsi="Courier New" w:cs="Courier New" w:hint="default"/>
       </w:rPr>
     </w:lvl>
     <w:lvl w:ilvl="2" w:tplc="240A0005" w:tentative="1">
@@ -15685,7 +15601,7 @@
         <w:ind w:left="2160" w:hanging="360"/>
       </w:pPr>
       <w:rPr>
-        <w:rFonts w:hint="default" w:ascii="Wingdings" w:hAnsi="Wingdings"/>
+        <w:rFonts w:ascii="Wingdings" w:hAnsi="Wingdings" w:hint="default"/>
       </w:rPr>
     </w:lvl>
     <w:lvl w:ilvl="3" w:tplc="240A0001" w:tentative="1">
@@ -15697,7 +15613,7 @@
         <w:ind w:left="2880" w:hanging="360"/>
       </w:pPr>
       <w:rPr>
-        <w:rFonts w:hint="default" w:ascii="Symbol" w:hAnsi="Symbol"/>
+        <w:rFonts w:ascii="Symbol" w:hAnsi="Symbol" w:hint="default"/>
       </w:rPr>
     </w:lvl>
     <w:lvl w:ilvl="4" w:tplc="240A0003" w:tentative="1">
@@ -15709,7 +15625,7 @@
         <w:ind w:left="3600" w:hanging="360"/>
       </w:pPr>
       <w:rPr>
-        <w:rFonts w:hint="default" w:ascii="Courier New" w:hAnsi="Courier New" w:cs="Courier New"/>
+        <w:rFonts w:ascii="Courier New" w:hAnsi="Courier New" w:cs="Courier New" w:hint="default"/>
       </w:rPr>
     </w:lvl>
     <w:lvl w:ilvl="5" w:tplc="240A0005" w:tentative="1">
@@ -15721,7 +15637,7 @@
         <w:ind w:left="4320" w:hanging="360"/>
       </w:pPr>
       <w:rPr>
-        <w:rFonts w:hint="default" w:ascii="Wingdings" w:hAnsi="Wingdings"/>
+        <w:rFonts w:ascii="Wingdings" w:hAnsi="Wingdings" w:hint="default"/>
       </w:rPr>
     </w:lvl>
     <w:lvl w:ilvl="6" w:tplc="240A0001" w:tentative="1">
@@ -15733,7 +15649,7 @@
         <w:ind w:left="5040" w:hanging="360"/>
       </w:pPr>
       <w:rPr>
-        <w:rFonts w:hint="default" w:ascii="Symbol" w:hAnsi="Symbol"/>
+        <w:rFonts w:ascii="Symbol" w:hAnsi="Symbol" w:hint="default"/>
       </w:rPr>
     </w:lvl>
     <w:lvl w:ilvl="7" w:tplc="240A0003" w:tentative="1">
@@ -15745,7 +15661,7 @@
         <w:ind w:left="5760" w:hanging="360"/>
       </w:pPr>
       <w:rPr>
-        <w:rFonts w:hint="default" w:ascii="Courier New" w:hAnsi="Courier New" w:cs="Courier New"/>
+        <w:rFonts w:ascii="Courier New" w:hAnsi="Courier New" w:cs="Courier New" w:hint="default"/>
       </w:rPr>
     </w:lvl>
     <w:lvl w:ilvl="8" w:tplc="240A0005" w:tentative="1">
@@ -15757,7 +15673,7 @@
         <w:ind w:left="6480" w:hanging="360"/>
       </w:pPr>
       <w:rPr>
-        <w:rFonts w:hint="default" w:ascii="Wingdings" w:hAnsi="Wingdings"/>
+        <w:rFonts w:ascii="Wingdings" w:hAnsi="Wingdings" w:hint="default"/>
       </w:rPr>
     </w:lvl>
   </w:abstractNum>
@@ -15783,7 +15699,7 @@
         <w:ind w:left="2160" w:hanging="360"/>
       </w:pPr>
       <w:rPr>
-        <w:rFonts w:hint="default" w:ascii="SymbolMT" w:hAnsi="SymbolMT" w:eastAsia="Times New Roman" w:cs="Times New Roman"/>
+        <w:rFonts w:ascii="SymbolMT" w:eastAsia="Times New Roman" w:hAnsi="SymbolMT" w:cs="Times New Roman" w:hint="default"/>
       </w:rPr>
     </w:lvl>
     <w:lvl w:ilvl="2" w:tplc="240A001B" w:tentative="1">
@@ -15863,7 +15779,7 @@
         <w:ind w:left="1440" w:hanging="360"/>
       </w:pPr>
       <w:rPr>
-        <w:rFonts w:hint="default" w:ascii="Times New Roman" w:hAnsi="Times New Roman" w:eastAsia="Arial" w:cs="Times New Roman"/>
+        <w:rFonts w:ascii="Times New Roman" w:eastAsia="Arial" w:hAnsi="Times New Roman" w:cs="Times New Roman" w:hint="default"/>
       </w:rPr>
     </w:lvl>
     <w:lvl w:ilvl="1" w:tplc="240A0003" w:tentative="1">
@@ -15875,7 +15791,7 @@
         <w:ind w:left="2160" w:hanging="360"/>
       </w:pPr>
       <w:rPr>
-        <w:rFonts w:hint="default" w:ascii="Courier New" w:hAnsi="Courier New" w:cs="Courier New"/>
+        <w:rFonts w:ascii="Courier New" w:hAnsi="Courier New" w:cs="Courier New" w:hint="default"/>
       </w:rPr>
     </w:lvl>
     <w:lvl w:ilvl="2" w:tplc="240A0005" w:tentative="1">
@@ -15887,7 +15803,7 @@
         <w:ind w:left="2880" w:hanging="360"/>
       </w:pPr>
       <w:rPr>
-        <w:rFonts w:hint="default" w:ascii="Wingdings" w:hAnsi="Wingdings"/>
+        <w:rFonts w:ascii="Wingdings" w:hAnsi="Wingdings" w:hint="default"/>
       </w:rPr>
     </w:lvl>
     <w:lvl w:ilvl="3" w:tplc="240A0001" w:tentative="1">
@@ -15899,7 +15815,7 @@
         <w:ind w:left="3600" w:hanging="360"/>
       </w:pPr>
       <w:rPr>
-        <w:rFonts w:hint="default" w:ascii="Symbol" w:hAnsi="Symbol"/>
+        <w:rFonts w:ascii="Symbol" w:hAnsi="Symbol" w:hint="default"/>
       </w:rPr>
     </w:lvl>
     <w:lvl w:ilvl="4" w:tplc="240A0003" w:tentative="1">
@@ -15911,7 +15827,7 @@
         <w:ind w:left="4320" w:hanging="360"/>
       </w:pPr>
       <w:rPr>
-        <w:rFonts w:hint="default" w:ascii="Courier New" w:hAnsi="Courier New" w:cs="Courier New"/>
+        <w:rFonts w:ascii="Courier New" w:hAnsi="Courier New" w:cs="Courier New" w:hint="default"/>
       </w:rPr>
     </w:lvl>
     <w:lvl w:ilvl="5" w:tplc="240A0005" w:tentative="1">
@@ -15923,7 +15839,7 @@
         <w:ind w:left="5040" w:hanging="360"/>
       </w:pPr>
       <w:rPr>
-        <w:rFonts w:hint="default" w:ascii="Wingdings" w:hAnsi="Wingdings"/>
+        <w:rFonts w:ascii="Wingdings" w:hAnsi="Wingdings" w:hint="default"/>
       </w:rPr>
     </w:lvl>
     <w:lvl w:ilvl="6" w:tplc="240A0001" w:tentative="1">
@@ -15935,7 +15851,7 @@
         <w:ind w:left="5760" w:hanging="360"/>
       </w:pPr>
       <w:rPr>
-        <w:rFonts w:hint="default" w:ascii="Symbol" w:hAnsi="Symbol"/>
+        <w:rFonts w:ascii="Symbol" w:hAnsi="Symbol" w:hint="default"/>
       </w:rPr>
     </w:lvl>
     <w:lvl w:ilvl="7" w:tplc="240A0003" w:tentative="1">
@@ -15947,7 +15863,7 @@
         <w:ind w:left="6480" w:hanging="360"/>
       </w:pPr>
       <w:rPr>
-        <w:rFonts w:hint="default" w:ascii="Courier New" w:hAnsi="Courier New" w:cs="Courier New"/>
+        <w:rFonts w:ascii="Courier New" w:hAnsi="Courier New" w:cs="Courier New" w:hint="default"/>
       </w:rPr>
     </w:lvl>
     <w:lvl w:ilvl="8" w:tplc="240A0005" w:tentative="1">
@@ -15959,7 +15875,7 @@
         <w:ind w:left="7200" w:hanging="360"/>
       </w:pPr>
       <w:rPr>
-        <w:rFonts w:hint="default" w:ascii="Wingdings" w:hAnsi="Wingdings"/>
+        <w:rFonts w:ascii="Wingdings" w:hAnsi="Wingdings" w:hint="default"/>
       </w:rPr>
     </w:lvl>
   </w:abstractNum>
@@ -15976,7 +15892,7 @@
         <w:ind w:left="1440" w:hanging="360"/>
       </w:pPr>
       <w:rPr>
-        <w:rFonts w:hint="default" w:ascii="Times New Roman" w:hAnsi="Times New Roman" w:eastAsia="Arial" w:cs="Times New Roman"/>
+        <w:rFonts w:ascii="Times New Roman" w:eastAsia="Arial" w:hAnsi="Times New Roman" w:cs="Times New Roman" w:hint="default"/>
       </w:rPr>
     </w:lvl>
     <w:lvl w:ilvl="1" w:tplc="240A0003" w:tentative="1">
@@ -15988,7 +15904,7 @@
         <w:ind w:left="2160" w:hanging="360"/>
       </w:pPr>
       <w:rPr>
-        <w:rFonts w:hint="default" w:ascii="Courier New" w:hAnsi="Courier New" w:cs="Courier New"/>
+        <w:rFonts w:ascii="Courier New" w:hAnsi="Courier New" w:cs="Courier New" w:hint="default"/>
       </w:rPr>
     </w:lvl>
     <w:lvl w:ilvl="2" w:tplc="240A0005" w:tentative="1">
@@ -16000,7 +15916,7 @@
         <w:ind w:left="2880" w:hanging="360"/>
       </w:pPr>
       <w:rPr>
-        <w:rFonts w:hint="default" w:ascii="Wingdings" w:hAnsi="Wingdings"/>
+        <w:rFonts w:ascii="Wingdings" w:hAnsi="Wingdings" w:hint="default"/>
       </w:rPr>
     </w:lvl>
     <w:lvl w:ilvl="3" w:tplc="240A0001" w:tentative="1">
@@ -16012,7 +15928,7 @@
         <w:ind w:left="3600" w:hanging="360"/>
       </w:pPr>
       <w:rPr>
-        <w:rFonts w:hint="default" w:ascii="Symbol" w:hAnsi="Symbol"/>
+        <w:rFonts w:ascii="Symbol" w:hAnsi="Symbol" w:hint="default"/>
       </w:rPr>
     </w:lvl>
     <w:lvl w:ilvl="4" w:tplc="240A0003" w:tentative="1">
@@ -16024,7 +15940,7 @@
         <w:ind w:left="4320" w:hanging="360"/>
       </w:pPr>
       <w:rPr>
-        <w:rFonts w:hint="default" w:ascii="Courier New" w:hAnsi="Courier New" w:cs="Courier New"/>
+        <w:rFonts w:ascii="Courier New" w:hAnsi="Courier New" w:cs="Courier New" w:hint="default"/>
       </w:rPr>
     </w:lvl>
     <w:lvl w:ilvl="5" w:tplc="240A0005" w:tentative="1">
@@ -16036,7 +15952,7 @@
         <w:ind w:left="5040" w:hanging="360"/>
       </w:pPr>
       <w:rPr>
-        <w:rFonts w:hint="default" w:ascii="Wingdings" w:hAnsi="Wingdings"/>
+        <w:rFonts w:ascii="Wingdings" w:hAnsi="Wingdings" w:hint="default"/>
       </w:rPr>
     </w:lvl>
     <w:lvl w:ilvl="6" w:tplc="240A0001" w:tentative="1">
@@ -16048,7 +15964,7 @@
         <w:ind w:left="5760" w:hanging="360"/>
       </w:pPr>
       <w:rPr>
-        <w:rFonts w:hint="default" w:ascii="Symbol" w:hAnsi="Symbol"/>
+        <w:rFonts w:ascii="Symbol" w:hAnsi="Symbol" w:hint="default"/>
       </w:rPr>
     </w:lvl>
     <w:lvl w:ilvl="7" w:tplc="240A0003" w:tentative="1">
@@ -16060,7 +15976,7 @@
         <w:ind w:left="6480" w:hanging="360"/>
       </w:pPr>
       <w:rPr>
-        <w:rFonts w:hint="default" w:ascii="Courier New" w:hAnsi="Courier New" w:cs="Courier New"/>
+        <w:rFonts w:ascii="Courier New" w:hAnsi="Courier New" w:cs="Courier New" w:hint="default"/>
       </w:rPr>
     </w:lvl>
     <w:lvl w:ilvl="8" w:tplc="240A0005" w:tentative="1">
@@ -16072,7 +15988,7 @@
         <w:ind w:left="7200" w:hanging="360"/>
       </w:pPr>
       <w:rPr>
-        <w:rFonts w:hint="default" w:ascii="Wingdings" w:hAnsi="Wingdings"/>
+        <w:rFonts w:ascii="Wingdings" w:hAnsi="Wingdings" w:hint="default"/>
       </w:rPr>
     </w:lvl>
   </w:abstractNum>
@@ -16089,7 +16005,7 @@
         <w:ind w:left="720" w:hanging="360"/>
       </w:pPr>
       <w:rPr>
-        <w:rFonts w:hint="default" w:ascii="Symbol" w:hAnsi="Symbol"/>
+        <w:rFonts w:ascii="Symbol" w:hAnsi="Symbol" w:hint="default"/>
       </w:rPr>
     </w:lvl>
     <w:lvl w:ilvl="1" w:tplc="240A0003" w:tentative="1">
@@ -16101,7 +16017,7 @@
         <w:ind w:left="1440" w:hanging="360"/>
       </w:pPr>
       <w:rPr>
-        <w:rFonts w:hint="default" w:ascii="Courier New" w:hAnsi="Courier New" w:cs="Courier New"/>
+        <w:rFonts w:ascii="Courier New" w:hAnsi="Courier New" w:cs="Courier New" w:hint="default"/>
       </w:rPr>
     </w:lvl>
     <w:lvl w:ilvl="2" w:tplc="240A0005" w:tentative="1">
@@ -16113,7 +16029,7 @@
         <w:ind w:left="2160" w:hanging="360"/>
       </w:pPr>
       <w:rPr>
-        <w:rFonts w:hint="default" w:ascii="Wingdings" w:hAnsi="Wingdings"/>
+        <w:rFonts w:ascii="Wingdings" w:hAnsi="Wingdings" w:hint="default"/>
       </w:rPr>
     </w:lvl>
     <w:lvl w:ilvl="3" w:tplc="240A0001" w:tentative="1">
@@ -16125,7 +16041,7 @@
         <w:ind w:left="2880" w:hanging="360"/>
       </w:pPr>
       <w:rPr>
-        <w:rFonts w:hint="default" w:ascii="Symbol" w:hAnsi="Symbol"/>
+        <w:rFonts w:ascii="Symbol" w:hAnsi="Symbol" w:hint="default"/>
       </w:rPr>
     </w:lvl>
     <w:lvl w:ilvl="4" w:tplc="240A0003" w:tentative="1">
@@ -16137,7 +16053,7 @@
         <w:ind w:left="3600" w:hanging="360"/>
       </w:pPr>
       <w:rPr>
-        <w:rFonts w:hint="default" w:ascii="Courier New" w:hAnsi="Courier New" w:cs="Courier New"/>
+        <w:rFonts w:ascii="Courier New" w:hAnsi="Courier New" w:cs="Courier New" w:hint="default"/>
       </w:rPr>
     </w:lvl>
     <w:lvl w:ilvl="5" w:tplc="240A0005" w:tentative="1">
@@ -16149,7 +16065,7 @@
         <w:ind w:left="4320" w:hanging="360"/>
       </w:pPr>
       <w:rPr>
-        <w:rFonts w:hint="default" w:ascii="Wingdings" w:hAnsi="Wingdings"/>
+        <w:rFonts w:ascii="Wingdings" w:hAnsi="Wingdings" w:hint="default"/>
       </w:rPr>
     </w:lvl>
     <w:lvl w:ilvl="6" w:tplc="240A0001" w:tentative="1">
@@ -16161,7 +16077,7 @@
         <w:ind w:left="5040" w:hanging="360"/>
       </w:pPr>
       <w:rPr>
-        <w:rFonts w:hint="default" w:ascii="Symbol" w:hAnsi="Symbol"/>
+        <w:rFonts w:ascii="Symbol" w:hAnsi="Symbol" w:hint="default"/>
       </w:rPr>
     </w:lvl>
     <w:lvl w:ilvl="7" w:tplc="240A0003" w:tentative="1">
@@ -16173,7 +16089,7 @@
         <w:ind w:left="5760" w:hanging="360"/>
       </w:pPr>
       <w:rPr>
-        <w:rFonts w:hint="default" w:ascii="Courier New" w:hAnsi="Courier New" w:cs="Courier New"/>
+        <w:rFonts w:ascii="Courier New" w:hAnsi="Courier New" w:cs="Courier New" w:hint="default"/>
       </w:rPr>
     </w:lvl>
     <w:lvl w:ilvl="8" w:tplc="240A0005" w:tentative="1">
@@ -16185,7 +16101,7 @@
         <w:ind w:left="6480" w:hanging="360"/>
       </w:pPr>
       <w:rPr>
-        <w:rFonts w:hint="default" w:ascii="Wingdings" w:hAnsi="Wingdings"/>
+        <w:rFonts w:ascii="Wingdings" w:hAnsi="Wingdings" w:hint="default"/>
       </w:rPr>
     </w:lvl>
   </w:abstractNum>
@@ -16323,7 +16239,7 @@
         <w:ind w:left="720" w:hanging="360"/>
       </w:pPr>
       <w:rPr>
-        <w:rFonts w:hint="default" w:ascii="Symbol" w:hAnsi="Symbol"/>
+        <w:rFonts w:ascii="Symbol" w:hAnsi="Symbol" w:hint="default"/>
       </w:rPr>
     </w:lvl>
     <w:lvl w:ilvl="1" w:tplc="240A0003" w:tentative="1">
@@ -16335,7 +16251,7 @@
         <w:ind w:left="1440" w:hanging="360"/>
       </w:pPr>
       <w:rPr>
-        <w:rFonts w:hint="default" w:ascii="Courier New" w:hAnsi="Courier New" w:cs="Courier New"/>
+        <w:rFonts w:ascii="Courier New" w:hAnsi="Courier New" w:cs="Courier New" w:hint="default"/>
       </w:rPr>
     </w:lvl>
     <w:lvl w:ilvl="2" w:tplc="240A0005" w:tentative="1">
@@ -16347,7 +16263,7 @@
         <w:ind w:left="2160" w:hanging="360"/>
       </w:pPr>
       <w:rPr>
-        <w:rFonts w:hint="default" w:ascii="Wingdings" w:hAnsi="Wingdings"/>
+        <w:rFonts w:ascii="Wingdings" w:hAnsi="Wingdings" w:hint="default"/>
       </w:rPr>
     </w:lvl>
     <w:lvl w:ilvl="3" w:tplc="240A0001" w:tentative="1">
@@ -16359,7 +16275,7 @@
         <w:ind w:left="2880" w:hanging="360"/>
       </w:pPr>
       <w:rPr>
-        <w:rFonts w:hint="default" w:ascii="Symbol" w:hAnsi="Symbol"/>
+        <w:rFonts w:ascii="Symbol" w:hAnsi="Symbol" w:hint="default"/>
       </w:rPr>
     </w:lvl>
     <w:lvl w:ilvl="4" w:tplc="240A0003" w:tentative="1">
@@ -16371,7 +16287,7 @@
         <w:ind w:left="3600" w:hanging="360"/>
       </w:pPr>
       <w:rPr>
-        <w:rFonts w:hint="default" w:ascii="Courier New" w:hAnsi="Courier New" w:cs="Courier New"/>
+        <w:rFonts w:ascii="Courier New" w:hAnsi="Courier New" w:cs="Courier New" w:hint="default"/>
       </w:rPr>
     </w:lvl>
     <w:lvl w:ilvl="5" w:tplc="240A0005" w:tentative="1">
@@ -16383,7 +16299,7 @@
         <w:ind w:left="4320" w:hanging="360"/>
       </w:pPr>
       <w:rPr>
-        <w:rFonts w:hint="default" w:ascii="Wingdings" w:hAnsi="Wingdings"/>
+        <w:rFonts w:ascii="Wingdings" w:hAnsi="Wingdings" w:hint="default"/>
       </w:rPr>
     </w:lvl>
     <w:lvl w:ilvl="6" w:tplc="240A0001" w:tentative="1">
@@ -16395,7 +16311,7 @@
         <w:ind w:left="5040" w:hanging="360"/>
       </w:pPr>
       <w:rPr>
-        <w:rFonts w:hint="default" w:ascii="Symbol" w:hAnsi="Symbol"/>
+        <w:rFonts w:ascii="Symbol" w:hAnsi="Symbol" w:hint="default"/>
       </w:rPr>
     </w:lvl>
     <w:lvl w:ilvl="7" w:tplc="240A0003" w:tentative="1">
@@ -16407,7 +16323,7 @@
         <w:ind w:left="5760" w:hanging="360"/>
       </w:pPr>
       <w:rPr>
-        <w:rFonts w:hint="default" w:ascii="Courier New" w:hAnsi="Courier New" w:cs="Courier New"/>
+        <w:rFonts w:ascii="Courier New" w:hAnsi="Courier New" w:cs="Courier New" w:hint="default"/>
       </w:rPr>
     </w:lvl>
     <w:lvl w:ilvl="8" w:tplc="240A0005" w:tentative="1">
@@ -16419,7 +16335,7 @@
         <w:ind w:left="6480" w:hanging="360"/>
       </w:pPr>
       <w:rPr>
-        <w:rFonts w:hint="default" w:ascii="Wingdings" w:hAnsi="Wingdings"/>
+        <w:rFonts w:ascii="Wingdings" w:hAnsi="Wingdings" w:hint="default"/>
       </w:rPr>
     </w:lvl>
   </w:abstractNum>
@@ -16436,7 +16352,7 @@
         <w:ind w:left="720" w:hanging="360"/>
       </w:pPr>
       <w:rPr>
-        <w:rFonts w:hint="default" w:ascii="Symbol" w:hAnsi="Symbol"/>
+        <w:rFonts w:ascii="Symbol" w:hAnsi="Symbol" w:hint="default"/>
       </w:rPr>
     </w:lvl>
     <w:lvl w:ilvl="1" w:tplc="240A0003" w:tentative="1">
@@ -16448,7 +16364,7 @@
         <w:ind w:left="1440" w:hanging="360"/>
       </w:pPr>
       <w:rPr>
-        <w:rFonts w:hint="default" w:ascii="Courier New" w:hAnsi="Courier New" w:cs="Courier New"/>
+        <w:rFonts w:ascii="Courier New" w:hAnsi="Courier New" w:cs="Courier New" w:hint="default"/>
       </w:rPr>
     </w:lvl>
     <w:lvl w:ilvl="2" w:tplc="240A0005" w:tentative="1">
@@ -16460,7 +16376,7 @@
         <w:ind w:left="2160" w:hanging="360"/>
       </w:pPr>
       <w:rPr>
-        <w:rFonts w:hint="default" w:ascii="Wingdings" w:hAnsi="Wingdings"/>
+        <w:rFonts w:ascii="Wingdings" w:hAnsi="Wingdings" w:hint="default"/>
       </w:rPr>
     </w:lvl>
     <w:lvl w:ilvl="3" w:tplc="240A0001" w:tentative="1">
@@ -16472,7 +16388,7 @@
         <w:ind w:left="2880" w:hanging="360"/>
       </w:pPr>
       <w:rPr>
-        <w:rFonts w:hint="default" w:ascii="Symbol" w:hAnsi="Symbol"/>
+        <w:rFonts w:ascii="Symbol" w:hAnsi="Symbol" w:hint="default"/>
       </w:rPr>
     </w:lvl>
     <w:lvl w:ilvl="4" w:tplc="240A0003" w:tentative="1">
@@ -16484,7 +16400,7 @@
         <w:ind w:left="3600" w:hanging="360"/>
       </w:pPr>
       <w:rPr>
-        <w:rFonts w:hint="default" w:ascii="Courier New" w:hAnsi="Courier New" w:cs="Courier New"/>
+        <w:rFonts w:ascii="Courier New" w:hAnsi="Courier New" w:cs="Courier New" w:hint="default"/>
       </w:rPr>
     </w:lvl>
     <w:lvl w:ilvl="5" w:tplc="240A0005" w:tentative="1">
@@ -16496,7 +16412,7 @@
         <w:ind w:left="4320" w:hanging="360"/>
       </w:pPr>
       <w:rPr>
-        <w:rFonts w:hint="default" w:ascii="Wingdings" w:hAnsi="Wingdings"/>
+        <w:rFonts w:ascii="Wingdings" w:hAnsi="Wingdings" w:hint="default"/>
       </w:rPr>
     </w:lvl>
     <w:lvl w:ilvl="6" w:tplc="240A0001" w:tentative="1">
@@ -16508,7 +16424,7 @@
         <w:ind w:left="5040" w:hanging="360"/>
       </w:pPr>
       <w:rPr>
-        <w:rFonts w:hint="default" w:ascii="Symbol" w:hAnsi="Symbol"/>
+        <w:rFonts w:ascii="Symbol" w:hAnsi="Symbol" w:hint="default"/>
       </w:rPr>
     </w:lvl>
     <w:lvl w:ilvl="7" w:tplc="240A0003" w:tentative="1">
@@ -16520,7 +16436,7 @@
         <w:ind w:left="5760" w:hanging="360"/>
       </w:pPr>
       <w:rPr>
-        <w:rFonts w:hint="default" w:ascii="Courier New" w:hAnsi="Courier New" w:cs="Courier New"/>
+        <w:rFonts w:ascii="Courier New" w:hAnsi="Courier New" w:cs="Courier New" w:hint="default"/>
       </w:rPr>
     </w:lvl>
     <w:lvl w:ilvl="8" w:tplc="240A0005" w:tentative="1">
@@ -16532,7 +16448,7 @@
         <w:ind w:left="6480" w:hanging="360"/>
       </w:pPr>
       <w:rPr>
-        <w:rFonts w:hint="default" w:ascii="Wingdings" w:hAnsi="Wingdings"/>
+        <w:rFonts w:ascii="Wingdings" w:hAnsi="Wingdings" w:hint="default"/>
       </w:rPr>
     </w:lvl>
   </w:abstractNum>
@@ -16549,7 +16465,7 @@
         <w:ind w:left="1440" w:hanging="360"/>
       </w:pPr>
       <w:rPr>
-        <w:rFonts w:hint="default" w:ascii="Symbol" w:hAnsi="Symbol"/>
+        <w:rFonts w:ascii="Symbol" w:hAnsi="Symbol" w:hint="default"/>
       </w:rPr>
     </w:lvl>
     <w:lvl w:ilvl="1" w:tplc="240A0003" w:tentative="1">
@@ -16561,7 +16477,7 @@
         <w:ind w:left="2160" w:hanging="360"/>
       </w:pPr>
       <w:rPr>
-        <w:rFonts w:hint="default" w:ascii="Courier New" w:hAnsi="Courier New" w:cs="Courier New"/>
+        <w:rFonts w:ascii="Courier New" w:hAnsi="Courier New" w:cs="Courier New" w:hint="default"/>
       </w:rPr>
     </w:lvl>
     <w:lvl w:ilvl="2" w:tplc="240A0005" w:tentative="1">
@@ -16573,7 +16489,7 @@
         <w:ind w:left="2880" w:hanging="360"/>
       </w:pPr>
       <w:rPr>
-        <w:rFonts w:hint="default" w:ascii="Wingdings" w:hAnsi="Wingdings"/>
+        <w:rFonts w:ascii="Wingdings" w:hAnsi="Wingdings" w:hint="default"/>
       </w:rPr>
     </w:lvl>
     <w:lvl w:ilvl="3" w:tplc="240A0001" w:tentative="1">
@@ -16585,7 +16501,7 @@
         <w:ind w:left="3600" w:hanging="360"/>
       </w:pPr>
       <w:rPr>
-        <w:rFonts w:hint="default" w:ascii="Symbol" w:hAnsi="Symbol"/>
+        <w:rFonts w:ascii="Symbol" w:hAnsi="Symbol" w:hint="default"/>
       </w:rPr>
     </w:lvl>
     <w:lvl w:ilvl="4" w:tplc="240A0003" w:tentative="1">
@@ -16597,7 +16513,7 @@
         <w:ind w:left="4320" w:hanging="360"/>
       </w:pPr>
       <w:rPr>
-        <w:rFonts w:hint="default" w:ascii="Courier New" w:hAnsi="Courier New" w:cs="Courier New"/>
+        <w:rFonts w:ascii="Courier New" w:hAnsi="Courier New" w:cs="Courier New" w:hint="default"/>
       </w:rPr>
     </w:lvl>
     <w:lvl w:ilvl="5" w:tplc="240A0005" w:tentative="1">
@@ -16609,7 +16525,7 @@
         <w:ind w:left="5040" w:hanging="360"/>
       </w:pPr>
       <w:rPr>
-        <w:rFonts w:hint="default" w:ascii="Wingdings" w:hAnsi="Wingdings"/>
+        <w:rFonts w:ascii="Wingdings" w:hAnsi="Wingdings" w:hint="default"/>
       </w:rPr>
     </w:lvl>
     <w:lvl w:ilvl="6" w:tplc="240A0001" w:tentative="1">
@@ -16621,7 +16537,7 @@
         <w:ind w:left="5760" w:hanging="360"/>
       </w:pPr>
       <w:rPr>
-        <w:rFonts w:hint="default" w:ascii="Symbol" w:hAnsi="Symbol"/>
+        <w:rFonts w:ascii="Symbol" w:hAnsi="Symbol" w:hint="default"/>
       </w:rPr>
     </w:lvl>
     <w:lvl w:ilvl="7" w:tplc="240A0003" w:tentative="1">
@@ -16633,7 +16549,7 @@
         <w:ind w:left="6480" w:hanging="360"/>
       </w:pPr>
       <w:rPr>
-        <w:rFonts w:hint="default" w:ascii="Courier New" w:hAnsi="Courier New" w:cs="Courier New"/>
+        <w:rFonts w:ascii="Courier New" w:hAnsi="Courier New" w:cs="Courier New" w:hint="default"/>
       </w:rPr>
     </w:lvl>
     <w:lvl w:ilvl="8" w:tplc="240A0005" w:tentative="1">
@@ -16645,7 +16561,7 @@
         <w:ind w:left="7200" w:hanging="360"/>
       </w:pPr>
       <w:rPr>
-        <w:rFonts w:hint="default" w:ascii="Wingdings" w:hAnsi="Wingdings"/>
+        <w:rFonts w:ascii="Wingdings" w:hAnsi="Wingdings" w:hint="default"/>
       </w:rPr>
     </w:lvl>
   </w:abstractNum>
@@ -16748,7 +16664,7 @@
         <w:ind w:left="720" w:hanging="360"/>
       </w:pPr>
       <w:rPr>
-        <w:rFonts w:hint="default" w:ascii="Times New Roman" w:hAnsi="Times New Roman" w:eastAsia="Arial" w:cs="Times New Roman"/>
+        <w:rFonts w:ascii="Times New Roman" w:eastAsia="Arial" w:hAnsi="Times New Roman" w:cs="Times New Roman" w:hint="default"/>
       </w:rPr>
     </w:lvl>
     <w:lvl w:ilvl="1" w:tplc="240A0003" w:tentative="1">
@@ -16760,7 +16676,7 @@
         <w:ind w:left="1440" w:hanging="360"/>
       </w:pPr>
       <w:rPr>
-        <w:rFonts w:hint="default" w:ascii="Courier New" w:hAnsi="Courier New" w:cs="Courier New"/>
+        <w:rFonts w:ascii="Courier New" w:hAnsi="Courier New" w:cs="Courier New" w:hint="default"/>
       </w:rPr>
     </w:lvl>
     <w:lvl w:ilvl="2" w:tplc="240A0005" w:tentative="1">
@@ -16772,7 +16688,7 @@
         <w:ind w:left="2160" w:hanging="360"/>
       </w:pPr>
       <w:rPr>
-        <w:rFonts w:hint="default" w:ascii="Wingdings" w:hAnsi="Wingdings"/>
+        <w:rFonts w:ascii="Wingdings" w:hAnsi="Wingdings" w:hint="default"/>
       </w:rPr>
     </w:lvl>
     <w:lvl w:ilvl="3" w:tplc="240A0001" w:tentative="1">
@@ -16784,7 +16700,7 @@
         <w:ind w:left="2880" w:hanging="360"/>
       </w:pPr>
       <w:rPr>
-        <w:rFonts w:hint="default" w:ascii="Symbol" w:hAnsi="Symbol"/>
+        <w:rFonts w:ascii="Symbol" w:hAnsi="Symbol" w:hint="default"/>
       </w:rPr>
     </w:lvl>
     <w:lvl w:ilvl="4" w:tplc="240A0003" w:tentative="1">
@@ -16796,7 +16712,7 @@
         <w:ind w:left="3600" w:hanging="360"/>
       </w:pPr>
       <w:rPr>
-        <w:rFonts w:hint="default" w:ascii="Courier New" w:hAnsi="Courier New" w:cs="Courier New"/>
+        <w:rFonts w:ascii="Courier New" w:hAnsi="Courier New" w:cs="Courier New" w:hint="default"/>
       </w:rPr>
     </w:lvl>
     <w:lvl w:ilvl="5" w:tplc="240A0005" w:tentative="1">
@@ -16808,7 +16724,7 @@
         <w:ind w:left="4320" w:hanging="360"/>
       </w:pPr>
       <w:rPr>
-        <w:rFonts w:hint="default" w:ascii="Wingdings" w:hAnsi="Wingdings"/>
+        <w:rFonts w:ascii="Wingdings" w:hAnsi="Wingdings" w:hint="default"/>
       </w:rPr>
     </w:lvl>
     <w:lvl w:ilvl="6" w:tplc="240A0001" w:tentative="1">
@@ -16820,7 +16736,7 @@
         <w:ind w:left="5040" w:hanging="360"/>
       </w:pPr>
       <w:rPr>
-        <w:rFonts w:hint="default" w:ascii="Symbol" w:hAnsi="Symbol"/>
+        <w:rFonts w:ascii="Symbol" w:hAnsi="Symbol" w:hint="default"/>
       </w:rPr>
     </w:lvl>
     <w:lvl w:ilvl="7" w:tplc="240A0003" w:tentative="1">
@@ -16832,7 +16748,7 @@
         <w:ind w:left="5760" w:hanging="360"/>
       </w:pPr>
       <w:rPr>
-        <w:rFonts w:hint="default" w:ascii="Courier New" w:hAnsi="Courier New" w:cs="Courier New"/>
+        <w:rFonts w:ascii="Courier New" w:hAnsi="Courier New" w:cs="Courier New" w:hint="default"/>
       </w:rPr>
     </w:lvl>
     <w:lvl w:ilvl="8" w:tplc="240A0005" w:tentative="1">
@@ -16844,7 +16760,7 @@
         <w:ind w:left="6480" w:hanging="360"/>
       </w:pPr>
       <w:rPr>
-        <w:rFonts w:hint="default" w:ascii="Wingdings" w:hAnsi="Wingdings"/>
+        <w:rFonts w:ascii="Wingdings" w:hAnsi="Wingdings" w:hint="default"/>
       </w:rPr>
     </w:lvl>
   </w:abstractNum>
@@ -16861,7 +16777,7 @@
         <w:ind w:left="720" w:hanging="360"/>
       </w:pPr>
       <w:rPr>
-        <w:rFonts w:hint="default" w:ascii="Times New Roman" w:hAnsi="Times New Roman" w:eastAsia="Arial" w:cs="Times New Roman"/>
+        <w:rFonts w:ascii="Times New Roman" w:eastAsia="Arial" w:hAnsi="Times New Roman" w:cs="Times New Roman" w:hint="default"/>
       </w:rPr>
     </w:lvl>
     <w:lvl w:ilvl="1" w:tplc="240A0003" w:tentative="1">
@@ -16873,7 +16789,7 @@
         <w:ind w:left="1440" w:hanging="360"/>
       </w:pPr>
       <w:rPr>
-        <w:rFonts w:hint="default" w:ascii="Courier New" w:hAnsi="Courier New" w:cs="Courier New"/>
+        <w:rFonts w:ascii="Courier New" w:hAnsi="Courier New" w:cs="Courier New" w:hint="default"/>
       </w:rPr>
     </w:lvl>
     <w:lvl w:ilvl="2" w:tplc="240A0005" w:tentative="1">
@@ -16885,7 +16801,7 @@
         <w:ind w:left="2160" w:hanging="360"/>
       </w:pPr>
       <w:rPr>
-        <w:rFonts w:hint="default" w:ascii="Wingdings" w:hAnsi="Wingdings"/>
+        <w:rFonts w:ascii="Wingdings" w:hAnsi="Wingdings" w:hint="default"/>
       </w:rPr>
     </w:lvl>
     <w:lvl w:ilvl="3" w:tplc="240A0001" w:tentative="1">
@@ -16897,7 +16813,7 @@
         <w:ind w:left="2880" w:hanging="360"/>
       </w:pPr>
       <w:rPr>
-        <w:rFonts w:hint="default" w:ascii="Symbol" w:hAnsi="Symbol"/>
+        <w:rFonts w:ascii="Symbol" w:hAnsi="Symbol" w:hint="default"/>
       </w:rPr>
     </w:lvl>
     <w:lvl w:ilvl="4" w:tplc="240A0003" w:tentative="1">
@@ -16909,7 +16825,7 @@
         <w:ind w:left="3600" w:hanging="360"/>
       </w:pPr>
       <w:rPr>
-        <w:rFonts w:hint="default" w:ascii="Courier New" w:hAnsi="Courier New" w:cs="Courier New"/>
+        <w:rFonts w:ascii="Courier New" w:hAnsi="Courier New" w:cs="Courier New" w:hint="default"/>
       </w:rPr>
     </w:lvl>
     <w:lvl w:ilvl="5" w:tplc="240A0005" w:tentative="1">
@@ -16921,7 +16837,7 @@
         <w:ind w:left="4320" w:hanging="360"/>
       </w:pPr>
       <w:rPr>
-        <w:rFonts w:hint="default" w:ascii="Wingdings" w:hAnsi="Wingdings"/>
+        <w:rFonts w:ascii="Wingdings" w:hAnsi="Wingdings" w:hint="default"/>
       </w:rPr>
     </w:lvl>
     <w:lvl w:ilvl="6" w:tplc="240A0001" w:tentative="1">
@@ -16933,7 +16849,7 @@
         <w:ind w:left="5040" w:hanging="360"/>
       </w:pPr>
       <w:rPr>
-        <w:rFonts w:hint="default" w:ascii="Symbol" w:hAnsi="Symbol"/>
+        <w:rFonts w:ascii="Symbol" w:hAnsi="Symbol" w:hint="default"/>
       </w:rPr>
     </w:lvl>
     <w:lvl w:ilvl="7" w:tplc="240A0003" w:tentative="1">
@@ -16945,7 +16861,7 @@
         <w:ind w:left="5760" w:hanging="360"/>
       </w:pPr>
       <w:rPr>
-        <w:rFonts w:hint="default" w:ascii="Courier New" w:hAnsi="Courier New" w:cs="Courier New"/>
+        <w:rFonts w:ascii="Courier New" w:hAnsi="Courier New" w:cs="Courier New" w:hint="default"/>
       </w:rPr>
     </w:lvl>
     <w:lvl w:ilvl="8" w:tplc="240A0005" w:tentative="1">
@@ -16957,7 +16873,7 @@
         <w:ind w:left="6480" w:hanging="360"/>
       </w:pPr>
       <w:rPr>
-        <w:rFonts w:hint="default" w:ascii="Wingdings" w:hAnsi="Wingdings"/>
+        <w:rFonts w:ascii="Wingdings" w:hAnsi="Wingdings" w:hint="default"/>
       </w:rPr>
     </w:lvl>
   </w:abstractNum>
@@ -16974,7 +16890,7 @@
         <w:ind w:left="720" w:hanging="360"/>
       </w:pPr>
       <w:rPr>
-        <w:rFonts w:hint="default" w:ascii="Times New Roman" w:hAnsi="Times New Roman" w:eastAsia="Arial" w:cs="Times New Roman"/>
+        <w:rFonts w:ascii="Times New Roman" w:eastAsia="Arial" w:hAnsi="Times New Roman" w:cs="Times New Roman" w:hint="default"/>
       </w:rPr>
     </w:lvl>
     <w:lvl w:ilvl="1" w:tplc="240A0003" w:tentative="1">
@@ -16986,7 +16902,7 @@
         <w:ind w:left="1440" w:hanging="360"/>
       </w:pPr>
       <w:rPr>
-        <w:rFonts w:hint="default" w:ascii="Courier New" w:hAnsi="Courier New" w:cs="Courier New"/>
+        <w:rFonts w:ascii="Courier New" w:hAnsi="Courier New" w:cs="Courier New" w:hint="default"/>
       </w:rPr>
     </w:lvl>
     <w:lvl w:ilvl="2" w:tplc="240A0005" w:tentative="1">
@@ -16998,7 +16914,7 @@
         <w:ind w:left="2160" w:hanging="360"/>
       </w:pPr>
       <w:rPr>
-        <w:rFonts w:hint="default" w:ascii="Wingdings" w:hAnsi="Wingdings"/>
+        <w:rFonts w:ascii="Wingdings" w:hAnsi="Wingdings" w:hint="default"/>
       </w:rPr>
     </w:lvl>
     <w:lvl w:ilvl="3" w:tplc="240A0001" w:tentative="1">
@@ -17010,7 +16926,7 @@
         <w:ind w:left="2880" w:hanging="360"/>
       </w:pPr>
       <w:rPr>
-        <w:rFonts w:hint="default" w:ascii="Symbol" w:hAnsi="Symbol"/>
+        <w:rFonts w:ascii="Symbol" w:hAnsi="Symbol" w:hint="default"/>
       </w:rPr>
     </w:lvl>
     <w:lvl w:ilvl="4" w:tplc="240A0003" w:tentative="1">
@@ -17022,7 +16938,7 @@
         <w:ind w:left="3600" w:hanging="360"/>
       </w:pPr>
       <w:rPr>
-        <w:rFonts w:hint="default" w:ascii="Courier New" w:hAnsi="Courier New" w:cs="Courier New"/>
+        <w:rFonts w:ascii="Courier New" w:hAnsi="Courier New" w:cs="Courier New" w:hint="default"/>
       </w:rPr>
     </w:lvl>
     <w:lvl w:ilvl="5" w:tplc="240A0005" w:tentative="1">
@@ -17034,7 +16950,7 @@
         <w:ind w:left="4320" w:hanging="360"/>
       </w:pPr>
       <w:rPr>
-        <w:rFonts w:hint="default" w:ascii="Wingdings" w:hAnsi="Wingdings"/>
+        <w:rFonts w:ascii="Wingdings" w:hAnsi="Wingdings" w:hint="default"/>
       </w:rPr>
     </w:lvl>
     <w:lvl w:ilvl="6" w:tplc="240A0001" w:tentative="1">
@@ -17046,7 +16962,7 @@
         <w:ind w:left="5040" w:hanging="360"/>
       </w:pPr>
       <w:rPr>
-        <w:rFonts w:hint="default" w:ascii="Symbol" w:hAnsi="Symbol"/>
+        <w:rFonts w:ascii="Symbol" w:hAnsi="Symbol" w:hint="default"/>
       </w:rPr>
     </w:lvl>
     <w:lvl w:ilvl="7" w:tplc="240A0003" w:tentative="1">
@@ -17058,7 +16974,7 @@
         <w:ind w:left="5760" w:hanging="360"/>
       </w:pPr>
       <w:rPr>
-        <w:rFonts w:hint="default" w:ascii="Courier New" w:hAnsi="Courier New" w:cs="Courier New"/>
+        <w:rFonts w:ascii="Courier New" w:hAnsi="Courier New" w:cs="Courier New" w:hint="default"/>
       </w:rPr>
     </w:lvl>
     <w:lvl w:ilvl="8" w:tplc="240A0005" w:tentative="1">
@@ -17070,7 +16986,7 @@
         <w:ind w:left="6480" w:hanging="360"/>
       </w:pPr>
       <w:rPr>
-        <w:rFonts w:hint="default" w:ascii="Wingdings" w:hAnsi="Wingdings"/>
+        <w:rFonts w:ascii="Wingdings" w:hAnsi="Wingdings" w:hint="default"/>
       </w:rPr>
     </w:lvl>
   </w:abstractNum>
@@ -17205,7 +17121,7 @@
         <w:ind w:left="720" w:hanging="360"/>
       </w:pPr>
       <w:rPr>
-        <w:rFonts w:hint="default" w:ascii="Times New Roman" w:hAnsi="Times New Roman" w:eastAsia="Arial" w:cs="Times New Roman"/>
+        <w:rFonts w:ascii="Times New Roman" w:eastAsia="Arial" w:hAnsi="Times New Roman" w:cs="Times New Roman" w:hint="default"/>
       </w:rPr>
     </w:lvl>
     <w:lvl w:ilvl="1" w:tplc="240A0003" w:tentative="1">
@@ -17217,7 +17133,7 @@
         <w:ind w:left="1440" w:hanging="360"/>
       </w:pPr>
       <w:rPr>
-        <w:rFonts w:hint="default" w:ascii="Courier New" w:hAnsi="Courier New" w:cs="Courier New"/>
+        <w:rFonts w:ascii="Courier New" w:hAnsi="Courier New" w:cs="Courier New" w:hint="default"/>
       </w:rPr>
     </w:lvl>
     <w:lvl w:ilvl="2" w:tplc="240A0005" w:tentative="1">
@@ -17229,7 +17145,7 @@
         <w:ind w:left="2160" w:hanging="360"/>
       </w:pPr>
       <w:rPr>
-        <w:rFonts w:hint="default" w:ascii="Wingdings" w:hAnsi="Wingdings"/>
+        <w:rFonts w:ascii="Wingdings" w:hAnsi="Wingdings" w:hint="default"/>
       </w:rPr>
     </w:lvl>
     <w:lvl w:ilvl="3" w:tplc="240A0001" w:tentative="1">
@@ -17241,7 +17157,7 @@
         <w:ind w:left="2880" w:hanging="360"/>
       </w:pPr>
       <w:rPr>
-        <w:rFonts w:hint="default" w:ascii="Symbol" w:hAnsi="Symbol"/>
+        <w:rFonts w:ascii="Symbol" w:hAnsi="Symbol" w:hint="default"/>
       </w:rPr>
     </w:lvl>
     <w:lvl w:ilvl="4" w:tplc="240A0003" w:tentative="1">
@@ -17253,7 +17169,7 @@
         <w:ind w:left="3600" w:hanging="360"/>
       </w:pPr>
       <w:rPr>
-        <w:rFonts w:hint="default" w:ascii="Courier New" w:hAnsi="Courier New" w:cs="Courier New"/>
+        <w:rFonts w:ascii="Courier New" w:hAnsi="Courier New" w:cs="Courier New" w:hint="default"/>
       </w:rPr>
     </w:lvl>
     <w:lvl w:ilvl="5" w:tplc="240A0005" w:tentative="1">
@@ -17265,7 +17181,7 @@
         <w:ind w:left="4320" w:hanging="360"/>
       </w:pPr>
       <w:rPr>
-        <w:rFonts w:hint="default" w:ascii="Wingdings" w:hAnsi="Wingdings"/>
+        <w:rFonts w:ascii="Wingdings" w:hAnsi="Wingdings" w:hint="default"/>
       </w:rPr>
     </w:lvl>
     <w:lvl w:ilvl="6" w:tplc="240A0001" w:tentative="1">
@@ -17277,7 +17193,7 @@
         <w:ind w:left="5040" w:hanging="360"/>
       </w:pPr>
       <w:rPr>
-        <w:rFonts w:hint="default" w:ascii="Symbol" w:hAnsi="Symbol"/>
+        <w:rFonts w:ascii="Symbol" w:hAnsi="Symbol" w:hint="default"/>
       </w:rPr>
     </w:lvl>
     <w:lvl w:ilvl="7" w:tplc="240A0003" w:tentative="1">
@@ -17289,7 +17205,7 @@
         <w:ind w:left="5760" w:hanging="360"/>
       </w:pPr>
       <w:rPr>
-        <w:rFonts w:hint="default" w:ascii="Courier New" w:hAnsi="Courier New" w:cs="Courier New"/>
+        <w:rFonts w:ascii="Courier New" w:hAnsi="Courier New" w:cs="Courier New" w:hint="default"/>
       </w:rPr>
     </w:lvl>
     <w:lvl w:ilvl="8" w:tplc="240A0005" w:tentative="1">
@@ -17301,7 +17217,7 @@
         <w:ind w:left="6480" w:hanging="360"/>
       </w:pPr>
       <w:rPr>
-        <w:rFonts w:hint="default" w:ascii="Wingdings" w:hAnsi="Wingdings"/>
+        <w:rFonts w:ascii="Wingdings" w:hAnsi="Wingdings" w:hint="default"/>
       </w:rPr>
     </w:lvl>
   </w:abstractNum>
@@ -17318,7 +17234,7 @@
         <w:ind w:left="720" w:hanging="360"/>
       </w:pPr>
       <w:rPr>
-        <w:rFonts w:hint="default" w:ascii="Times New Roman" w:hAnsi="Times New Roman" w:eastAsia="Arial" w:cs="Times New Roman"/>
+        <w:rFonts w:ascii="Times New Roman" w:eastAsia="Arial" w:hAnsi="Times New Roman" w:cs="Times New Roman" w:hint="default"/>
       </w:rPr>
     </w:lvl>
     <w:lvl w:ilvl="1" w:tplc="240A0003" w:tentative="1">
@@ -17330,7 +17246,7 @@
         <w:ind w:left="1440" w:hanging="360"/>
       </w:pPr>
       <w:rPr>
-        <w:rFonts w:hint="default" w:ascii="Courier New" w:hAnsi="Courier New" w:cs="Courier New"/>
+        <w:rFonts w:ascii="Courier New" w:hAnsi="Courier New" w:cs="Courier New" w:hint="default"/>
       </w:rPr>
     </w:lvl>
     <w:lvl w:ilvl="2" w:tplc="240A0005" w:tentative="1">
@@ -17342,7 +17258,7 @@
         <w:ind w:left="2160" w:hanging="360"/>
       </w:pPr>
       <w:rPr>
-        <w:rFonts w:hint="default" w:ascii="Wingdings" w:hAnsi="Wingdings"/>
+        <w:rFonts w:ascii="Wingdings" w:hAnsi="Wingdings" w:hint="default"/>
       </w:rPr>
     </w:lvl>
     <w:lvl w:ilvl="3" w:tplc="240A0001" w:tentative="1">
@@ -17354,7 +17270,7 @@
         <w:ind w:left="2880" w:hanging="360"/>
       </w:pPr>
       <w:rPr>
-        <w:rFonts w:hint="default" w:ascii="Symbol" w:hAnsi="Symbol"/>
+        <w:rFonts w:ascii="Symbol" w:hAnsi="Symbol" w:hint="default"/>
       </w:rPr>
     </w:lvl>
     <w:lvl w:ilvl="4" w:tplc="240A0003" w:tentative="1">
@@ -17366,7 +17282,7 @@
         <w:ind w:left="3600" w:hanging="360"/>
       </w:pPr>
       <w:rPr>
-        <w:rFonts w:hint="default" w:ascii="Courier New" w:hAnsi="Courier New" w:cs="Courier New"/>
+        <w:rFonts w:ascii="Courier New" w:hAnsi="Courier New" w:cs="Courier New" w:hint="default"/>
       </w:rPr>
     </w:lvl>
     <w:lvl w:ilvl="5" w:tplc="240A0005" w:tentative="1">
@@ -17378,7 +17294,7 @@
         <w:ind w:left="4320" w:hanging="360"/>
       </w:pPr>
       <w:rPr>
-        <w:rFonts w:hint="default" w:ascii="Wingdings" w:hAnsi="Wingdings"/>
+        <w:rFonts w:ascii="Wingdings" w:hAnsi="Wingdings" w:hint="default"/>
       </w:rPr>
     </w:lvl>
     <w:lvl w:ilvl="6" w:tplc="240A0001" w:tentative="1">
@@ -17390,7 +17306,7 @@
         <w:ind w:left="5040" w:hanging="360"/>
       </w:pPr>
       <w:rPr>
-        <w:rFonts w:hint="default" w:ascii="Symbol" w:hAnsi="Symbol"/>
+        <w:rFonts w:ascii="Symbol" w:hAnsi="Symbol" w:hint="default"/>
       </w:rPr>
     </w:lvl>
     <w:lvl w:ilvl="7" w:tplc="240A0003" w:tentative="1">
@@ -17402,7 +17318,7 @@
         <w:ind w:left="5760" w:hanging="360"/>
       </w:pPr>
       <w:rPr>
-        <w:rFonts w:hint="default" w:ascii="Courier New" w:hAnsi="Courier New" w:cs="Courier New"/>
+        <w:rFonts w:ascii="Courier New" w:hAnsi="Courier New" w:cs="Courier New" w:hint="default"/>
       </w:rPr>
     </w:lvl>
     <w:lvl w:ilvl="8" w:tplc="240A0005" w:tentative="1">
@@ -17414,7 +17330,7 @@
         <w:ind w:left="6480" w:hanging="360"/>
       </w:pPr>
       <w:rPr>
-        <w:rFonts w:hint="default" w:ascii="Wingdings" w:hAnsi="Wingdings"/>
+        <w:rFonts w:ascii="Wingdings" w:hAnsi="Wingdings" w:hint="default"/>
       </w:rPr>
     </w:lvl>
   </w:abstractNum>
@@ -17431,7 +17347,7 @@
         <w:ind w:left="720" w:hanging="360"/>
       </w:pPr>
       <w:rPr>
-        <w:rFonts w:hint="default" w:ascii="Symbol" w:hAnsi="Symbol"/>
+        <w:rFonts w:ascii="Symbol" w:hAnsi="Symbol" w:hint="default"/>
       </w:rPr>
     </w:lvl>
     <w:lvl w:ilvl="1" w:tplc="240A0003" w:tentative="1">
@@ -17443,7 +17359,7 @@
         <w:ind w:left="1440" w:hanging="360"/>
       </w:pPr>
       <w:rPr>
-        <w:rFonts w:hint="default" w:ascii="Courier New" w:hAnsi="Courier New" w:cs="Courier New"/>
+        <w:rFonts w:ascii="Courier New" w:hAnsi="Courier New" w:cs="Courier New" w:hint="default"/>
       </w:rPr>
     </w:lvl>
     <w:lvl w:ilvl="2" w:tplc="240A0005" w:tentative="1">
@@ -17455,7 +17371,7 @@
         <w:ind w:left="2160" w:hanging="360"/>
       </w:pPr>
       <w:rPr>
-        <w:rFonts w:hint="default" w:ascii="Wingdings" w:hAnsi="Wingdings"/>
+        <w:rFonts w:ascii="Wingdings" w:hAnsi="Wingdings" w:hint="default"/>
       </w:rPr>
     </w:lvl>
     <w:lvl w:ilvl="3" w:tplc="240A0001" w:tentative="1">
@@ -17467,7 +17383,7 @@
         <w:ind w:left="2880" w:hanging="360"/>
       </w:pPr>
       <w:rPr>
-        <w:rFonts w:hint="default" w:ascii="Symbol" w:hAnsi="Symbol"/>
+        <w:rFonts w:ascii="Symbol" w:hAnsi="Symbol" w:hint="default"/>
       </w:rPr>
     </w:lvl>
     <w:lvl w:ilvl="4" w:tplc="240A0003" w:tentative="1">
@@ -17479,7 +17395,7 @@
         <w:ind w:left="3600" w:hanging="360"/>
       </w:pPr>
       <w:rPr>
-        <w:rFonts w:hint="default" w:ascii="Courier New" w:hAnsi="Courier New" w:cs="Courier New"/>
+        <w:rFonts w:ascii="Courier New" w:hAnsi="Courier New" w:cs="Courier New" w:hint="default"/>
       </w:rPr>
     </w:lvl>
     <w:lvl w:ilvl="5" w:tplc="240A0005" w:tentative="1">
@@ -17491,7 +17407,7 @@
         <w:ind w:left="4320" w:hanging="360"/>
       </w:pPr>
       <w:rPr>
-        <w:rFonts w:hint="default" w:ascii="Wingdings" w:hAnsi="Wingdings"/>
+        <w:rFonts w:ascii="Wingdings" w:hAnsi="Wingdings" w:hint="default"/>
       </w:rPr>
     </w:lvl>
     <w:lvl w:ilvl="6" w:tplc="240A0001" w:tentative="1">
@@ -17503,7 +17419,7 @@
         <w:ind w:left="5040" w:hanging="360"/>
       </w:pPr>
       <w:rPr>
-        <w:rFonts w:hint="default" w:ascii="Symbol" w:hAnsi="Symbol"/>
+        <w:rFonts w:ascii="Symbol" w:hAnsi="Symbol" w:hint="default"/>
       </w:rPr>
     </w:lvl>
     <w:lvl w:ilvl="7" w:tplc="240A0003" w:tentative="1">
@@ -17515,7 +17431,7 @@
         <w:ind w:left="5760" w:hanging="360"/>
       </w:pPr>
       <w:rPr>
-        <w:rFonts w:hint="default" w:ascii="Courier New" w:hAnsi="Courier New" w:cs="Courier New"/>
+        <w:rFonts w:ascii="Courier New" w:hAnsi="Courier New" w:cs="Courier New" w:hint="default"/>
       </w:rPr>
     </w:lvl>
     <w:lvl w:ilvl="8" w:tplc="240A0005" w:tentative="1">
@@ -17527,7 +17443,7 @@
         <w:ind w:left="6480" w:hanging="360"/>
       </w:pPr>
       <w:rPr>
-        <w:rFonts w:hint="default" w:ascii="Wingdings" w:hAnsi="Wingdings"/>
+        <w:rFonts w:ascii="Wingdings" w:hAnsi="Wingdings" w:hint="default"/>
       </w:rPr>
     </w:lvl>
   </w:abstractNum>
@@ -17633,7 +17549,7 @@
         <w:ind w:left="1440" w:hanging="360"/>
       </w:pPr>
       <w:rPr>
-        <w:rFonts w:hint="default" w:ascii="Symbol" w:hAnsi="Symbol"/>
+        <w:rFonts w:ascii="Symbol" w:hAnsi="Symbol" w:hint="default"/>
       </w:rPr>
     </w:lvl>
     <w:lvl w:ilvl="1" w:tplc="240A0003" w:tentative="1">
@@ -17645,7 +17561,7 @@
         <w:ind w:left="2160" w:hanging="360"/>
       </w:pPr>
       <w:rPr>
-        <w:rFonts w:hint="default" w:ascii="Courier New" w:hAnsi="Courier New" w:cs="Courier New"/>
+        <w:rFonts w:ascii="Courier New" w:hAnsi="Courier New" w:cs="Courier New" w:hint="default"/>
       </w:rPr>
     </w:lvl>
     <w:lvl w:ilvl="2" w:tplc="240A0005" w:tentative="1">
@@ -17657,7 +17573,7 @@
         <w:ind w:left="2880" w:hanging="360"/>
       </w:pPr>
       <w:rPr>
-        <w:rFonts w:hint="default" w:ascii="Wingdings" w:hAnsi="Wingdings"/>
+        <w:rFonts w:ascii="Wingdings" w:hAnsi="Wingdings" w:hint="default"/>
       </w:rPr>
     </w:lvl>
     <w:lvl w:ilvl="3" w:tplc="240A0001" w:tentative="1">
@@ -17669,7 +17585,7 @@
         <w:ind w:left="3600" w:hanging="360"/>
       </w:pPr>
       <w:rPr>
-        <w:rFonts w:hint="default" w:ascii="Symbol" w:hAnsi="Symbol"/>
+        <w:rFonts w:ascii="Symbol" w:hAnsi="Symbol" w:hint="default"/>
       </w:rPr>
     </w:lvl>
     <w:lvl w:ilvl="4" w:tplc="240A0003" w:tentative="1">
@@ -17681,7 +17597,7 @@
         <w:ind w:left="4320" w:hanging="360"/>
       </w:pPr>
       <w:rPr>
-        <w:rFonts w:hint="default" w:ascii="Courier New" w:hAnsi="Courier New" w:cs="Courier New"/>
+        <w:rFonts w:ascii="Courier New" w:hAnsi="Courier New" w:cs="Courier New" w:hint="default"/>
       </w:rPr>
     </w:lvl>
     <w:lvl w:ilvl="5" w:tplc="240A0005" w:tentative="1">
@@ -17693,7 +17609,7 @@
         <w:ind w:left="5040" w:hanging="360"/>
       </w:pPr>
       <w:rPr>
-        <w:rFonts w:hint="default" w:ascii="Wingdings" w:hAnsi="Wingdings"/>
+        <w:rFonts w:ascii="Wingdings" w:hAnsi="Wingdings" w:hint="default"/>
       </w:rPr>
     </w:lvl>
     <w:lvl w:ilvl="6" w:tplc="240A0001" w:tentative="1">
@@ -17705,7 +17621,7 @@
         <w:ind w:left="5760" w:hanging="360"/>
       </w:pPr>
       <w:rPr>
-        <w:rFonts w:hint="default" w:ascii="Symbol" w:hAnsi="Symbol"/>
+        <w:rFonts w:ascii="Symbol" w:hAnsi="Symbol" w:hint="default"/>
       </w:rPr>
     </w:lvl>
     <w:lvl w:ilvl="7" w:tplc="240A0003" w:tentative="1">
@@ -17717,7 +17633,7 @@
         <w:ind w:left="6480" w:hanging="360"/>
       </w:pPr>
       <w:rPr>
-        <w:rFonts w:hint="default" w:ascii="Courier New" w:hAnsi="Courier New" w:cs="Courier New"/>
+        <w:rFonts w:ascii="Courier New" w:hAnsi="Courier New" w:cs="Courier New" w:hint="default"/>
       </w:rPr>
     </w:lvl>
     <w:lvl w:ilvl="8" w:tplc="240A0005" w:tentative="1">
@@ -17729,7 +17645,7 @@
         <w:ind w:left="7200" w:hanging="360"/>
       </w:pPr>
       <w:rPr>
-        <w:rFonts w:hint="default" w:ascii="Wingdings" w:hAnsi="Wingdings"/>
+        <w:rFonts w:ascii="Wingdings" w:hAnsi="Wingdings" w:hint="default"/>
       </w:rPr>
     </w:lvl>
   </w:abstractNum>
@@ -17835,7 +17751,7 @@
         <w:ind w:left="720" w:hanging="360"/>
       </w:pPr>
       <w:rPr>
-        <w:rFonts w:hint="default" w:ascii="Symbol" w:hAnsi="Symbol"/>
+        <w:rFonts w:ascii="Symbol" w:hAnsi="Symbol" w:hint="default"/>
       </w:rPr>
     </w:lvl>
     <w:lvl w:ilvl="1" w:tplc="240A0003" w:tentative="1">
@@ -17847,7 +17763,7 @@
         <w:ind w:left="1440" w:hanging="360"/>
       </w:pPr>
       <w:rPr>
-        <w:rFonts w:hint="default" w:ascii="Courier New" w:hAnsi="Courier New" w:cs="Courier New"/>
+        <w:rFonts w:ascii="Courier New" w:hAnsi="Courier New" w:cs="Courier New" w:hint="default"/>
       </w:rPr>
     </w:lvl>
     <w:lvl w:ilvl="2" w:tplc="240A0005" w:tentative="1">
@@ -17859,7 +17775,7 @@
         <w:ind w:left="2160" w:hanging="360"/>
       </w:pPr>
       <w:rPr>
-        <w:rFonts w:hint="default" w:ascii="Wingdings" w:hAnsi="Wingdings"/>
+        <w:rFonts w:ascii="Wingdings" w:hAnsi="Wingdings" w:hint="default"/>
       </w:rPr>
     </w:lvl>
     <w:lvl w:ilvl="3" w:tplc="240A0001" w:tentative="1">
@@ -17871,7 +17787,7 @@
         <w:ind w:left="2880" w:hanging="360"/>
       </w:pPr>
       <w:rPr>
-        <w:rFonts w:hint="default" w:ascii="Symbol" w:hAnsi="Symbol"/>
+        <w:rFonts w:ascii="Symbol" w:hAnsi="Symbol" w:hint="default"/>
       </w:rPr>
     </w:lvl>
     <w:lvl w:ilvl="4" w:tplc="240A0003" w:tentative="1">
@@ -17883,7 +17799,7 @@
         <w:ind w:left="3600" w:hanging="360"/>
       </w:pPr>
       <w:rPr>
-        <w:rFonts w:hint="default" w:ascii="Courier New" w:hAnsi="Courier New" w:cs="Courier New"/>
+        <w:rFonts w:ascii="Courier New" w:hAnsi="Courier New" w:cs="Courier New" w:hint="default"/>
       </w:rPr>
     </w:lvl>
     <w:lvl w:ilvl="5" w:tplc="240A0005" w:tentative="1">
@@ -17895,7 +17811,7 @@
         <w:ind w:left="4320" w:hanging="360"/>
       </w:pPr>
       <w:rPr>
-        <w:rFonts w:hint="default" w:ascii="Wingdings" w:hAnsi="Wingdings"/>
+        <w:rFonts w:ascii="Wingdings" w:hAnsi="Wingdings" w:hint="default"/>
       </w:rPr>
     </w:lvl>
     <w:lvl w:ilvl="6" w:tplc="240A0001" w:tentative="1">
@@ -17907,7 +17823,7 @@
         <w:ind w:left="5040" w:hanging="360"/>
       </w:pPr>
       <w:rPr>
-        <w:rFonts w:hint="default" w:ascii="Symbol" w:hAnsi="Symbol"/>
+        <w:rFonts w:ascii="Symbol" w:hAnsi="Symbol" w:hint="default"/>
       </w:rPr>
     </w:lvl>
     <w:lvl w:ilvl="7" w:tplc="240A0003" w:tentative="1">
@@ -17919,7 +17835,7 @@
         <w:ind w:left="5760" w:hanging="360"/>
       </w:pPr>
       <w:rPr>
-        <w:rFonts w:hint="default" w:ascii="Courier New" w:hAnsi="Courier New" w:cs="Courier New"/>
+        <w:rFonts w:ascii="Courier New" w:hAnsi="Courier New" w:cs="Courier New" w:hint="default"/>
       </w:rPr>
     </w:lvl>
     <w:lvl w:ilvl="8" w:tplc="240A0005" w:tentative="1">
@@ -17931,7 +17847,7 @@
         <w:ind w:left="6480" w:hanging="360"/>
       </w:pPr>
       <w:rPr>
-        <w:rFonts w:hint="default" w:ascii="Wingdings" w:hAnsi="Wingdings"/>
+        <w:rFonts w:ascii="Wingdings" w:hAnsi="Wingdings" w:hint="default"/>
       </w:rPr>
     </w:lvl>
   </w:abstractNum>
@@ -17948,7 +17864,7 @@
         <w:ind w:left="720" w:hanging="360"/>
       </w:pPr>
       <w:rPr>
-        <w:rFonts w:hint="default" w:ascii="Times New Roman" w:hAnsi="Times New Roman" w:eastAsia="Arial" w:cs="Times New Roman"/>
+        <w:rFonts w:ascii="Times New Roman" w:eastAsia="Arial" w:hAnsi="Times New Roman" w:cs="Times New Roman" w:hint="default"/>
       </w:rPr>
     </w:lvl>
     <w:lvl w:ilvl="1" w:tplc="240A0003" w:tentative="1">
@@ -17960,7 +17876,7 @@
         <w:ind w:left="1440" w:hanging="360"/>
       </w:pPr>
       <w:rPr>
-        <w:rFonts w:hint="default" w:ascii="Courier New" w:hAnsi="Courier New" w:cs="Courier New"/>
+        <w:rFonts w:ascii="Courier New" w:hAnsi="Courier New" w:cs="Courier New" w:hint="default"/>
       </w:rPr>
     </w:lvl>
     <w:lvl w:ilvl="2" w:tplc="240A0005" w:tentative="1">
@@ -17972,7 +17888,7 @@
         <w:ind w:left="2160" w:hanging="360"/>
       </w:pPr>
       <w:rPr>
-        <w:rFonts w:hint="default" w:ascii="Wingdings" w:hAnsi="Wingdings"/>
+        <w:rFonts w:ascii="Wingdings" w:hAnsi="Wingdings" w:hint="default"/>
       </w:rPr>
     </w:lvl>
     <w:lvl w:ilvl="3" w:tplc="240A0001" w:tentative="1">
@@ -17984,7 +17900,7 @@
         <w:ind w:left="2880" w:hanging="360"/>
       </w:pPr>
       <w:rPr>
-        <w:rFonts w:hint="default" w:ascii="Symbol" w:hAnsi="Symbol"/>
+        <w:rFonts w:ascii="Symbol" w:hAnsi="Symbol" w:hint="default"/>
       </w:rPr>
     </w:lvl>
     <w:lvl w:ilvl="4" w:tplc="240A0003" w:tentative="1">
@@ -17996,7 +17912,7 @@
         <w:ind w:left="3600" w:hanging="360"/>
       </w:pPr>
       <w:rPr>
-        <w:rFonts w:hint="default" w:ascii="Courier New" w:hAnsi="Courier New" w:cs="Courier New"/>
+        <w:rFonts w:ascii="Courier New" w:hAnsi="Courier New" w:cs="Courier New" w:hint="default"/>
       </w:rPr>
     </w:lvl>
     <w:lvl w:ilvl="5" w:tplc="240A0005" w:tentative="1">
@@ -18008,7 +17924,7 @@
         <w:ind w:left="4320" w:hanging="360"/>
       </w:pPr>
       <w:rPr>
-        <w:rFonts w:hint="default" w:ascii="Wingdings" w:hAnsi="Wingdings"/>
+        <w:rFonts w:ascii="Wingdings" w:hAnsi="Wingdings" w:hint="default"/>
       </w:rPr>
     </w:lvl>
     <w:lvl w:ilvl="6" w:tplc="240A0001" w:tentative="1">
@@ -18020,7 +17936,7 @@
         <w:ind w:left="5040" w:hanging="360"/>
       </w:pPr>
       <w:rPr>
-        <w:rFonts w:hint="default" w:ascii="Symbol" w:hAnsi="Symbol"/>
+        <w:rFonts w:ascii="Symbol" w:hAnsi="Symbol" w:hint="default"/>
       </w:rPr>
     </w:lvl>
     <w:lvl w:ilvl="7" w:tplc="240A0003" w:tentative="1">
@@ -18032,7 +17948,7 @@
         <w:ind w:left="5760" w:hanging="360"/>
       </w:pPr>
       <w:rPr>
-        <w:rFonts w:hint="default" w:ascii="Courier New" w:hAnsi="Courier New" w:cs="Courier New"/>
+        <w:rFonts w:ascii="Courier New" w:hAnsi="Courier New" w:cs="Courier New" w:hint="default"/>
       </w:rPr>
     </w:lvl>
     <w:lvl w:ilvl="8" w:tplc="240A0005" w:tentative="1">
@@ -18044,7 +17960,7 @@
         <w:ind w:left="6480" w:hanging="360"/>
       </w:pPr>
       <w:rPr>
-        <w:rFonts w:hint="default" w:ascii="Wingdings" w:hAnsi="Wingdings"/>
+        <w:rFonts w:ascii="Wingdings" w:hAnsi="Wingdings" w:hint="default"/>
       </w:rPr>
     </w:lvl>
   </w:abstractNum>
@@ -18061,7 +17977,7 @@
         <w:ind w:left="720" w:hanging="360"/>
       </w:pPr>
       <w:rPr>
-        <w:rFonts w:hint="default" w:ascii="Times New Roman" w:hAnsi="Times New Roman" w:eastAsia="Arial" w:cs="Times New Roman"/>
+        <w:rFonts w:ascii="Times New Roman" w:eastAsia="Arial" w:hAnsi="Times New Roman" w:cs="Times New Roman" w:hint="default"/>
       </w:rPr>
     </w:lvl>
     <w:lvl w:ilvl="1" w:tplc="240A0003" w:tentative="1">
@@ -18073,7 +17989,7 @@
         <w:ind w:left="1440" w:hanging="360"/>
       </w:pPr>
       <w:rPr>
-        <w:rFonts w:hint="default" w:ascii="Courier New" w:hAnsi="Courier New" w:cs="Courier New"/>
+        <w:rFonts w:ascii="Courier New" w:hAnsi="Courier New" w:cs="Courier New" w:hint="default"/>
       </w:rPr>
     </w:lvl>
     <w:lvl w:ilvl="2" w:tplc="240A0005" w:tentative="1">
@@ -18085,7 +18001,7 @@
         <w:ind w:left="2160" w:hanging="360"/>
       </w:pPr>
       <w:rPr>
-        <w:rFonts w:hint="default" w:ascii="Wingdings" w:hAnsi="Wingdings"/>
+        <w:rFonts w:ascii="Wingdings" w:hAnsi="Wingdings" w:hint="default"/>
       </w:rPr>
     </w:lvl>
     <w:lvl w:ilvl="3" w:tplc="240A0001" w:tentative="1">
@@ -18097,7 +18013,7 @@
         <w:ind w:left="2880" w:hanging="360"/>
       </w:pPr>
       <w:rPr>
-        <w:rFonts w:hint="default" w:ascii="Symbol" w:hAnsi="Symbol"/>
+        <w:rFonts w:ascii="Symbol" w:hAnsi="Symbol" w:hint="default"/>
       </w:rPr>
     </w:lvl>
     <w:lvl w:ilvl="4" w:tplc="240A0003" w:tentative="1">
@@ -18109,7 +18025,7 @@
         <w:ind w:left="3600" w:hanging="360"/>
       </w:pPr>
       <w:rPr>
-        <w:rFonts w:hint="default" w:ascii="Courier New" w:hAnsi="Courier New" w:cs="Courier New"/>
+        <w:rFonts w:ascii="Courier New" w:hAnsi="Courier New" w:cs="Courier New" w:hint="default"/>
       </w:rPr>
     </w:lvl>
     <w:lvl w:ilvl="5" w:tplc="240A0005" w:tentative="1">
@@ -18121,7 +18037,7 @@
         <w:ind w:left="4320" w:hanging="360"/>
       </w:pPr>
       <w:rPr>
-        <w:rFonts w:hint="default" w:ascii="Wingdings" w:hAnsi="Wingdings"/>
+        <w:rFonts w:ascii="Wingdings" w:hAnsi="Wingdings" w:hint="default"/>
       </w:rPr>
     </w:lvl>
     <w:lvl w:ilvl="6" w:tplc="240A0001" w:tentative="1">
@@ -18133,7 +18049,7 @@
         <w:ind w:left="5040" w:hanging="360"/>
       </w:pPr>
       <w:rPr>
-        <w:rFonts w:hint="default" w:ascii="Symbol" w:hAnsi="Symbol"/>
+        <w:rFonts w:ascii="Symbol" w:hAnsi="Symbol" w:hint="default"/>
       </w:rPr>
     </w:lvl>
     <w:lvl w:ilvl="7" w:tplc="240A0003" w:tentative="1">
@@ -18145,7 +18061,7 @@
         <w:ind w:left="5760" w:hanging="360"/>
       </w:pPr>
       <w:rPr>
-        <w:rFonts w:hint="default" w:ascii="Courier New" w:hAnsi="Courier New" w:cs="Courier New"/>
+        <w:rFonts w:ascii="Courier New" w:hAnsi="Courier New" w:cs="Courier New" w:hint="default"/>
       </w:rPr>
     </w:lvl>
     <w:lvl w:ilvl="8" w:tplc="240A0005" w:tentative="1">
@@ -18157,7 +18073,7 @@
         <w:ind w:left="6480" w:hanging="360"/>
       </w:pPr>
       <w:rPr>
-        <w:rFonts w:hint="default" w:ascii="Wingdings" w:hAnsi="Wingdings"/>
+        <w:rFonts w:ascii="Wingdings" w:hAnsi="Wingdings" w:hint="default"/>
       </w:rPr>
     </w:lvl>
   </w:abstractNum>
@@ -18174,7 +18090,7 @@
         <w:ind w:left="720" w:hanging="360"/>
       </w:pPr>
       <w:rPr>
-        <w:rFonts w:hint="default" w:ascii="Times New Roman" w:hAnsi="Times New Roman" w:eastAsia="Arial" w:cs="Times New Roman"/>
+        <w:rFonts w:ascii="Times New Roman" w:eastAsia="Arial" w:hAnsi="Times New Roman" w:cs="Times New Roman" w:hint="default"/>
       </w:rPr>
     </w:lvl>
     <w:lvl w:ilvl="1" w:tplc="240A0003" w:tentative="1">
@@ -18186,7 +18102,7 @@
         <w:ind w:left="1440" w:hanging="360"/>
       </w:pPr>
       <w:rPr>
-        <w:rFonts w:hint="default" w:ascii="Courier New" w:hAnsi="Courier New" w:cs="Courier New"/>
+        <w:rFonts w:ascii="Courier New" w:hAnsi="Courier New" w:cs="Courier New" w:hint="default"/>
       </w:rPr>
     </w:lvl>
     <w:lvl w:ilvl="2" w:tplc="240A0005" w:tentative="1">
@@ -18198,7 +18114,7 @@
         <w:ind w:left="2160" w:hanging="360"/>
       </w:pPr>
       <w:rPr>
-        <w:rFonts w:hint="default" w:ascii="Wingdings" w:hAnsi="Wingdings"/>
+        <w:rFonts w:ascii="Wingdings" w:hAnsi="Wingdings" w:hint="default"/>
       </w:rPr>
     </w:lvl>
     <w:lvl w:ilvl="3" w:tplc="240A0001" w:tentative="1">
@@ -18210,7 +18126,7 @@
         <w:ind w:left="2880" w:hanging="360"/>
       </w:pPr>
       <w:rPr>
-        <w:rFonts w:hint="default" w:ascii="Symbol" w:hAnsi="Symbol"/>
+        <w:rFonts w:ascii="Symbol" w:hAnsi="Symbol" w:hint="default"/>
       </w:rPr>
     </w:lvl>
     <w:lvl w:ilvl="4" w:tplc="240A0003" w:tentative="1">
@@ -18222,7 +18138,7 @@
         <w:ind w:left="3600" w:hanging="360"/>
       </w:pPr>
       <w:rPr>
-        <w:rFonts w:hint="default" w:ascii="Courier New" w:hAnsi="Courier New" w:cs="Courier New"/>
+        <w:rFonts w:ascii="Courier New" w:hAnsi="Courier New" w:cs="Courier New" w:hint="default"/>
       </w:rPr>
     </w:lvl>
     <w:lvl w:ilvl="5" w:tplc="240A0005" w:tentative="1">
@@ -18234,7 +18150,7 @@
         <w:ind w:left="4320" w:hanging="360"/>
       </w:pPr>
       <w:rPr>
-        <w:rFonts w:hint="default" w:ascii="Wingdings" w:hAnsi="Wingdings"/>
+        <w:rFonts w:ascii="Wingdings" w:hAnsi="Wingdings" w:hint="default"/>
       </w:rPr>
     </w:lvl>
     <w:lvl w:ilvl="6" w:tplc="240A0001" w:tentative="1">
@@ -18246,7 +18162,7 @@
         <w:ind w:left="5040" w:hanging="360"/>
       </w:pPr>
       <w:rPr>
-        <w:rFonts w:hint="default" w:ascii="Symbol" w:hAnsi="Symbol"/>
+        <w:rFonts w:ascii="Symbol" w:hAnsi="Symbol" w:hint="default"/>
       </w:rPr>
     </w:lvl>
     <w:lvl w:ilvl="7" w:tplc="240A0003" w:tentative="1">
@@ -18258,7 +18174,7 @@
         <w:ind w:left="5760" w:hanging="360"/>
       </w:pPr>
       <w:rPr>
-        <w:rFonts w:hint="default" w:ascii="Courier New" w:hAnsi="Courier New" w:cs="Courier New"/>
+        <w:rFonts w:ascii="Courier New" w:hAnsi="Courier New" w:cs="Courier New" w:hint="default"/>
       </w:rPr>
     </w:lvl>
     <w:lvl w:ilvl="8" w:tplc="240A0005" w:tentative="1">
@@ -18270,7 +18186,7 @@
         <w:ind w:left="6480" w:hanging="360"/>
       </w:pPr>
       <w:rPr>
-        <w:rFonts w:hint="default" w:ascii="Wingdings" w:hAnsi="Wingdings"/>
+        <w:rFonts w:ascii="Wingdings" w:hAnsi="Wingdings" w:hint="default"/>
       </w:rPr>
     </w:lvl>
   </w:abstractNum>
@@ -18287,7 +18203,7 @@
         <w:ind w:left="720" w:hanging="360"/>
       </w:pPr>
       <w:rPr>
-        <w:rFonts w:hint="default" w:ascii="Times New Roman" w:hAnsi="Times New Roman" w:eastAsia="Arial" w:cs="Times New Roman"/>
+        <w:rFonts w:ascii="Times New Roman" w:eastAsia="Arial" w:hAnsi="Times New Roman" w:cs="Times New Roman" w:hint="default"/>
       </w:rPr>
     </w:lvl>
     <w:lvl w:ilvl="1" w:tplc="240A0003" w:tentative="1">
@@ -18299,7 +18215,7 @@
         <w:ind w:left="1440" w:hanging="360"/>
       </w:pPr>
       <w:rPr>
-        <w:rFonts w:hint="default" w:ascii="Courier New" w:hAnsi="Courier New" w:cs="Courier New"/>
+        <w:rFonts w:ascii="Courier New" w:hAnsi="Courier New" w:cs="Courier New" w:hint="default"/>
       </w:rPr>
     </w:lvl>
     <w:lvl w:ilvl="2" w:tplc="240A0005" w:tentative="1">
@@ -18311,7 +18227,7 @@
         <w:ind w:left="2160" w:hanging="360"/>
       </w:pPr>
       <w:rPr>
-        <w:rFonts w:hint="default" w:ascii="Wingdings" w:hAnsi="Wingdings"/>
+        <w:rFonts w:ascii="Wingdings" w:hAnsi="Wingdings" w:hint="default"/>
       </w:rPr>
     </w:lvl>
     <w:lvl w:ilvl="3" w:tplc="240A0001" w:tentative="1">
@@ -18323,7 +18239,7 @@
         <w:ind w:left="2880" w:hanging="360"/>
       </w:pPr>
       <w:rPr>
-        <w:rFonts w:hint="default" w:ascii="Symbol" w:hAnsi="Symbol"/>
+        <w:rFonts w:ascii="Symbol" w:hAnsi="Symbol" w:hint="default"/>
       </w:rPr>
     </w:lvl>
     <w:lvl w:ilvl="4" w:tplc="240A0003" w:tentative="1">
@@ -18335,7 +18251,7 @@
         <w:ind w:left="3600" w:hanging="360"/>
       </w:pPr>
       <w:rPr>
-        <w:rFonts w:hint="default" w:ascii="Courier New" w:hAnsi="Courier New" w:cs="Courier New"/>
+        <w:rFonts w:ascii="Courier New" w:hAnsi="Courier New" w:cs="Courier New" w:hint="default"/>
       </w:rPr>
     </w:lvl>
     <w:lvl w:ilvl="5" w:tplc="240A0005" w:tentative="1">
@@ -18347,7 +18263,7 @@
         <w:ind w:left="4320" w:hanging="360"/>
       </w:pPr>
       <w:rPr>
-        <w:rFonts w:hint="default" w:ascii="Wingdings" w:hAnsi="Wingdings"/>
+        <w:rFonts w:ascii="Wingdings" w:hAnsi="Wingdings" w:hint="default"/>
       </w:rPr>
     </w:lvl>
     <w:lvl w:ilvl="6" w:tplc="240A0001" w:tentative="1">
@@ -18359,7 +18275,7 @@
         <w:ind w:left="5040" w:hanging="360"/>
       </w:pPr>
       <w:rPr>
-        <w:rFonts w:hint="default" w:ascii="Symbol" w:hAnsi="Symbol"/>
+        <w:rFonts w:ascii="Symbol" w:hAnsi="Symbol" w:hint="default"/>
       </w:rPr>
     </w:lvl>
     <w:lvl w:ilvl="7" w:tplc="240A0003" w:tentative="1">
@@ -18371,7 +18287,7 @@
         <w:ind w:left="5760" w:hanging="360"/>
       </w:pPr>
       <w:rPr>
-        <w:rFonts w:hint="default" w:ascii="Courier New" w:hAnsi="Courier New" w:cs="Courier New"/>
+        <w:rFonts w:ascii="Courier New" w:hAnsi="Courier New" w:cs="Courier New" w:hint="default"/>
       </w:rPr>
     </w:lvl>
     <w:lvl w:ilvl="8" w:tplc="240A0005" w:tentative="1">
@@ -18383,7 +18299,7 @@
         <w:ind w:left="6480" w:hanging="360"/>
       </w:pPr>
       <w:rPr>
-        <w:rFonts w:hint="default" w:ascii="Wingdings" w:hAnsi="Wingdings"/>
+        <w:rFonts w:ascii="Wingdings" w:hAnsi="Wingdings" w:hint="default"/>
       </w:rPr>
     </w:lvl>
   </w:abstractNum>
@@ -18400,7 +18316,7 @@
         <w:ind w:left="720" w:hanging="360"/>
       </w:pPr>
       <w:rPr>
-        <w:rFonts w:hint="default" w:ascii="Symbol" w:hAnsi="Symbol"/>
+        <w:rFonts w:ascii="Symbol" w:hAnsi="Symbol" w:hint="default"/>
       </w:rPr>
     </w:lvl>
     <w:lvl w:ilvl="1" w:tplc="240A0003" w:tentative="1">
@@ -18412,7 +18328,7 @@
         <w:ind w:left="1440" w:hanging="360"/>
       </w:pPr>
       <w:rPr>
-        <w:rFonts w:hint="default" w:ascii="Courier New" w:hAnsi="Courier New" w:cs="Courier New"/>
+        <w:rFonts w:ascii="Courier New" w:hAnsi="Courier New" w:cs="Courier New" w:hint="default"/>
       </w:rPr>
     </w:lvl>
     <w:lvl w:ilvl="2" w:tplc="240A0005" w:tentative="1">
@@ -18424,7 +18340,7 @@
         <w:ind w:left="2160" w:hanging="360"/>
       </w:pPr>
       <w:rPr>
-        <w:rFonts w:hint="default" w:ascii="Wingdings" w:hAnsi="Wingdings"/>
+        <w:rFonts w:ascii="Wingdings" w:hAnsi="Wingdings" w:hint="default"/>
       </w:rPr>
     </w:lvl>
     <w:lvl w:ilvl="3" w:tplc="240A0001" w:tentative="1">
@@ -18436,7 +18352,7 @@
         <w:ind w:left="2880" w:hanging="360"/>
       </w:pPr>
       <w:rPr>
-        <w:rFonts w:hint="default" w:ascii="Symbol" w:hAnsi="Symbol"/>
+        <w:rFonts w:ascii="Symbol" w:hAnsi="Symbol" w:hint="default"/>
       </w:rPr>
     </w:lvl>
     <w:lvl w:ilvl="4" w:tplc="240A0003" w:tentative="1">
@@ -18448,7 +18364,7 @@
         <w:ind w:left="3600" w:hanging="360"/>
       </w:pPr>
       <w:rPr>
-        <w:rFonts w:hint="default" w:ascii="Courier New" w:hAnsi="Courier New" w:cs="Courier New"/>
+        <w:rFonts w:ascii="Courier New" w:hAnsi="Courier New" w:cs="Courier New" w:hint="default"/>
       </w:rPr>
     </w:lvl>
     <w:lvl w:ilvl="5" w:tplc="240A0005" w:tentative="1">
@@ -18460,7 +18376,7 @@
         <w:ind w:left="4320" w:hanging="360"/>
       </w:pPr>
       <w:rPr>
-        <w:rFonts w:hint="default" w:ascii="Wingdings" w:hAnsi="Wingdings"/>
+        <w:rFonts w:ascii="Wingdings" w:hAnsi="Wingdings" w:hint="default"/>
       </w:rPr>
     </w:lvl>
     <w:lvl w:ilvl="6" w:tplc="240A0001" w:tentative="1">
@@ -18472,7 +18388,7 @@
         <w:ind w:left="5040" w:hanging="360"/>
       </w:pPr>
       <w:rPr>
-        <w:rFonts w:hint="default" w:ascii="Symbol" w:hAnsi="Symbol"/>
+        <w:rFonts w:ascii="Symbol" w:hAnsi="Symbol" w:hint="default"/>
       </w:rPr>
     </w:lvl>
     <w:lvl w:ilvl="7" w:tplc="240A0003" w:tentative="1">
@@ -18484,7 +18400,7 @@
         <w:ind w:left="5760" w:hanging="360"/>
       </w:pPr>
       <w:rPr>
-        <w:rFonts w:hint="default" w:ascii="Courier New" w:hAnsi="Courier New" w:cs="Courier New"/>
+        <w:rFonts w:ascii="Courier New" w:hAnsi="Courier New" w:cs="Courier New" w:hint="default"/>
       </w:rPr>
     </w:lvl>
     <w:lvl w:ilvl="8" w:tplc="240A0005" w:tentative="1">
@@ -18496,7 +18412,7 @@
         <w:ind w:left="6480" w:hanging="360"/>
       </w:pPr>
       <w:rPr>
-        <w:rFonts w:hint="default" w:ascii="Wingdings" w:hAnsi="Wingdings"/>
+        <w:rFonts w:ascii="Wingdings" w:hAnsi="Wingdings" w:hint="default"/>
       </w:rPr>
     </w:lvl>
   </w:abstractNum>
@@ -18599,7 +18515,7 @@
         <w:ind w:left="720" w:hanging="360"/>
       </w:pPr>
       <w:rPr>
-        <w:rFonts w:hint="default" w:ascii="Times New Roman" w:hAnsi="Times New Roman" w:eastAsia="Arial" w:cs="Times New Roman"/>
+        <w:rFonts w:ascii="Times New Roman" w:eastAsia="Arial" w:hAnsi="Times New Roman" w:cs="Times New Roman" w:hint="default"/>
       </w:rPr>
     </w:lvl>
     <w:lvl w:ilvl="1" w:tplc="240A0003" w:tentative="1">
@@ -18611,7 +18527,7 @@
         <w:ind w:left="1440" w:hanging="360"/>
       </w:pPr>
       <w:rPr>
-        <w:rFonts w:hint="default" w:ascii="Courier New" w:hAnsi="Courier New" w:cs="Courier New"/>
+        <w:rFonts w:ascii="Courier New" w:hAnsi="Courier New" w:cs="Courier New" w:hint="default"/>
       </w:rPr>
     </w:lvl>
     <w:lvl w:ilvl="2" w:tplc="240A0005" w:tentative="1">
@@ -18623,7 +18539,7 @@
         <w:ind w:left="2160" w:hanging="360"/>
       </w:pPr>
       <w:rPr>
-        <w:rFonts w:hint="default" w:ascii="Wingdings" w:hAnsi="Wingdings"/>
+        <w:rFonts w:ascii="Wingdings" w:hAnsi="Wingdings" w:hint="default"/>
       </w:rPr>
     </w:lvl>
     <w:lvl w:ilvl="3" w:tplc="240A0001" w:tentative="1">
@@ -18635,7 +18551,7 @@
         <w:ind w:left="2880" w:hanging="360"/>
       </w:pPr>
       <w:rPr>
-        <w:rFonts w:hint="default" w:ascii="Symbol" w:hAnsi="Symbol"/>
+        <w:rFonts w:ascii="Symbol" w:hAnsi="Symbol" w:hint="default"/>
       </w:rPr>
     </w:lvl>
     <w:lvl w:ilvl="4" w:tplc="240A0003" w:tentative="1">
@@ -18647,7 +18563,7 @@
         <w:ind w:left="3600" w:hanging="360"/>
       </w:pPr>
       <w:rPr>
-        <w:rFonts w:hint="default" w:ascii="Courier New" w:hAnsi="Courier New" w:cs="Courier New"/>
+        <w:rFonts w:ascii="Courier New" w:hAnsi="Courier New" w:cs="Courier New" w:hint="default"/>
       </w:rPr>
     </w:lvl>
     <w:lvl w:ilvl="5" w:tplc="240A0005" w:tentative="1">
@@ -18659,7 +18575,7 @@
         <w:ind w:left="4320" w:hanging="360"/>
       </w:pPr>
       <w:rPr>
-        <w:rFonts w:hint="default" w:ascii="Wingdings" w:hAnsi="Wingdings"/>
+        <w:rFonts w:ascii="Wingdings" w:hAnsi="Wingdings" w:hint="default"/>
       </w:rPr>
     </w:lvl>
     <w:lvl w:ilvl="6" w:tplc="240A0001" w:tentative="1">
@@ -18671,7 +18587,7 @@
         <w:ind w:left="5040" w:hanging="360"/>
       </w:pPr>
       <w:rPr>
-        <w:rFonts w:hint="default" w:ascii="Symbol" w:hAnsi="Symbol"/>
+        <w:rFonts w:ascii="Symbol" w:hAnsi="Symbol" w:hint="default"/>
       </w:rPr>
     </w:lvl>
     <w:lvl w:ilvl="7" w:tplc="240A0003" w:tentative="1">
@@ -18683,7 +18599,7 @@
         <w:ind w:left="5760" w:hanging="360"/>
       </w:pPr>
       <w:rPr>
-        <w:rFonts w:hint="default" w:ascii="Courier New" w:hAnsi="Courier New" w:cs="Courier New"/>
+        <w:rFonts w:ascii="Courier New" w:hAnsi="Courier New" w:cs="Courier New" w:hint="default"/>
       </w:rPr>
     </w:lvl>
     <w:lvl w:ilvl="8" w:tplc="240A0005" w:tentative="1">
@@ -18695,7 +18611,7 @@
         <w:ind w:left="6480" w:hanging="360"/>
       </w:pPr>
       <w:rPr>
-        <w:rFonts w:hint="default" w:ascii="Wingdings" w:hAnsi="Wingdings"/>
+        <w:rFonts w:ascii="Wingdings" w:hAnsi="Wingdings" w:hint="default"/>
       </w:rPr>
     </w:lvl>
   </w:abstractNum>
@@ -18798,7 +18714,7 @@
         <w:ind w:left="720" w:hanging="360"/>
       </w:pPr>
       <w:rPr>
-        <w:rFonts w:hint="default" w:ascii="Symbol" w:hAnsi="Symbol"/>
+        <w:rFonts w:ascii="Symbol" w:hAnsi="Symbol" w:hint="default"/>
       </w:rPr>
     </w:lvl>
     <w:lvl w:ilvl="1" w:tplc="240A0003" w:tentative="1">
@@ -18810,7 +18726,7 @@
         <w:ind w:left="1440" w:hanging="360"/>
       </w:pPr>
       <w:rPr>
-        <w:rFonts w:hint="default" w:ascii="Courier New" w:hAnsi="Courier New" w:cs="Courier New"/>
+        <w:rFonts w:ascii="Courier New" w:hAnsi="Courier New" w:cs="Courier New" w:hint="default"/>
       </w:rPr>
     </w:lvl>
     <w:lvl w:ilvl="2" w:tplc="240A0005" w:tentative="1">
@@ -18822,7 +18738,7 @@
         <w:ind w:left="2160" w:hanging="360"/>
       </w:pPr>
       <w:rPr>
-        <w:rFonts w:hint="default" w:ascii="Wingdings" w:hAnsi="Wingdings"/>
+        <w:rFonts w:ascii="Wingdings" w:hAnsi="Wingdings" w:hint="default"/>
       </w:rPr>
     </w:lvl>
     <w:lvl w:ilvl="3" w:tplc="240A0001" w:tentative="1">
@@ -18834,7 +18750,7 @@
         <w:ind w:left="2880" w:hanging="360"/>
       </w:pPr>
       <w:rPr>
-        <w:rFonts w:hint="default" w:ascii="Symbol" w:hAnsi="Symbol"/>
+        <w:rFonts w:ascii="Symbol" w:hAnsi="Symbol" w:hint="default"/>
       </w:rPr>
     </w:lvl>
     <w:lvl w:ilvl="4" w:tplc="240A0003" w:tentative="1">
@@ -18846,7 +18762,7 @@
         <w:ind w:left="3600" w:hanging="360"/>
       </w:pPr>
       <w:rPr>
-        <w:rFonts w:hint="default" w:ascii="Courier New" w:hAnsi="Courier New" w:cs="Courier New"/>
+        <w:rFonts w:ascii="Courier New" w:hAnsi="Courier New" w:cs="Courier New" w:hint="default"/>
       </w:rPr>
     </w:lvl>
     <w:lvl w:ilvl="5" w:tplc="240A0005" w:tentative="1">
@@ -18858,7 +18774,7 @@
         <w:ind w:left="4320" w:hanging="360"/>
       </w:pPr>
       <w:rPr>
-        <w:rFonts w:hint="default" w:ascii="Wingdings" w:hAnsi="Wingdings"/>
+        <w:rFonts w:ascii="Wingdings" w:hAnsi="Wingdings" w:hint="default"/>
       </w:rPr>
     </w:lvl>
     <w:lvl w:ilvl="6" w:tplc="240A0001" w:tentative="1">
@@ -18870,7 +18786,7 @@
         <w:ind w:left="5040" w:hanging="360"/>
       </w:pPr>
       <w:rPr>
-        <w:rFonts w:hint="default" w:ascii="Symbol" w:hAnsi="Symbol"/>
+        <w:rFonts w:ascii="Symbol" w:hAnsi="Symbol" w:hint="default"/>
       </w:rPr>
     </w:lvl>
     <w:lvl w:ilvl="7" w:tplc="240A0003" w:tentative="1">
@@ -18882,7 +18798,7 @@
         <w:ind w:left="5760" w:hanging="360"/>
       </w:pPr>
       <w:rPr>
-        <w:rFonts w:hint="default" w:ascii="Courier New" w:hAnsi="Courier New" w:cs="Courier New"/>
+        <w:rFonts w:ascii="Courier New" w:hAnsi="Courier New" w:cs="Courier New" w:hint="default"/>
       </w:rPr>
     </w:lvl>
     <w:lvl w:ilvl="8" w:tplc="240A0005" w:tentative="1">
@@ -18894,7 +18810,7 @@
         <w:ind w:left="6480" w:hanging="360"/>
       </w:pPr>
       <w:rPr>
-        <w:rFonts w:hint="default" w:ascii="Wingdings" w:hAnsi="Wingdings"/>
+        <w:rFonts w:ascii="Wingdings" w:hAnsi="Wingdings" w:hint="default"/>
       </w:rPr>
     </w:lvl>
   </w:abstractNum>
@@ -18911,7 +18827,7 @@
         <w:ind w:left="720" w:hanging="360"/>
       </w:pPr>
       <w:rPr>
-        <w:rFonts w:hint="default" w:ascii="Times New Roman" w:hAnsi="Times New Roman" w:eastAsia="Arial" w:cs="Times New Roman"/>
+        <w:rFonts w:ascii="Times New Roman" w:eastAsia="Arial" w:hAnsi="Times New Roman" w:cs="Times New Roman" w:hint="default"/>
       </w:rPr>
     </w:lvl>
     <w:lvl w:ilvl="1" w:tplc="240A0003" w:tentative="1">
@@ -18923,7 +18839,7 @@
         <w:ind w:left="1440" w:hanging="360"/>
       </w:pPr>
       <w:rPr>
-        <w:rFonts w:hint="default" w:ascii="Courier New" w:hAnsi="Courier New" w:cs="Courier New"/>
+        <w:rFonts w:ascii="Courier New" w:hAnsi="Courier New" w:cs="Courier New" w:hint="default"/>
       </w:rPr>
     </w:lvl>
     <w:lvl w:ilvl="2" w:tplc="240A0005" w:tentative="1">
@@ -18935,7 +18851,7 @@
         <w:ind w:left="2160" w:hanging="360"/>
       </w:pPr>
       <w:rPr>
-        <w:rFonts w:hint="default" w:ascii="Wingdings" w:hAnsi="Wingdings"/>
+        <w:rFonts w:ascii="Wingdings" w:hAnsi="Wingdings" w:hint="default"/>
       </w:rPr>
     </w:lvl>
     <w:lvl w:ilvl="3" w:tplc="240A0001" w:tentative="1">
@@ -18947,7 +18863,7 @@
         <w:ind w:left="2880" w:hanging="360"/>
       </w:pPr>
       <w:rPr>
-        <w:rFonts w:hint="default" w:ascii="Symbol" w:hAnsi="Symbol"/>
+        <w:rFonts w:ascii="Symbol" w:hAnsi="Symbol" w:hint="default"/>
       </w:rPr>
     </w:lvl>
     <w:lvl w:ilvl="4" w:tplc="240A0003" w:tentative="1">
@@ -18959,7 +18875,7 @@
         <w:ind w:left="3600" w:hanging="360"/>
       </w:pPr>
       <w:rPr>
-        <w:rFonts w:hint="default" w:ascii="Courier New" w:hAnsi="Courier New" w:cs="Courier New"/>
+        <w:rFonts w:ascii="Courier New" w:hAnsi="Courier New" w:cs="Courier New" w:hint="default"/>
       </w:rPr>
     </w:lvl>
     <w:lvl w:ilvl="5" w:tplc="240A0005" w:tentative="1">
@@ -18971,7 +18887,7 @@
         <w:ind w:left="4320" w:hanging="360"/>
       </w:pPr>
       <w:rPr>
-        <w:rFonts w:hint="default" w:ascii="Wingdings" w:hAnsi="Wingdings"/>
+        <w:rFonts w:ascii="Wingdings" w:hAnsi="Wingdings" w:hint="default"/>
       </w:rPr>
     </w:lvl>
     <w:lvl w:ilvl="6" w:tplc="240A0001" w:tentative="1">
@@ -18983,7 +18899,7 @@
         <w:ind w:left="5040" w:hanging="360"/>
       </w:pPr>
       <w:rPr>
-        <w:rFonts w:hint="default" w:ascii="Symbol" w:hAnsi="Symbol"/>
+        <w:rFonts w:ascii="Symbol" w:hAnsi="Symbol" w:hint="default"/>
       </w:rPr>
     </w:lvl>
     <w:lvl w:ilvl="7" w:tplc="240A0003" w:tentative="1">
@@ -18995,7 +18911,7 @@
         <w:ind w:left="5760" w:hanging="360"/>
       </w:pPr>
       <w:rPr>
-        <w:rFonts w:hint="default" w:ascii="Courier New" w:hAnsi="Courier New" w:cs="Courier New"/>
+        <w:rFonts w:ascii="Courier New" w:hAnsi="Courier New" w:cs="Courier New" w:hint="default"/>
       </w:rPr>
     </w:lvl>
     <w:lvl w:ilvl="8" w:tplc="240A0005" w:tentative="1">
@@ -19007,7 +18923,7 @@
         <w:ind w:left="6480" w:hanging="360"/>
       </w:pPr>
       <w:rPr>
-        <w:rFonts w:hint="default" w:ascii="Wingdings" w:hAnsi="Wingdings"/>
+        <w:rFonts w:ascii="Wingdings" w:hAnsi="Wingdings" w:hint="default"/>
       </w:rPr>
     </w:lvl>
   </w:abstractNum>
@@ -19024,7 +18940,7 @@
         <w:ind w:left="720" w:hanging="360"/>
       </w:pPr>
       <w:rPr>
-        <w:rFonts w:hint="default" w:ascii="Times New Roman" w:hAnsi="Times New Roman" w:eastAsia="Arial" w:cs="Times New Roman"/>
+        <w:rFonts w:ascii="Times New Roman" w:eastAsia="Arial" w:hAnsi="Times New Roman" w:cs="Times New Roman" w:hint="default"/>
       </w:rPr>
     </w:lvl>
     <w:lvl w:ilvl="1" w:tplc="240A0003" w:tentative="1">
@@ -19036,7 +18952,7 @@
         <w:ind w:left="1440" w:hanging="360"/>
       </w:pPr>
       <w:rPr>
-        <w:rFonts w:hint="default" w:ascii="Courier New" w:hAnsi="Courier New" w:cs="Courier New"/>
+        <w:rFonts w:ascii="Courier New" w:hAnsi="Courier New" w:cs="Courier New" w:hint="default"/>
       </w:rPr>
     </w:lvl>
     <w:lvl w:ilvl="2" w:tplc="240A0005" w:tentative="1">
@@ -19048,7 +18964,7 @@
         <w:ind w:left="2160" w:hanging="360"/>
       </w:pPr>
       <w:rPr>
-        <w:rFonts w:hint="default" w:ascii="Wingdings" w:hAnsi="Wingdings"/>
+        <w:rFonts w:ascii="Wingdings" w:hAnsi="Wingdings" w:hint="default"/>
       </w:rPr>
     </w:lvl>
     <w:lvl w:ilvl="3" w:tplc="240A0001" w:tentative="1">
@@ -19060,7 +18976,7 @@
         <w:ind w:left="2880" w:hanging="360"/>
       </w:pPr>
       <w:rPr>
-        <w:rFonts w:hint="default" w:ascii="Symbol" w:hAnsi="Symbol"/>
+        <w:rFonts w:ascii="Symbol" w:hAnsi="Symbol" w:hint="default"/>
       </w:rPr>
     </w:lvl>
     <w:lvl w:ilvl="4" w:tplc="240A0003" w:tentative="1">
@@ -19072,7 +18988,7 @@
         <w:ind w:left="3600" w:hanging="360"/>
       </w:pPr>
       <w:rPr>
-        <w:rFonts w:hint="default" w:ascii="Courier New" w:hAnsi="Courier New" w:cs="Courier New"/>
+        <w:rFonts w:ascii="Courier New" w:hAnsi="Courier New" w:cs="Courier New" w:hint="default"/>
       </w:rPr>
     </w:lvl>
     <w:lvl w:ilvl="5" w:tplc="240A0005" w:tentative="1">
@@ -19084,7 +19000,7 @@
         <w:ind w:left="4320" w:hanging="360"/>
       </w:pPr>
       <w:rPr>
-        <w:rFonts w:hint="default" w:ascii="Wingdings" w:hAnsi="Wingdings"/>
+        <w:rFonts w:ascii="Wingdings" w:hAnsi="Wingdings" w:hint="default"/>
       </w:rPr>
     </w:lvl>
     <w:lvl w:ilvl="6" w:tplc="240A0001" w:tentative="1">
@@ -19096,7 +19012,7 @@
         <w:ind w:left="5040" w:hanging="360"/>
       </w:pPr>
       <w:rPr>
-        <w:rFonts w:hint="default" w:ascii="Symbol" w:hAnsi="Symbol"/>
+        <w:rFonts w:ascii="Symbol" w:hAnsi="Symbol" w:hint="default"/>
       </w:rPr>
     </w:lvl>
     <w:lvl w:ilvl="7" w:tplc="240A0003" w:tentative="1">
@@ -19108,7 +19024,7 @@
         <w:ind w:left="5760" w:hanging="360"/>
       </w:pPr>
       <w:rPr>
-        <w:rFonts w:hint="default" w:ascii="Courier New" w:hAnsi="Courier New" w:cs="Courier New"/>
+        <w:rFonts w:ascii="Courier New" w:hAnsi="Courier New" w:cs="Courier New" w:hint="default"/>
       </w:rPr>
     </w:lvl>
     <w:lvl w:ilvl="8" w:tplc="240A0005" w:tentative="1">
@@ -19120,7 +19036,7 @@
         <w:ind w:left="6480" w:hanging="360"/>
       </w:pPr>
       <w:rPr>
-        <w:rFonts w:hint="default" w:ascii="Wingdings" w:hAnsi="Wingdings"/>
+        <w:rFonts w:ascii="Wingdings" w:hAnsi="Wingdings" w:hint="default"/>
       </w:rPr>
     </w:lvl>
   </w:abstractNum>
@@ -19137,7 +19053,7 @@
         <w:ind w:left="720" w:hanging="360"/>
       </w:pPr>
       <w:rPr>
-        <w:rFonts w:hint="default" w:ascii="Symbol" w:hAnsi="Symbol"/>
+        <w:rFonts w:ascii="Symbol" w:hAnsi="Symbol" w:hint="default"/>
       </w:rPr>
     </w:lvl>
     <w:lvl w:ilvl="1" w:tplc="240A0003" w:tentative="1">
@@ -19149,7 +19065,7 @@
         <w:ind w:left="1440" w:hanging="360"/>
       </w:pPr>
       <w:rPr>
-        <w:rFonts w:hint="default" w:ascii="Courier New" w:hAnsi="Courier New" w:cs="Courier New"/>
+        <w:rFonts w:ascii="Courier New" w:hAnsi="Courier New" w:cs="Courier New" w:hint="default"/>
       </w:rPr>
     </w:lvl>
     <w:lvl w:ilvl="2" w:tplc="240A0005" w:tentative="1">
@@ -19161,7 +19077,7 @@
         <w:ind w:left="2160" w:hanging="360"/>
       </w:pPr>
       <w:rPr>
-        <w:rFonts w:hint="default" w:ascii="Wingdings" w:hAnsi="Wingdings"/>
+        <w:rFonts w:ascii="Wingdings" w:hAnsi="Wingdings" w:hint="default"/>
       </w:rPr>
     </w:lvl>
     <w:lvl w:ilvl="3" w:tplc="240A0001" w:tentative="1">
@@ -19173,7 +19089,7 @@
         <w:ind w:left="2880" w:hanging="360"/>
       </w:pPr>
       <w:rPr>
-        <w:rFonts w:hint="default" w:ascii="Symbol" w:hAnsi="Symbol"/>
+        <w:rFonts w:ascii="Symbol" w:hAnsi="Symbol" w:hint="default"/>
       </w:rPr>
     </w:lvl>
     <w:lvl w:ilvl="4" w:tplc="240A0003" w:tentative="1">
@@ -19185,7 +19101,7 @@
         <w:ind w:left="3600" w:hanging="360"/>
       </w:pPr>
       <w:rPr>
-        <w:rFonts w:hint="default" w:ascii="Courier New" w:hAnsi="Courier New" w:cs="Courier New"/>
+        <w:rFonts w:ascii="Courier New" w:hAnsi="Courier New" w:cs="Courier New" w:hint="default"/>
       </w:rPr>
     </w:lvl>
     <w:lvl w:ilvl="5" w:tplc="240A0005" w:tentative="1">
@@ -19197,7 +19113,7 @@
         <w:ind w:left="4320" w:hanging="360"/>
       </w:pPr>
       <w:rPr>
-        <w:rFonts w:hint="default" w:ascii="Wingdings" w:hAnsi="Wingdings"/>
+        <w:rFonts w:ascii="Wingdings" w:hAnsi="Wingdings" w:hint="default"/>
       </w:rPr>
     </w:lvl>
     <w:lvl w:ilvl="6" w:tplc="240A0001" w:tentative="1">
@@ -19209,7 +19125,7 @@
         <w:ind w:left="5040" w:hanging="360"/>
       </w:pPr>
       <w:rPr>
-        <w:rFonts w:hint="default" w:ascii="Symbol" w:hAnsi="Symbol"/>
+        <w:rFonts w:ascii="Symbol" w:hAnsi="Symbol" w:hint="default"/>
       </w:rPr>
     </w:lvl>
     <w:lvl w:ilvl="7" w:tplc="240A0003" w:tentative="1">
@@ -19221,7 +19137,7 @@
         <w:ind w:left="5760" w:hanging="360"/>
       </w:pPr>
       <w:rPr>
-        <w:rFonts w:hint="default" w:ascii="Courier New" w:hAnsi="Courier New" w:cs="Courier New"/>
+        <w:rFonts w:ascii="Courier New" w:hAnsi="Courier New" w:cs="Courier New" w:hint="default"/>
       </w:rPr>
     </w:lvl>
     <w:lvl w:ilvl="8" w:tplc="240A0005" w:tentative="1">
@@ -19233,7 +19149,7 @@
         <w:ind w:left="6480" w:hanging="360"/>
       </w:pPr>
       <w:rPr>
-        <w:rFonts w:hint="default" w:ascii="Wingdings" w:hAnsi="Wingdings"/>
+        <w:rFonts w:ascii="Wingdings" w:hAnsi="Wingdings" w:hint="default"/>
       </w:rPr>
     </w:lvl>
   </w:abstractNum>
@@ -19250,7 +19166,7 @@
         <w:ind w:left="720" w:hanging="360"/>
       </w:pPr>
       <w:rPr>
-        <w:rFonts w:hint="default" w:ascii="Times New Roman" w:hAnsi="Times New Roman" w:eastAsia="Arial" w:cs="Times New Roman"/>
+        <w:rFonts w:ascii="Times New Roman" w:eastAsia="Arial" w:hAnsi="Times New Roman" w:cs="Times New Roman" w:hint="default"/>
       </w:rPr>
     </w:lvl>
     <w:lvl w:ilvl="1" w:tplc="240A0003" w:tentative="1">
@@ -19262,7 +19178,7 @@
         <w:ind w:left="1440" w:hanging="360"/>
       </w:pPr>
       <w:rPr>
-        <w:rFonts w:hint="default" w:ascii="Courier New" w:hAnsi="Courier New" w:cs="Courier New"/>
+        <w:rFonts w:ascii="Courier New" w:hAnsi="Courier New" w:cs="Courier New" w:hint="default"/>
       </w:rPr>
     </w:lvl>
     <w:lvl w:ilvl="2" w:tplc="240A0005" w:tentative="1">
@@ -19274,7 +19190,7 @@
         <w:ind w:left="2160" w:hanging="360"/>
       </w:pPr>
       <w:rPr>
-        <w:rFonts w:hint="default" w:ascii="Wingdings" w:hAnsi="Wingdings"/>
+        <w:rFonts w:ascii="Wingdings" w:hAnsi="Wingdings" w:hint="default"/>
       </w:rPr>
     </w:lvl>
     <w:lvl w:ilvl="3" w:tplc="240A0001" w:tentative="1">
@@ -19286,7 +19202,7 @@
         <w:ind w:left="2880" w:hanging="360"/>
       </w:pPr>
       <w:rPr>
-        <w:rFonts w:hint="default" w:ascii="Symbol" w:hAnsi="Symbol"/>
+        <w:rFonts w:ascii="Symbol" w:hAnsi="Symbol" w:hint="default"/>
       </w:rPr>
     </w:lvl>
     <w:lvl w:ilvl="4" w:tplc="240A0003" w:tentative="1">
@@ -19298,7 +19214,7 @@
         <w:ind w:left="3600" w:hanging="360"/>
       </w:pPr>
       <w:rPr>
-        <w:rFonts w:hint="default" w:ascii="Courier New" w:hAnsi="Courier New" w:cs="Courier New"/>
+        <w:rFonts w:ascii="Courier New" w:hAnsi="Courier New" w:cs="Courier New" w:hint="default"/>
       </w:rPr>
     </w:lvl>
     <w:lvl w:ilvl="5" w:tplc="240A0005" w:tentative="1">
@@ -19310,7 +19226,7 @@
         <w:ind w:left="4320" w:hanging="360"/>
       </w:pPr>
       <w:rPr>
-        <w:rFonts w:hint="default" w:ascii="Wingdings" w:hAnsi="Wingdings"/>
+        <w:rFonts w:ascii="Wingdings" w:hAnsi="Wingdings" w:hint="default"/>
       </w:rPr>
     </w:lvl>
     <w:lvl w:ilvl="6" w:tplc="240A0001" w:tentative="1">
@@ -19322,7 +19238,7 @@
         <w:ind w:left="5040" w:hanging="360"/>
       </w:pPr>
       <w:rPr>
-        <w:rFonts w:hint="default" w:ascii="Symbol" w:hAnsi="Symbol"/>
+        <w:rFonts w:ascii="Symbol" w:hAnsi="Symbol" w:hint="default"/>
       </w:rPr>
     </w:lvl>
     <w:lvl w:ilvl="7" w:tplc="240A0003" w:tentative="1">
@@ -19334,7 +19250,7 @@
         <w:ind w:left="5760" w:hanging="360"/>
       </w:pPr>
       <w:rPr>
-        <w:rFonts w:hint="default" w:ascii="Courier New" w:hAnsi="Courier New" w:cs="Courier New"/>
+        <w:rFonts w:ascii="Courier New" w:hAnsi="Courier New" w:cs="Courier New" w:hint="default"/>
       </w:rPr>
     </w:lvl>
     <w:lvl w:ilvl="8" w:tplc="240A0005" w:tentative="1">
@@ -19346,7 +19262,7 @@
         <w:ind w:left="6480" w:hanging="360"/>
       </w:pPr>
       <w:rPr>
-        <w:rFonts w:hint="default" w:ascii="Wingdings" w:hAnsi="Wingdings"/>
+        <w:rFonts w:ascii="Wingdings" w:hAnsi="Wingdings" w:hint="default"/>
       </w:rPr>
     </w:lvl>
   </w:abstractNum>
@@ -19363,7 +19279,7 @@
         <w:ind w:left="720" w:hanging="360"/>
       </w:pPr>
       <w:rPr>
-        <w:rFonts w:hint="default" w:ascii="Times New Roman" w:hAnsi="Times New Roman" w:eastAsia="Arial" w:cs="Times New Roman"/>
+        <w:rFonts w:ascii="Times New Roman" w:eastAsia="Arial" w:hAnsi="Times New Roman" w:cs="Times New Roman" w:hint="default"/>
       </w:rPr>
     </w:lvl>
     <w:lvl w:ilvl="1" w:tplc="240A0003" w:tentative="1">
@@ -19375,7 +19291,7 @@
         <w:ind w:left="1440" w:hanging="360"/>
       </w:pPr>
       <w:rPr>
-        <w:rFonts w:hint="default" w:ascii="Courier New" w:hAnsi="Courier New" w:cs="Courier New"/>
+        <w:rFonts w:ascii="Courier New" w:hAnsi="Courier New" w:cs="Courier New" w:hint="default"/>
       </w:rPr>
     </w:lvl>
     <w:lvl w:ilvl="2" w:tplc="240A0005" w:tentative="1">
@@ -19387,7 +19303,7 @@
         <w:ind w:left="2160" w:hanging="360"/>
       </w:pPr>
       <w:rPr>
-        <w:rFonts w:hint="default" w:ascii="Wingdings" w:hAnsi="Wingdings"/>
+        <w:rFonts w:ascii="Wingdings" w:hAnsi="Wingdings" w:hint="default"/>
       </w:rPr>
     </w:lvl>
     <w:lvl w:ilvl="3" w:tplc="240A0001" w:tentative="1">
@@ -19399,7 +19315,7 @@
         <w:ind w:left="2880" w:hanging="360"/>
       </w:pPr>
       <w:rPr>
-        <w:rFonts w:hint="default" w:ascii="Symbol" w:hAnsi="Symbol"/>
+        <w:rFonts w:ascii="Symbol" w:hAnsi="Symbol" w:hint="default"/>
       </w:rPr>
     </w:lvl>
     <w:lvl w:ilvl="4" w:tplc="240A0003" w:tentative="1">
@@ -19411,7 +19327,7 @@
         <w:ind w:left="3600" w:hanging="360"/>
       </w:pPr>
       <w:rPr>
-        <w:rFonts w:hint="default" w:ascii="Courier New" w:hAnsi="Courier New" w:cs="Courier New"/>
+        <w:rFonts w:ascii="Courier New" w:hAnsi="Courier New" w:cs="Courier New" w:hint="default"/>
       </w:rPr>
     </w:lvl>
     <w:lvl w:ilvl="5" w:tplc="240A0005" w:tentative="1">
@@ -19423,7 +19339,7 @@
         <w:ind w:left="4320" w:hanging="360"/>
       </w:pPr>
       <w:rPr>
-        <w:rFonts w:hint="default" w:ascii="Wingdings" w:hAnsi="Wingdings"/>
+        <w:rFonts w:ascii="Wingdings" w:hAnsi="Wingdings" w:hint="default"/>
       </w:rPr>
     </w:lvl>
     <w:lvl w:ilvl="6" w:tplc="240A0001" w:tentative="1">
@@ -19435,7 +19351,7 @@
         <w:ind w:left="5040" w:hanging="360"/>
       </w:pPr>
       <w:rPr>
-        <w:rFonts w:hint="default" w:ascii="Symbol" w:hAnsi="Symbol"/>
+        <w:rFonts w:ascii="Symbol" w:hAnsi="Symbol" w:hint="default"/>
       </w:rPr>
     </w:lvl>
     <w:lvl w:ilvl="7" w:tplc="240A0003" w:tentative="1">
@@ -19447,7 +19363,7 @@
         <w:ind w:left="5760" w:hanging="360"/>
       </w:pPr>
       <w:rPr>
-        <w:rFonts w:hint="default" w:ascii="Courier New" w:hAnsi="Courier New" w:cs="Courier New"/>
+        <w:rFonts w:ascii="Courier New" w:hAnsi="Courier New" w:cs="Courier New" w:hint="default"/>
       </w:rPr>
     </w:lvl>
     <w:lvl w:ilvl="8" w:tplc="240A0005" w:tentative="1">
@@ -19459,7 +19375,7 @@
         <w:ind w:left="6480" w:hanging="360"/>
       </w:pPr>
       <w:rPr>
-        <w:rFonts w:hint="default" w:ascii="Wingdings" w:hAnsi="Wingdings"/>
+        <w:rFonts w:ascii="Wingdings" w:hAnsi="Wingdings" w:hint="default"/>
       </w:rPr>
     </w:lvl>
   </w:abstractNum>
@@ -19476,7 +19392,7 @@
         <w:ind w:left="1440" w:hanging="360"/>
       </w:pPr>
       <w:rPr>
-        <w:rFonts w:hint="default" w:ascii="Times New Roman" w:hAnsi="Times New Roman" w:eastAsia="Arial" w:cs="Times New Roman"/>
+        <w:rFonts w:ascii="Times New Roman" w:eastAsia="Arial" w:hAnsi="Times New Roman" w:cs="Times New Roman" w:hint="default"/>
       </w:rPr>
     </w:lvl>
     <w:lvl w:ilvl="1" w:tplc="240A0003" w:tentative="1">
@@ -19488,7 +19404,7 @@
         <w:ind w:left="2160" w:hanging="360"/>
       </w:pPr>
       <w:rPr>
-        <w:rFonts w:hint="default" w:ascii="Courier New" w:hAnsi="Courier New" w:cs="Courier New"/>
+        <w:rFonts w:ascii="Courier New" w:hAnsi="Courier New" w:cs="Courier New" w:hint="default"/>
       </w:rPr>
     </w:lvl>
     <w:lvl w:ilvl="2" w:tplc="240A0005" w:tentative="1">
@@ -19500,7 +19416,7 @@
         <w:ind w:left="2880" w:hanging="360"/>
       </w:pPr>
       <w:rPr>
-        <w:rFonts w:hint="default" w:ascii="Wingdings" w:hAnsi="Wingdings"/>
+        <w:rFonts w:ascii="Wingdings" w:hAnsi="Wingdings" w:hint="default"/>
       </w:rPr>
     </w:lvl>
     <w:lvl w:ilvl="3" w:tplc="240A0001" w:tentative="1">
@@ -19512,7 +19428,7 @@
         <w:ind w:left="3600" w:hanging="360"/>
       </w:pPr>
       <w:rPr>
-        <w:rFonts w:hint="default" w:ascii="Symbol" w:hAnsi="Symbol"/>
+        <w:rFonts w:ascii="Symbol" w:hAnsi="Symbol" w:hint="default"/>
       </w:rPr>
     </w:lvl>
     <w:lvl w:ilvl="4" w:tplc="240A0003" w:tentative="1">
@@ -19524,7 +19440,7 @@
         <w:ind w:left="4320" w:hanging="360"/>
       </w:pPr>
       <w:rPr>
-        <w:rFonts w:hint="default" w:ascii="Courier New" w:hAnsi="Courier New" w:cs="Courier New"/>
+        <w:rFonts w:ascii="Courier New" w:hAnsi="Courier New" w:cs="Courier New" w:hint="default"/>
       </w:rPr>
     </w:lvl>
     <w:lvl w:ilvl="5" w:tplc="240A0005" w:tentative="1">
@@ -19536,7 +19452,7 @@
         <w:ind w:left="5040" w:hanging="360"/>
       </w:pPr>
       <w:rPr>
-        <w:rFonts w:hint="default" w:ascii="Wingdings" w:hAnsi="Wingdings"/>
+        <w:rFonts w:ascii="Wingdings" w:hAnsi="Wingdings" w:hint="default"/>
       </w:rPr>
     </w:lvl>
     <w:lvl w:ilvl="6" w:tplc="240A0001" w:tentative="1">
@@ -19548,7 +19464,7 @@
         <w:ind w:left="5760" w:hanging="360"/>
       </w:pPr>
       <w:rPr>
-        <w:rFonts w:hint="default" w:ascii="Symbol" w:hAnsi="Symbol"/>
+        <w:rFonts w:ascii="Symbol" w:hAnsi="Symbol" w:hint="default"/>
       </w:rPr>
     </w:lvl>
     <w:lvl w:ilvl="7" w:tplc="240A0003" w:tentative="1">
@@ -19560,7 +19476,7 @@
         <w:ind w:left="6480" w:hanging="360"/>
       </w:pPr>
       <w:rPr>
-        <w:rFonts w:hint="default" w:ascii="Courier New" w:hAnsi="Courier New" w:cs="Courier New"/>
+        <w:rFonts w:ascii="Courier New" w:hAnsi="Courier New" w:cs="Courier New" w:hint="default"/>
       </w:rPr>
     </w:lvl>
     <w:lvl w:ilvl="8" w:tplc="240A0005" w:tentative="1">
@@ -19572,7 +19488,7 @@
         <w:ind w:left="7200" w:hanging="360"/>
       </w:pPr>
       <w:rPr>
-        <w:rFonts w:hint="default" w:ascii="Wingdings" w:hAnsi="Wingdings"/>
+        <w:rFonts w:ascii="Wingdings" w:hAnsi="Wingdings" w:hint="default"/>
       </w:rPr>
     </w:lvl>
   </w:abstractNum>
@@ -19589,7 +19505,7 @@
         <w:ind w:left="720" w:hanging="360"/>
       </w:pPr>
       <w:rPr>
-        <w:rFonts w:hint="default" w:ascii="Symbol" w:hAnsi="Symbol"/>
+        <w:rFonts w:ascii="Symbol" w:hAnsi="Symbol" w:hint="default"/>
       </w:rPr>
     </w:lvl>
     <w:lvl w:ilvl="1" w:tplc="240A0003" w:tentative="1">
@@ -19601,7 +19517,7 @@
         <w:ind w:left="1440" w:hanging="360"/>
       </w:pPr>
       <w:rPr>
-        <w:rFonts w:hint="default" w:ascii="Courier New" w:hAnsi="Courier New" w:cs="Courier New"/>
+        <w:rFonts w:ascii="Courier New" w:hAnsi="Courier New" w:cs="Courier New" w:hint="default"/>
       </w:rPr>
     </w:lvl>
     <w:lvl w:ilvl="2" w:tplc="240A0005" w:tentative="1">
@@ -19613,7 +19529,7 @@
         <w:ind w:left="2160" w:hanging="360"/>
       </w:pPr>
       <w:rPr>
-        <w:rFonts w:hint="default" w:ascii="Wingdings" w:hAnsi="Wingdings"/>
+        <w:rFonts w:ascii="Wingdings" w:hAnsi="Wingdings" w:hint="default"/>
       </w:rPr>
     </w:lvl>
     <w:lvl w:ilvl="3" w:tplc="240A0001" w:tentative="1">
@@ -19625,7 +19541,7 @@
         <w:ind w:left="2880" w:hanging="360"/>
       </w:pPr>
       <w:rPr>
-        <w:rFonts w:hint="default" w:ascii="Symbol" w:hAnsi="Symbol"/>
+        <w:rFonts w:ascii="Symbol" w:hAnsi="Symbol" w:hint="default"/>
       </w:rPr>
     </w:lvl>
     <w:lvl w:ilvl="4" w:tplc="240A0003" w:tentative="1">
@@ -19637,7 +19553,7 @@
         <w:ind w:left="3600" w:hanging="360"/>
       </w:pPr>
       <w:rPr>
-        <w:rFonts w:hint="default" w:ascii="Courier New" w:hAnsi="Courier New" w:cs="Courier New"/>
+        <w:rFonts w:ascii="Courier New" w:hAnsi="Courier New" w:cs="Courier New" w:hint="default"/>
       </w:rPr>
     </w:lvl>
     <w:lvl w:ilvl="5" w:tplc="240A0005" w:tentative="1">
@@ -19649,7 +19565,7 @@
         <w:ind w:left="4320" w:hanging="360"/>
       </w:pPr>
       <w:rPr>
-        <w:rFonts w:hint="default" w:ascii="Wingdings" w:hAnsi="Wingdings"/>
+        <w:rFonts w:ascii="Wingdings" w:hAnsi="Wingdings" w:hint="default"/>
       </w:rPr>
     </w:lvl>
     <w:lvl w:ilvl="6" w:tplc="240A0001" w:tentative="1">
@@ -19661,7 +19577,7 @@
         <w:ind w:left="5040" w:hanging="360"/>
       </w:pPr>
       <w:rPr>
-        <w:rFonts w:hint="default" w:ascii="Symbol" w:hAnsi="Symbol"/>
+        <w:rFonts w:ascii="Symbol" w:hAnsi="Symbol" w:hint="default"/>
       </w:rPr>
     </w:lvl>
     <w:lvl w:ilvl="7" w:tplc="240A0003" w:tentative="1">
@@ -19673,7 +19589,7 @@
         <w:ind w:left="5760" w:hanging="360"/>
       </w:pPr>
       <w:rPr>
-        <w:rFonts w:hint="default" w:ascii="Courier New" w:hAnsi="Courier New" w:cs="Courier New"/>
+        <w:rFonts w:ascii="Courier New" w:hAnsi="Courier New" w:cs="Courier New" w:hint="default"/>
       </w:rPr>
     </w:lvl>
     <w:lvl w:ilvl="8" w:tplc="240A0005" w:tentative="1">
@@ -19685,7 +19601,7 @@
         <w:ind w:left="6480" w:hanging="360"/>
       </w:pPr>
       <w:rPr>
-        <w:rFonts w:hint="default" w:ascii="Wingdings" w:hAnsi="Wingdings"/>
+        <w:rFonts w:ascii="Wingdings" w:hAnsi="Wingdings" w:hint="default"/>
       </w:rPr>
     </w:lvl>
   </w:abstractNum>
@@ -19702,7 +19618,7 @@
         <w:ind w:left="720" w:hanging="360"/>
       </w:pPr>
       <w:rPr>
-        <w:rFonts w:hint="default" w:ascii="Times New Roman" w:hAnsi="Times New Roman" w:eastAsia="Arial" w:cs="Times New Roman"/>
+        <w:rFonts w:ascii="Times New Roman" w:eastAsia="Arial" w:hAnsi="Times New Roman" w:cs="Times New Roman" w:hint="default"/>
       </w:rPr>
     </w:lvl>
     <w:lvl w:ilvl="1" w:tplc="240A0003" w:tentative="1">
@@ -19714,7 +19630,7 @@
         <w:ind w:left="1440" w:hanging="360"/>
       </w:pPr>
       <w:rPr>
-        <w:rFonts w:hint="default" w:ascii="Courier New" w:hAnsi="Courier New" w:cs="Courier New"/>
+        <w:rFonts w:ascii="Courier New" w:hAnsi="Courier New" w:cs="Courier New" w:hint="default"/>
       </w:rPr>
     </w:lvl>
     <w:lvl w:ilvl="2" w:tplc="240A0005" w:tentative="1">
@@ -19726,7 +19642,7 @@
         <w:ind w:left="2160" w:hanging="360"/>
       </w:pPr>
       <w:rPr>
-        <w:rFonts w:hint="default" w:ascii="Wingdings" w:hAnsi="Wingdings"/>
+        <w:rFonts w:ascii="Wingdings" w:hAnsi="Wingdings" w:hint="default"/>
       </w:rPr>
     </w:lvl>
     <w:lvl w:ilvl="3" w:tplc="240A0001" w:tentative="1">
@@ -19738,7 +19654,7 @@
         <w:ind w:left="2880" w:hanging="360"/>
       </w:pPr>
       <w:rPr>
-        <w:rFonts w:hint="default" w:ascii="Symbol" w:hAnsi="Symbol"/>
+        <w:rFonts w:ascii="Symbol" w:hAnsi="Symbol" w:hint="default"/>
       </w:rPr>
     </w:lvl>
     <w:lvl w:ilvl="4" w:tplc="240A0003" w:tentative="1">
@@ -19750,7 +19666,7 @@
         <w:ind w:left="3600" w:hanging="360"/>
       </w:pPr>
       <w:rPr>
-        <w:rFonts w:hint="default" w:ascii="Courier New" w:hAnsi="Courier New" w:cs="Courier New"/>
+        <w:rFonts w:ascii="Courier New" w:hAnsi="Courier New" w:cs="Courier New" w:hint="default"/>
       </w:rPr>
     </w:lvl>
     <w:lvl w:ilvl="5" w:tplc="240A0005" w:tentative="1">
@@ -19762,7 +19678,7 @@
         <w:ind w:left="4320" w:hanging="360"/>
       </w:pPr>
       <w:rPr>
-        <w:rFonts w:hint="default" w:ascii="Wingdings" w:hAnsi="Wingdings"/>
+        <w:rFonts w:ascii="Wingdings" w:hAnsi="Wingdings" w:hint="default"/>
       </w:rPr>
     </w:lvl>
     <w:lvl w:ilvl="6" w:tplc="240A0001" w:tentative="1">
@@ -19774,7 +19690,7 @@
         <w:ind w:left="5040" w:hanging="360"/>
       </w:pPr>
       <w:rPr>
-        <w:rFonts w:hint="default" w:ascii="Symbol" w:hAnsi="Symbol"/>
+        <w:rFonts w:ascii="Symbol" w:hAnsi="Symbol" w:hint="default"/>
       </w:rPr>
     </w:lvl>
     <w:lvl w:ilvl="7" w:tplc="240A0003" w:tentative="1">
@@ -19786,7 +19702,7 @@
         <w:ind w:left="5760" w:hanging="360"/>
       </w:pPr>
       <w:rPr>
-        <w:rFonts w:hint="default" w:ascii="Courier New" w:hAnsi="Courier New" w:cs="Courier New"/>
+        <w:rFonts w:ascii="Courier New" w:hAnsi="Courier New" w:cs="Courier New" w:hint="default"/>
       </w:rPr>
     </w:lvl>
     <w:lvl w:ilvl="8" w:tplc="240A0005" w:tentative="1">
@@ -19798,7 +19714,7 @@
         <w:ind w:left="6480" w:hanging="360"/>
       </w:pPr>
       <w:rPr>
-        <w:rFonts w:hint="default" w:ascii="Wingdings" w:hAnsi="Wingdings"/>
+        <w:rFonts w:ascii="Wingdings" w:hAnsi="Wingdings" w:hint="default"/>
       </w:rPr>
     </w:lvl>
   </w:abstractNum>
@@ -19815,7 +19731,7 @@
         <w:ind w:left="720" w:hanging="360"/>
       </w:pPr>
       <w:rPr>
-        <w:rFonts w:hint="default" w:ascii="Symbol" w:hAnsi="Symbol"/>
+        <w:rFonts w:ascii="Symbol" w:hAnsi="Symbol" w:hint="default"/>
       </w:rPr>
     </w:lvl>
     <w:lvl w:ilvl="1" w:tplc="240A0003" w:tentative="1">
@@ -19827,7 +19743,7 @@
         <w:ind w:left="1440" w:hanging="360"/>
       </w:pPr>
       <w:rPr>
-        <w:rFonts w:hint="default" w:ascii="Courier New" w:hAnsi="Courier New" w:cs="Courier New"/>
+        <w:rFonts w:ascii="Courier New" w:hAnsi="Courier New" w:cs="Courier New" w:hint="default"/>
       </w:rPr>
     </w:lvl>
     <w:lvl w:ilvl="2" w:tplc="240A0005" w:tentative="1">
@@ -19839,7 +19755,7 @@
         <w:ind w:left="2160" w:hanging="360"/>
       </w:pPr>
       <w:rPr>
-        <w:rFonts w:hint="default" w:ascii="Wingdings" w:hAnsi="Wingdings"/>
+        <w:rFonts w:ascii="Wingdings" w:hAnsi="Wingdings" w:hint="default"/>
       </w:rPr>
     </w:lvl>
     <w:lvl w:ilvl="3" w:tplc="240A0001" w:tentative="1">
@@ -19851,7 +19767,7 @@
         <w:ind w:left="2880" w:hanging="360"/>
       </w:pPr>
       <w:rPr>
-        <w:rFonts w:hint="default" w:ascii="Symbol" w:hAnsi="Symbol"/>
+        <w:rFonts w:ascii="Symbol" w:hAnsi="Symbol" w:hint="default"/>
       </w:rPr>
     </w:lvl>
     <w:lvl w:ilvl="4" w:tplc="240A0003" w:tentative="1">
@@ -19863,7 +19779,7 @@
         <w:ind w:left="3600" w:hanging="360"/>
       </w:pPr>
       <w:rPr>
-        <w:rFonts w:hint="default" w:ascii="Courier New" w:hAnsi="Courier New" w:cs="Courier New"/>
+        <w:rFonts w:ascii="Courier New" w:hAnsi="Courier New" w:cs="Courier New" w:hint="default"/>
       </w:rPr>
     </w:lvl>
     <w:lvl w:ilvl="5" w:tplc="240A0005" w:tentative="1">
@@ -19875,7 +19791,7 @@
         <w:ind w:left="4320" w:hanging="360"/>
       </w:pPr>
       <w:rPr>
-        <w:rFonts w:hint="default" w:ascii="Wingdings" w:hAnsi="Wingdings"/>
+        <w:rFonts w:ascii="Wingdings" w:hAnsi="Wingdings" w:hint="default"/>
       </w:rPr>
     </w:lvl>
     <w:lvl w:ilvl="6" w:tplc="240A0001" w:tentative="1">
@@ -19887,7 +19803,7 @@
         <w:ind w:left="5040" w:hanging="360"/>
       </w:pPr>
       <w:rPr>
-        <w:rFonts w:hint="default" w:ascii="Symbol" w:hAnsi="Symbol"/>
+        <w:rFonts w:ascii="Symbol" w:hAnsi="Symbol" w:hint="default"/>
       </w:rPr>
     </w:lvl>
     <w:lvl w:ilvl="7" w:tplc="240A0003" w:tentative="1">
@@ -19899,7 +19815,7 @@
         <w:ind w:left="5760" w:hanging="360"/>
       </w:pPr>
       <w:rPr>
-        <w:rFonts w:hint="default" w:ascii="Courier New" w:hAnsi="Courier New" w:cs="Courier New"/>
+        <w:rFonts w:ascii="Courier New" w:hAnsi="Courier New" w:cs="Courier New" w:hint="default"/>
       </w:rPr>
     </w:lvl>
     <w:lvl w:ilvl="8" w:tplc="240A0005" w:tentative="1">
@@ -19911,7 +19827,7 @@
         <w:ind w:left="6480" w:hanging="360"/>
       </w:pPr>
       <w:rPr>
-        <w:rFonts w:hint="default" w:ascii="Wingdings" w:hAnsi="Wingdings"/>
+        <w:rFonts w:ascii="Wingdings" w:hAnsi="Wingdings" w:hint="default"/>
       </w:rPr>
     </w:lvl>
   </w:abstractNum>
@@ -20103,7 +20019,7 @@
   <w:docDefaults>
     <w:rPrDefault>
       <w:rPr>
-        <w:rFonts w:ascii="Arial" w:hAnsi="Arial" w:eastAsia="Arial" w:cs="Arial"/>
+        <w:rFonts w:ascii="Arial" w:eastAsia="Arial" w:hAnsi="Arial" w:cs="Arial"/>
         <w:sz w:val="22"/>
         <w:szCs w:val="22"/>
         <w:lang w:val="es-CO" w:eastAsia="ja-JP" w:bidi="ar-SA"/>
@@ -20118,14 +20034,14 @@
   <w:latentStyles w:defLockedState="0" w:defUIPriority="99" w:defSemiHidden="0" w:defUnhideWhenUsed="0" w:defQFormat="0" w:count="371">
     <w:lsdException w:name="Normal" w:uiPriority="0" w:qFormat="1"/>
     <w:lsdException w:name="heading 1" w:uiPriority="9" w:qFormat="1"/>
-    <w:lsdException w:name="heading 2" w:uiPriority="9" w:semiHidden="1" w:unhideWhenUsed="1" w:qFormat="1"/>
-    <w:lsdException w:name="heading 3" w:uiPriority="9" w:semiHidden="1" w:unhideWhenUsed="1" w:qFormat="1"/>
-    <w:lsdException w:name="heading 4" w:uiPriority="9" w:semiHidden="1" w:unhideWhenUsed="1" w:qFormat="1"/>
-    <w:lsdException w:name="heading 5" w:uiPriority="9" w:semiHidden="1" w:unhideWhenUsed="1" w:qFormat="1"/>
-    <w:lsdException w:name="heading 6" w:uiPriority="9" w:semiHidden="1" w:unhideWhenUsed="1" w:qFormat="1"/>
-    <w:lsdException w:name="heading 7" w:uiPriority="9" w:semiHidden="1" w:unhideWhenUsed="1" w:qFormat="1"/>
-    <w:lsdException w:name="heading 8" w:uiPriority="9" w:semiHidden="1" w:unhideWhenUsed="1" w:qFormat="1"/>
-    <w:lsdException w:name="heading 9" w:uiPriority="9" w:semiHidden="1" w:unhideWhenUsed="1" w:qFormat="1"/>
+    <w:lsdException w:name="heading 2" w:semiHidden="1" w:uiPriority="9" w:unhideWhenUsed="1" w:qFormat="1"/>
+    <w:lsdException w:name="heading 3" w:semiHidden="1" w:uiPriority="9" w:unhideWhenUsed="1" w:qFormat="1"/>
+    <w:lsdException w:name="heading 4" w:semiHidden="1" w:uiPriority="9" w:unhideWhenUsed="1" w:qFormat="1"/>
+    <w:lsdException w:name="heading 5" w:semiHidden="1" w:uiPriority="9" w:unhideWhenUsed="1" w:qFormat="1"/>
+    <w:lsdException w:name="heading 6" w:semiHidden="1" w:uiPriority="9" w:unhideWhenUsed="1" w:qFormat="1"/>
+    <w:lsdException w:name="heading 7" w:semiHidden="1" w:uiPriority="9" w:unhideWhenUsed="1" w:qFormat="1"/>
+    <w:lsdException w:name="heading 8" w:semiHidden="1" w:uiPriority="9" w:unhideWhenUsed="1" w:qFormat="1"/>
+    <w:lsdException w:name="heading 9" w:semiHidden="1" w:uiPriority="9" w:unhideWhenUsed="1" w:qFormat="1"/>
     <w:lsdException w:name="index 1" w:semiHidden="1" w:unhideWhenUsed="1"/>
     <w:lsdException w:name="index 2" w:semiHidden="1" w:unhideWhenUsed="1"/>
     <w:lsdException w:name="index 3" w:semiHidden="1" w:unhideWhenUsed="1"/>
@@ -20135,22 +20051,22 @@
     <w:lsdException w:name="index 7" w:semiHidden="1" w:unhideWhenUsed="1"/>
     <w:lsdException w:name="index 8" w:semiHidden="1" w:unhideWhenUsed="1"/>
     <w:lsdException w:name="index 9" w:semiHidden="1" w:unhideWhenUsed="1"/>
-    <w:lsdException w:name="toc 1" w:uiPriority="39" w:semiHidden="1" w:unhideWhenUsed="1"/>
-    <w:lsdException w:name="toc 2" w:uiPriority="39" w:semiHidden="1" w:unhideWhenUsed="1"/>
-    <w:lsdException w:name="toc 3" w:uiPriority="39" w:semiHidden="1" w:unhideWhenUsed="1"/>
-    <w:lsdException w:name="toc 4" w:uiPriority="39" w:semiHidden="1" w:unhideWhenUsed="1"/>
-    <w:lsdException w:name="toc 5" w:uiPriority="39" w:semiHidden="1" w:unhideWhenUsed="1"/>
-    <w:lsdException w:name="toc 6" w:uiPriority="39" w:semiHidden="1" w:unhideWhenUsed="1"/>
-    <w:lsdException w:name="toc 7" w:uiPriority="39" w:semiHidden="1" w:unhideWhenUsed="1"/>
-    <w:lsdException w:name="toc 8" w:uiPriority="39" w:semiHidden="1" w:unhideWhenUsed="1"/>
-    <w:lsdException w:name="toc 9" w:uiPriority="39" w:semiHidden="1" w:unhideWhenUsed="1"/>
+    <w:lsdException w:name="toc 1" w:semiHidden="1" w:uiPriority="39" w:unhideWhenUsed="1"/>
+    <w:lsdException w:name="toc 2" w:semiHidden="1" w:uiPriority="39" w:unhideWhenUsed="1"/>
+    <w:lsdException w:name="toc 3" w:semiHidden="1" w:uiPriority="39" w:unhideWhenUsed="1"/>
+    <w:lsdException w:name="toc 4" w:semiHidden="1" w:uiPriority="39" w:unhideWhenUsed="1"/>
+    <w:lsdException w:name="toc 5" w:semiHidden="1" w:uiPriority="39" w:unhideWhenUsed="1"/>
+    <w:lsdException w:name="toc 6" w:semiHidden="1" w:uiPriority="39" w:unhideWhenUsed="1"/>
+    <w:lsdException w:name="toc 7" w:semiHidden="1" w:uiPriority="39" w:unhideWhenUsed="1"/>
+    <w:lsdException w:name="toc 8" w:semiHidden="1" w:uiPriority="39" w:unhideWhenUsed="1"/>
+    <w:lsdException w:name="toc 9" w:semiHidden="1" w:uiPriority="39" w:unhideWhenUsed="1"/>
     <w:lsdException w:name="Normal Indent" w:semiHidden="1" w:unhideWhenUsed="1"/>
     <w:lsdException w:name="footnote text" w:semiHidden="1" w:unhideWhenUsed="1"/>
     <w:lsdException w:name="annotation text" w:semiHidden="1" w:unhideWhenUsed="1"/>
     <w:lsdException w:name="header" w:semiHidden="1" w:unhideWhenUsed="1"/>
     <w:lsdException w:name="footer" w:semiHidden="1" w:unhideWhenUsed="1"/>
     <w:lsdException w:name="index heading" w:semiHidden="1" w:unhideWhenUsed="1"/>
-    <w:lsdException w:name="caption" w:uiPriority="35" w:semiHidden="1" w:unhideWhenUsed="1" w:qFormat="1"/>
+    <w:lsdException w:name="caption" w:semiHidden="1" w:uiPriority="35" w:unhideWhenUsed="1" w:qFormat="1"/>
     <w:lsdException w:name="table of figures" w:semiHidden="1" w:unhideWhenUsed="1"/>
     <w:lsdException w:name="envelope address" w:semiHidden="1" w:unhideWhenUsed="1"/>
     <w:lsdException w:name="envelope return" w:semiHidden="1" w:unhideWhenUsed="1"/>
@@ -20181,8 +20097,8 @@
     <w:lsdException w:name="Title" w:uiPriority="10" w:qFormat="1"/>
     <w:lsdException w:name="Closing" w:semiHidden="1" w:unhideWhenUsed="1"/>
     <w:lsdException w:name="Signature" w:semiHidden="1" w:unhideWhenUsed="1"/>
-    <w:lsdException w:name="Default Paragraph Font" w:uiPriority="1" w:semiHidden="1" w:unhideWhenUsed="1"/>
-    <w:lsdException w:name="Body Text" w:uiPriority="1" w:semiHidden="1" w:unhideWhenUsed="1" w:qFormat="1"/>
+    <w:lsdException w:name="Default Paragraph Font" w:semiHidden="1" w:uiPriority="1" w:unhideWhenUsed="1"/>
+    <w:lsdException w:name="Body Text" w:semiHidden="1" w:uiPriority="1" w:unhideWhenUsed="1" w:qFormat="1"/>
     <w:lsdException w:name="Body Text Indent" w:semiHidden="1" w:unhideWhenUsed="1"/>
     <w:lsdException w:name="List Continue" w:semiHidden="1" w:unhideWhenUsed="1"/>
     <w:lsdException w:name="List Continue 2" w:semiHidden="1" w:unhideWhenUsed="1"/>
@@ -20381,8 +20297,8 @@
     <w:lsdException w:name="Subtle Reference" w:uiPriority="31" w:qFormat="1"/>
     <w:lsdException w:name="Intense Reference" w:uiPriority="32" w:qFormat="1"/>
     <w:lsdException w:name="Book Title" w:uiPriority="33" w:qFormat="1"/>
-    <w:lsdException w:name="Bibliography" w:uiPriority="37" w:semiHidden="1" w:unhideWhenUsed="1"/>
-    <w:lsdException w:name="TOC Heading" w:uiPriority="39" w:semiHidden="1" w:unhideWhenUsed="1" w:qFormat="1"/>
+    <w:lsdException w:name="Bibliography" w:semiHidden="1" w:uiPriority="37" w:unhideWhenUsed="1"/>
+    <w:lsdException w:name="TOC Heading" w:semiHidden="1" w:uiPriority="39" w:unhideWhenUsed="1" w:qFormat="1"/>
     <w:lsdException w:name="Plain Table 1" w:uiPriority="41"/>
     <w:lsdException w:name="Plain Table 2" w:uiPriority="42"/>
     <w:lsdException w:name="Plain Table 3" w:uiPriority="43"/>
@@ -20488,7 +20404,7 @@
     <w:lsdException w:name="List Table 6 Colorful Accent 6" w:uiPriority="51"/>
     <w:lsdException w:name="List Table 7 Colorful Accent 6" w:uiPriority="52"/>
   </w:latentStyles>
-  <w:style w:type="paragraph" w:styleId="Normal" w:default="1">
+  <w:style w:type="paragraph" w:default="1" w:styleId="Normal">
     <w:name w:val="Normal"/>
     <w:qFormat/>
   </w:style>
@@ -20604,13 +20520,13 @@
       <w:color w:val="666666"/>
     </w:rPr>
   </w:style>
-  <w:style w:type="character" w:styleId="Fuentedeprrafopredeter" w:default="1">
+  <w:style w:type="character" w:default="1" w:styleId="Fuentedeprrafopredeter">
     <w:name w:val="Default Paragraph Font"/>
     <w:uiPriority w:val="1"/>
     <w:semiHidden/>
     <w:unhideWhenUsed/>
   </w:style>
-  <w:style w:type="table" w:styleId="Tablanormal" w:default="1">
+  <w:style w:type="table" w:default="1" w:styleId="Tablanormal">
     <w:name w:val="Normal Table"/>
     <w:uiPriority w:val="99"/>
     <w:semiHidden/>
@@ -20625,7 +20541,7 @@
       </w:tblCellMar>
     </w:tblPr>
   </w:style>
-  <w:style w:type="numbering" w:styleId="Sinlista" w:default="1">
+  <w:style w:type="numbering" w:default="1" w:styleId="Sinlista">
     <w:name w:val="No List"/>
     <w:uiPriority w:val="99"/>
     <w:semiHidden/>
@@ -20647,11 +20563,11 @@
       <w:szCs w:val="52"/>
     </w:rPr>
   </w:style>
-  <w:style w:type="paragraph" w:styleId="Normal0" w:customStyle="1">
+  <w:style w:type="paragraph" w:customStyle="1" w:styleId="Normal0">
     <w:name w:val="Normal0"/>
     <w:qFormat/>
   </w:style>
-  <w:style w:type="paragraph" w:styleId="heading10" w:customStyle="1">
+  <w:style w:type="paragraph" w:customStyle="1" w:styleId="heading10">
     <w:name w:val="heading 10"/>
     <w:basedOn w:val="Normal0"/>
     <w:next w:val="Normal0"/>
@@ -20668,7 +20584,7 @@
       <w:szCs w:val="40"/>
     </w:rPr>
   </w:style>
-  <w:style w:type="paragraph" w:styleId="heading20" w:customStyle="1">
+  <w:style w:type="paragraph" w:customStyle="1" w:styleId="heading20">
     <w:name w:val="heading 20"/>
     <w:basedOn w:val="Normal0"/>
     <w:next w:val="Normal0"/>
@@ -20687,7 +20603,7 @@
       <w:szCs w:val="32"/>
     </w:rPr>
   </w:style>
-  <w:style w:type="paragraph" w:styleId="heading30" w:customStyle="1">
+  <w:style w:type="paragraph" w:customStyle="1" w:styleId="heading30">
     <w:name w:val="heading 30"/>
     <w:basedOn w:val="Normal0"/>
     <w:next w:val="Normal0"/>
@@ -20707,7 +20623,7 @@
       <w:szCs w:val="28"/>
     </w:rPr>
   </w:style>
-  <w:style w:type="paragraph" w:styleId="heading40" w:customStyle="1">
+  <w:style w:type="paragraph" w:customStyle="1" w:styleId="heading40">
     <w:name w:val="heading 40"/>
     <w:basedOn w:val="Normal0"/>
     <w:next w:val="Normal0"/>
@@ -20727,7 +20643,7 @@
       <w:szCs w:val="24"/>
     </w:rPr>
   </w:style>
-  <w:style w:type="paragraph" w:styleId="heading50" w:customStyle="1">
+  <w:style w:type="paragraph" w:customStyle="1" w:styleId="heading50">
     <w:name w:val="heading 50"/>
     <w:basedOn w:val="Normal0"/>
     <w:next w:val="Normal0"/>
@@ -20745,7 +20661,7 @@
       <w:color w:val="666666"/>
     </w:rPr>
   </w:style>
-  <w:style w:type="paragraph" w:styleId="heading60" w:customStyle="1">
+  <w:style w:type="paragraph" w:customStyle="1" w:styleId="heading60">
     <w:name w:val="heading 60"/>
     <w:basedOn w:val="Normal0"/>
     <w:next w:val="Normal0"/>
@@ -20764,7 +20680,7 @@
       <w:color w:val="666666"/>
     </w:rPr>
   </w:style>
-  <w:style w:type="table" w:styleId="NormalTable0" w:customStyle="1">
+  <w:style w:type="table" w:customStyle="1" w:styleId="NormalTable0">
     <w:name w:val="Normal Table0"/>
     <w:uiPriority w:val="99"/>
     <w:semiHidden/>
@@ -20779,7 +20695,7 @@
       </w:tblCellMar>
     </w:tblPr>
   </w:style>
-  <w:style w:type="table" w:styleId="NormalTable1" w:customStyle="1">
+  <w:style w:type="table" w:customStyle="1" w:styleId="NormalTable1">
     <w:name w:val="Normal Table1"/>
     <w:tblPr>
       <w:tblCellMar>
@@ -20790,7 +20706,7 @@
       </w:tblCellMar>
     </w:tblPr>
   </w:style>
-  <w:style w:type="paragraph" w:styleId="Title0" w:customStyle="1">
+  <w:style w:type="paragraph" w:customStyle="1" w:styleId="Title0">
     <w:name w:val="Title0"/>
     <w:basedOn w:val="Normal0"/>
     <w:next w:val="Normal0"/>
@@ -20806,7 +20722,7 @@
       <w:szCs w:val="52"/>
     </w:rPr>
   </w:style>
-  <w:style w:type="table" w:styleId="TableNormal" w:customStyle="1">
+  <w:style w:type="table" w:customStyle="1" w:styleId="TableNormal">
     <w:name w:val="Table Normal"/>
     <w:uiPriority w:val="2"/>
     <w:qFormat/>
@@ -20836,7 +20752,7 @@
       <w:szCs w:val="30"/>
     </w:rPr>
   </w:style>
-  <w:style w:type="table" w:styleId="32" w:customStyle="1">
+  <w:style w:type="table" w:customStyle="1" w:styleId="32">
     <w:name w:val="32"/>
     <w:basedOn w:val="NormalTable0"/>
     <w:tblPr>
@@ -20850,7 +20766,7 @@
       </w:tblCellMar>
     </w:tblPr>
   </w:style>
-  <w:style w:type="table" w:styleId="31" w:customStyle="1">
+  <w:style w:type="table" w:customStyle="1" w:styleId="31">
     <w:name w:val="31"/>
     <w:basedOn w:val="NormalTable0"/>
     <w:tblPr>
@@ -20864,7 +20780,7 @@
       </w:tblCellMar>
     </w:tblPr>
   </w:style>
-  <w:style w:type="table" w:styleId="30" w:customStyle="1">
+  <w:style w:type="table" w:customStyle="1" w:styleId="30">
     <w:name w:val="30"/>
     <w:basedOn w:val="NormalTable0"/>
     <w:tblPr>
@@ -20888,12 +20804,12 @@
     </w:pPr>
     <w:tblPr>
       <w:tblBorders>
-        <w:top w:val="single" w:color="auto" w:sz="4" w:space="0"/>
-        <w:left w:val="single" w:color="auto" w:sz="4" w:space="0"/>
-        <w:bottom w:val="single" w:color="auto" w:sz="4" w:space="0"/>
-        <w:right w:val="single" w:color="auto" w:sz="4" w:space="0"/>
-        <w:insideH w:val="single" w:color="auto" w:sz="4" w:space="0"/>
-        <w:insideV w:val="single" w:color="auto" w:sz="4" w:space="0"/>
+        <w:top w:val="single" w:sz="4" w:space="0" w:color="auto"/>
+        <w:left w:val="single" w:sz="4" w:space="0" w:color="auto"/>
+        <w:bottom w:val="single" w:sz="4" w:space="0" w:color="auto"/>
+        <w:right w:val="single" w:sz="4" w:space="0" w:color="auto"/>
+        <w:insideH w:val="single" w:sz="4" w:space="0" w:color="auto"/>
+        <w:insideV w:val="single" w:sz="4" w:space="0" w:color="auto"/>
       </w:tblBorders>
     </w:tblPr>
   </w:style>
@@ -20912,7 +20828,7 @@
       <w:spacing w:line="240" w:lineRule="auto"/>
     </w:pPr>
   </w:style>
-  <w:style w:type="character" w:styleId="EncabezadoCar" w:customStyle="1">
+  <w:style w:type="character" w:customStyle="1" w:styleId="EncabezadoCar">
     <w:name w:val="Encabezado Car"/>
     <w:basedOn w:val="Fuentedeprrafopredeter"/>
     <w:link w:val="Encabezado"/>
@@ -20934,7 +20850,7 @@
       <w:spacing w:line="240" w:lineRule="auto"/>
     </w:pPr>
   </w:style>
-  <w:style w:type="character" w:styleId="PiedepginaCar" w:customStyle="1">
+  <w:style w:type="character" w:customStyle="1" w:styleId="PiedepginaCar">
     <w:name w:val="Pie de página Car"/>
     <w:basedOn w:val="Fuentedeprrafopredeter"/>
     <w:link w:val="Piedepgina"/>
@@ -20951,12 +20867,12 @@
       <w:spacing w:before="100" w:beforeAutospacing="1" w:after="100" w:afterAutospacing="1" w:line="240" w:lineRule="auto"/>
     </w:pPr>
     <w:rPr>
-      <w:rFonts w:ascii="Times New Roman" w:hAnsi="Times New Roman" w:eastAsia="Times New Roman" w:cs="Times New Roman"/>
+      <w:rFonts w:ascii="Times New Roman" w:eastAsia="Times New Roman" w:hAnsi="Times New Roman" w:cs="Times New Roman"/>
       <w:sz w:val="24"/>
       <w:szCs w:val="24"/>
     </w:rPr>
   </w:style>
-  <w:style w:type="character" w:styleId="Listavistosa-nfasis1Car" w:customStyle="1">
+  <w:style w:type="character" w:customStyle="1" w:styleId="Listavistosa-nfasis1Car">
     <w:name w:val="Lista vistosa - Énfasis 1 Car"/>
     <w:link w:val="Listavistosa-nfasis1"/>
     <w:uiPriority w:val="34"/>
@@ -20997,7 +20913,7 @@
       <w:tblPr/>
       <w:tcPr>
         <w:tcBorders>
-          <w:bottom w:val="single" w:color="FFFFFF" w:themeColor="background1" w:sz="12" w:space="0"/>
+          <w:bottom w:val="single" w:sz="12" w:space="0" w:color="FFFFFF" w:themeColor="background1"/>
         </w:tcBorders>
         <w:shd w:val="clear" w:color="auto" w:fill="9E3A38" w:themeFill="accent2" w:themeFillShade="CC"/>
       </w:tcPr>
@@ -21006,7 +20922,7 @@
       <w:tblPr/>
       <w:tcPr>
         <w:tcBorders>
-          <w:top w:val="single" w:color="000000" w:themeColor="text1" w:sz="12" w:space="0"/>
+          <w:top w:val="single" w:sz="12" w:space="0" w:color="000000" w:themeColor="text1"/>
         </w:tcBorders>
         <w:shd w:val="clear" w:color="auto" w:fill="FFFFFF" w:themeFill="background1"/>
       </w:tcPr>
@@ -21054,7 +20970,7 @@
       <w:u w:val="single"/>
     </w:rPr>
   </w:style>
-  <w:style w:type="character" w:styleId="Mencinsinresolver1" w:customStyle="1">
+  <w:style w:type="character" w:customStyle="1" w:styleId="Mencinsinresolver1">
     <w:name w:val="Mención sin resolver1"/>
     <w:basedOn w:val="Fuentedeprrafopredeter"/>
     <w:uiPriority w:val="99"/>
@@ -21095,7 +21011,7 @@
       <w:szCs w:val="18"/>
     </w:rPr>
   </w:style>
-  <w:style w:type="character" w:styleId="TextodegloboCar" w:customStyle="1">
+  <w:style w:type="character" w:customStyle="1" w:styleId="TextodegloboCar">
     <w:name w:val="Texto de globo Car"/>
     <w:basedOn w:val="Fuentedeprrafopredeter"/>
     <w:link w:val="Textodeglobo"/>
@@ -21135,7 +21051,7 @@
       <w:szCs w:val="20"/>
     </w:rPr>
   </w:style>
-  <w:style w:type="character" w:styleId="TextocomentarioCar" w:customStyle="1">
+  <w:style w:type="character" w:customStyle="1" w:styleId="TextocomentarioCar">
     <w:name w:val="Texto comentario Car"/>
     <w:basedOn w:val="Fuentedeprrafopredeter"/>
     <w:link w:val="Textocomentario"/>
@@ -21160,7 +21076,7 @@
       <w:bCs/>
     </w:rPr>
   </w:style>
-  <w:style w:type="character" w:styleId="AsuntodelcomentarioCar" w:customStyle="1">
+  <w:style w:type="character" w:customStyle="1" w:styleId="AsuntodelcomentarioCar">
     <w:name w:val="Asunto del comentario Car"/>
     <w:basedOn w:val="TextocomentarioCar"/>
     <w:link w:val="Asuntodelcomentario"/>
@@ -21174,7 +21090,7 @@
       <w:szCs w:val="20"/>
     </w:rPr>
   </w:style>
-  <w:style w:type="table" w:styleId="29" w:customStyle="1">
+  <w:style w:type="table" w:customStyle="1" w:styleId="29">
     <w:name w:val="29"/>
     <w:basedOn w:val="TableNormal"/>
     <w:pPr>
@@ -21197,7 +21113,7 @@
       <w:shd w:val="clear" w:color="auto" w:fill="EDF2F8"/>
     </w:tcPr>
   </w:style>
-  <w:style w:type="table" w:styleId="28" w:customStyle="1">
+  <w:style w:type="table" w:customStyle="1" w:styleId="28">
     <w:name w:val="28"/>
     <w:basedOn w:val="TableNormal"/>
     <w:pPr>
@@ -21220,7 +21136,7 @@
       <w:shd w:val="clear" w:color="auto" w:fill="EDF2F8"/>
     </w:tcPr>
   </w:style>
-  <w:style w:type="table" w:styleId="27" w:customStyle="1">
+  <w:style w:type="table" w:customStyle="1" w:styleId="27">
     <w:name w:val="27"/>
     <w:basedOn w:val="TableNormal"/>
     <w:pPr>
@@ -21243,7 +21159,7 @@
       <w:shd w:val="clear" w:color="auto" w:fill="EDF2F8"/>
     </w:tcPr>
   </w:style>
-  <w:style w:type="table" w:styleId="26" w:customStyle="1">
+  <w:style w:type="table" w:customStyle="1" w:styleId="26">
     <w:name w:val="26"/>
     <w:basedOn w:val="TableNormal"/>
     <w:pPr>
@@ -21266,7 +21182,7 @@
       <w:shd w:val="clear" w:color="auto" w:fill="EDF2F8"/>
     </w:tcPr>
   </w:style>
-  <w:style w:type="table" w:styleId="25" w:customStyle="1">
+  <w:style w:type="table" w:customStyle="1" w:styleId="25">
     <w:name w:val="25"/>
     <w:basedOn w:val="TableNormal"/>
     <w:tblPr>
@@ -21278,7 +21194,7 @@
       </w:tblCellMar>
     </w:tblPr>
   </w:style>
-  <w:style w:type="table" w:styleId="24" w:customStyle="1">
+  <w:style w:type="table" w:customStyle="1" w:styleId="24">
     <w:name w:val="24"/>
     <w:basedOn w:val="TableNormal"/>
     <w:tblPr>
@@ -21292,7 +21208,7 @@
       </w:tblCellMar>
     </w:tblPr>
   </w:style>
-  <w:style w:type="table" w:styleId="23" w:customStyle="1">
+  <w:style w:type="table" w:customStyle="1" w:styleId="23">
     <w:name w:val="23"/>
     <w:basedOn w:val="TableNormal"/>
     <w:tblPr>
@@ -21306,7 +21222,7 @@
       </w:tblCellMar>
     </w:tblPr>
   </w:style>
-  <w:style w:type="table" w:styleId="22" w:customStyle="1">
+  <w:style w:type="table" w:customStyle="1" w:styleId="22">
     <w:name w:val="22"/>
     <w:basedOn w:val="TableNormal"/>
     <w:tblPr>
@@ -21318,7 +21234,7 @@
       </w:tblCellMar>
     </w:tblPr>
   </w:style>
-  <w:style w:type="table" w:styleId="21" w:customStyle="1">
+  <w:style w:type="table" w:customStyle="1" w:styleId="21">
     <w:name w:val="21"/>
     <w:basedOn w:val="TableNormal"/>
     <w:tblPr>
@@ -21330,7 +21246,7 @@
       </w:tblCellMar>
     </w:tblPr>
   </w:style>
-  <w:style w:type="table" w:styleId="20" w:customStyle="1">
+  <w:style w:type="table" w:customStyle="1" w:styleId="20">
     <w:name w:val="20"/>
     <w:basedOn w:val="TableNormal"/>
     <w:pPr>
@@ -21353,7 +21269,7 @@
       <w:shd w:val="clear" w:color="auto" w:fill="EDF2F8"/>
     </w:tcPr>
   </w:style>
-  <w:style w:type="table" w:styleId="19" w:customStyle="1">
+  <w:style w:type="table" w:customStyle="1" w:styleId="19">
     <w:name w:val="19"/>
     <w:basedOn w:val="TableNormal"/>
     <w:pPr>
@@ -21376,7 +21292,7 @@
       <w:shd w:val="clear" w:color="auto" w:fill="EDF2F8"/>
     </w:tcPr>
   </w:style>
-  <w:style w:type="table" w:styleId="18" w:customStyle="1">
+  <w:style w:type="table" w:customStyle="1" w:styleId="18">
     <w:name w:val="18"/>
     <w:basedOn w:val="TableNormal"/>
     <w:pPr>
@@ -21399,7 +21315,7 @@
       <w:shd w:val="clear" w:color="auto" w:fill="EDF2F8"/>
     </w:tcPr>
   </w:style>
-  <w:style w:type="table" w:styleId="17" w:customStyle="1">
+  <w:style w:type="table" w:customStyle="1" w:styleId="17">
     <w:name w:val="17"/>
     <w:basedOn w:val="TableNormal"/>
     <w:pPr>
@@ -21422,7 +21338,7 @@
       <w:shd w:val="clear" w:color="auto" w:fill="EDF2F8"/>
     </w:tcPr>
   </w:style>
-  <w:style w:type="table" w:styleId="16" w:customStyle="1">
+  <w:style w:type="table" w:customStyle="1" w:styleId="16">
     <w:name w:val="16"/>
     <w:basedOn w:val="TableNormal"/>
     <w:pPr>
@@ -21445,7 +21361,7 @@
       <w:shd w:val="clear" w:color="auto" w:fill="EDF2F8"/>
     </w:tcPr>
   </w:style>
-  <w:style w:type="table" w:styleId="15" w:customStyle="1">
+  <w:style w:type="table" w:customStyle="1" w:styleId="15">
     <w:name w:val="15"/>
     <w:basedOn w:val="TableNormal"/>
     <w:pPr>
@@ -21468,7 +21384,7 @@
       <w:shd w:val="clear" w:color="auto" w:fill="EDF2F8"/>
     </w:tcPr>
   </w:style>
-  <w:style w:type="table" w:styleId="14" w:customStyle="1">
+  <w:style w:type="table" w:customStyle="1" w:styleId="14">
     <w:name w:val="14"/>
     <w:basedOn w:val="TableNormal"/>
     <w:pPr>
@@ -21491,7 +21407,7 @@
       <w:shd w:val="clear" w:color="auto" w:fill="EDF2F8"/>
     </w:tcPr>
   </w:style>
-  <w:style w:type="table" w:styleId="13" w:customStyle="1">
+  <w:style w:type="table" w:customStyle="1" w:styleId="13">
     <w:name w:val="13"/>
     <w:basedOn w:val="TableNormal"/>
     <w:pPr>
@@ -21514,7 +21430,7 @@
       <w:shd w:val="clear" w:color="auto" w:fill="EDF2F8"/>
     </w:tcPr>
   </w:style>
-  <w:style w:type="table" w:styleId="12" w:customStyle="1">
+  <w:style w:type="table" w:customStyle="1" w:styleId="12">
     <w:name w:val="12"/>
     <w:basedOn w:val="TableNormal"/>
     <w:pPr>
@@ -21537,7 +21453,7 @@
       <w:shd w:val="clear" w:color="auto" w:fill="EDF2F8"/>
     </w:tcPr>
   </w:style>
-  <w:style w:type="character" w:styleId="Mencinsinresolver2" w:customStyle="1">
+  <w:style w:type="character" w:customStyle="1" w:styleId="Mencinsinresolver2">
     <w:name w:val="Mención sin resolver2"/>
     <w:basedOn w:val="Fuentedeprrafopredeter"/>
     <w:uiPriority w:val="99"/>
@@ -21549,7 +21465,7 @@
       <w:shd w:val="clear" w:color="auto" w:fill="E1DFDD"/>
     </w:rPr>
   </w:style>
-  <w:style w:type="paragraph" w:styleId="Subtitle0" w:customStyle="1">
+  <w:style w:type="paragraph" w:customStyle="1" w:styleId="Subtitle0">
     <w:name w:val="Subtitle0"/>
     <w:basedOn w:val="Normal0"/>
     <w:next w:val="Normal0"/>
@@ -21564,7 +21480,7 @@
       <w:szCs w:val="30"/>
     </w:rPr>
   </w:style>
-  <w:style w:type="table" w:styleId="11" w:customStyle="1">
+  <w:style w:type="table" w:customStyle="1" w:styleId="11">
     <w:name w:val="11"/>
     <w:basedOn w:val="NormalTable1"/>
     <w:pPr>
@@ -21587,7 +21503,7 @@
       <w:shd w:val="clear" w:color="auto" w:fill="EDF2F8"/>
     </w:tcPr>
   </w:style>
-  <w:style w:type="table" w:styleId="10" w:customStyle="1">
+  <w:style w:type="table" w:customStyle="1" w:styleId="10">
     <w:name w:val="10"/>
     <w:basedOn w:val="NormalTable1"/>
     <w:pPr>
@@ -21610,7 +21526,7 @@
       <w:shd w:val="clear" w:color="auto" w:fill="EDF2F8"/>
     </w:tcPr>
   </w:style>
-  <w:style w:type="table" w:styleId="9" w:customStyle="1">
+  <w:style w:type="table" w:customStyle="1" w:styleId="9">
     <w:name w:val="9"/>
     <w:basedOn w:val="NormalTable1"/>
     <w:pPr>
@@ -21633,7 +21549,7 @@
       <w:shd w:val="clear" w:color="auto" w:fill="EDF2F8"/>
     </w:tcPr>
   </w:style>
-  <w:style w:type="table" w:styleId="8" w:customStyle="1">
+  <w:style w:type="table" w:customStyle="1" w:styleId="8">
     <w:name w:val="8"/>
     <w:basedOn w:val="NormalTable1"/>
     <w:pPr>
@@ -21656,7 +21572,7 @@
       <w:shd w:val="clear" w:color="auto" w:fill="EDF2F8"/>
     </w:tcPr>
   </w:style>
-  <w:style w:type="table" w:styleId="7" w:customStyle="1">
+  <w:style w:type="table" w:customStyle="1" w:styleId="7">
     <w:name w:val="7"/>
     <w:basedOn w:val="NormalTable1"/>
     <w:tblPr>
@@ -21670,7 +21586,7 @@
       </w:tblCellMar>
     </w:tblPr>
   </w:style>
-  <w:style w:type="table" w:styleId="6" w:customStyle="1">
+  <w:style w:type="table" w:customStyle="1" w:styleId="6">
     <w:name w:val="6"/>
     <w:basedOn w:val="NormalTable1"/>
     <w:tblPr>
@@ -21684,7 +21600,7 @@
       </w:tblCellMar>
     </w:tblPr>
   </w:style>
-  <w:style w:type="table" w:styleId="5" w:customStyle="1">
+  <w:style w:type="table" w:customStyle="1" w:styleId="5">
     <w:name w:val="5"/>
     <w:basedOn w:val="NormalTable1"/>
     <w:pPr>
@@ -21707,7 +21623,7 @@
       <w:shd w:val="clear" w:color="auto" w:fill="EDF2F8"/>
     </w:tcPr>
   </w:style>
-  <w:style w:type="table" w:styleId="4" w:customStyle="1">
+  <w:style w:type="table" w:customStyle="1" w:styleId="4">
     <w:name w:val="4"/>
     <w:basedOn w:val="NormalTable1"/>
     <w:pPr>
@@ -21730,7 +21646,7 @@
       <w:shd w:val="clear" w:color="auto" w:fill="EDF2F8"/>
     </w:tcPr>
   </w:style>
-  <w:style w:type="table" w:styleId="3" w:customStyle="1">
+  <w:style w:type="table" w:customStyle="1" w:styleId="3">
     <w:name w:val="3"/>
     <w:basedOn w:val="NormalTable1"/>
     <w:pPr>
@@ -21753,7 +21669,7 @@
       <w:shd w:val="clear" w:color="auto" w:fill="EDF2F8"/>
     </w:tcPr>
   </w:style>
-  <w:style w:type="table" w:styleId="2" w:customStyle="1">
+  <w:style w:type="table" w:customStyle="1" w:styleId="2">
     <w:name w:val="2"/>
     <w:basedOn w:val="NormalTable1"/>
     <w:pPr>
@@ -21776,7 +21692,7 @@
       <w:shd w:val="clear" w:color="auto" w:fill="EDF2F8"/>
     </w:tcPr>
   </w:style>
-  <w:style w:type="table" w:styleId="1" w:customStyle="1">
+  <w:style w:type="table" w:customStyle="1" w:styleId="1">
     <w:name w:val="1"/>
     <w:basedOn w:val="NormalTable1"/>
     <w:pPr>
@@ -21799,12 +21715,12 @@
       <w:shd w:val="clear" w:color="auto" w:fill="EDF2F8"/>
     </w:tcPr>
   </w:style>
-  <w:style w:type="character" w:styleId="fontstyle01" w:customStyle="1">
+  <w:style w:type="character" w:customStyle="1" w:styleId="fontstyle01">
     <w:name w:val="fontstyle01"/>
     <w:basedOn w:val="Fuentedeprrafopredeter"/>
     <w:rsid w:val="00D9059F"/>
     <w:rPr>
-      <w:rFonts w:hint="default" w:ascii="Helvetica" w:hAnsi="Helvetica"/>
+      <w:rFonts w:ascii="Helvetica" w:hAnsi="Helvetica" w:hint="default"/>
       <w:b w:val="0"/>
       <w:bCs w:val="0"/>
       <w:i w:val="0"/>
@@ -21836,12 +21752,12 @@
       <w:iCs/>
     </w:rPr>
   </w:style>
-  <w:style w:type="character" w:styleId="fontstyle21" w:customStyle="1">
+  <w:style w:type="character" w:customStyle="1" w:styleId="fontstyle21">
     <w:name w:val="fontstyle21"/>
     <w:basedOn w:val="Fuentedeprrafopredeter"/>
     <w:rsid w:val="00252122"/>
     <w:rPr>
-      <w:rFonts w:hint="default" w:ascii="ArialMT" w:hAnsi="ArialMT"/>
+      <w:rFonts w:ascii="ArialMT" w:hAnsi="ArialMT" w:hint="default"/>
       <w:b w:val="0"/>
       <w:bCs w:val="0"/>
       <w:i w:val="0"/>
@@ -21865,26 +21781,26 @@
       <w:spacing w:line="240" w:lineRule="auto"/>
     </w:pPr>
     <w:rPr>
-      <w:rFonts w:ascii="Arial MT" w:hAnsi="Arial MT" w:eastAsia="Arial MT" w:cs="Arial MT"/>
+      <w:rFonts w:ascii="Arial MT" w:eastAsia="Arial MT" w:hAnsi="Arial MT" w:cs="Arial MT"/>
       <w:sz w:val="24"/>
       <w:szCs w:val="24"/>
       <w:lang w:val="es-ES" w:eastAsia="en-US"/>
     </w:rPr>
   </w:style>
-  <w:style w:type="character" w:styleId="TextoindependienteCar" w:customStyle="1">
+  <w:style w:type="character" w:customStyle="1" w:styleId="TextoindependienteCar">
     <w:name w:val="Texto independiente Car"/>
     <w:basedOn w:val="Fuentedeprrafopredeter"/>
     <w:link w:val="Textoindependiente"/>
     <w:uiPriority w:val="1"/>
     <w:rsid w:val="00D859C0"/>
     <w:rPr>
-      <w:rFonts w:ascii="Arial MT" w:hAnsi="Arial MT" w:eastAsia="Arial MT" w:cs="Arial MT"/>
+      <w:rFonts w:ascii="Arial MT" w:eastAsia="Arial MT" w:hAnsi="Arial MT" w:cs="Arial MT"/>
       <w:sz w:val="24"/>
       <w:szCs w:val="24"/>
       <w:lang w:val="es-ES" w:eastAsia="en-US"/>
     </w:rPr>
   </w:style>
-  <w:style w:type="paragraph" w:styleId="TableParagraph" w:customStyle="1">
+  <w:style w:type="paragraph" w:customStyle="1" w:styleId="TableParagraph">
     <w:name w:val="Table Paragraph"/>
     <w:basedOn w:val="Normal"/>
     <w:uiPriority w:val="1"/>
@@ -21897,11 +21813,11 @@
       <w:spacing w:line="240" w:lineRule="auto"/>
     </w:pPr>
     <w:rPr>
-      <w:rFonts w:ascii="Arial MT" w:hAnsi="Arial MT" w:eastAsia="Arial MT" w:cs="Arial MT"/>
+      <w:rFonts w:ascii="Arial MT" w:eastAsia="Arial MT" w:hAnsi="Arial MT" w:cs="Arial MT"/>
       <w:lang w:val="es-ES" w:eastAsia="en-US"/>
     </w:rPr>
   </w:style>
-  <w:style w:type="character" w:styleId="UnresolvedMention" w:customStyle="1">
+  <w:style w:type="character" w:customStyle="1" w:styleId="UnresolvedMention">
     <w:name w:val="Unresolved Mention"/>
     <w:basedOn w:val="Fuentedeprrafopredeter"/>
     <w:uiPriority w:val="99"/>
@@ -21913,7 +21829,7 @@
       <w:shd w:val="clear" w:color="auto" w:fill="E1DFDD"/>
     </w:rPr>
   </w:style>
-  <w:style w:type="table" w:styleId="TableNormal1" w:customStyle="1">
+  <w:style w:type="table" w:customStyle="1" w:styleId="TableNormal1">
     <w:name w:val="Table Normal1"/>
     <w:uiPriority w:val="2"/>
     <w:semiHidden/>
@@ -21927,7 +21843,7 @@
       <w:spacing w:line="240" w:lineRule="auto"/>
     </w:pPr>
     <w:rPr>
-      <w:rFonts w:asciiTheme="minorHAnsi" w:hAnsiTheme="minorHAnsi" w:eastAsiaTheme="minorHAnsi" w:cstheme="minorBidi"/>
+      <w:rFonts w:asciiTheme="minorHAnsi" w:eastAsiaTheme="minorHAnsi" w:hAnsiTheme="minorHAnsi" w:cstheme="minorBidi"/>
       <w:lang w:val="en-US" w:eastAsia="en-US"/>
     </w:rPr>
     <w:tblPr>
@@ -21940,7 +21856,7 @@
       </w:tblCellMar>
     </w:tblPr>
   </w:style>
-  <w:style w:type="character" w:styleId="overflow-hidden" w:customStyle="1">
+  <w:style w:type="character" w:customStyle="1" w:styleId="overflow-hidden">
     <w:name w:val="overflow-hidden"/>
     <w:basedOn w:val="Fuentedeprrafopredeter"/>
     <w:rsid w:val="00CD2990"/>
@@ -22269,15 +22185,6 @@
 </file>
 
 <file path=customXml/item1.xml><?xml version="1.0" encoding="utf-8"?>
-<?mso-contentType ?>
-<FormTemplates xmlns="http://schemas.microsoft.com/sharepoint/v3/contenttype/forms">
-  <Display>DocumentLibraryForm</Display>
-  <Edit>DocumentLibraryForm</Edit>
-  <New>DocumentLibraryForm</New>
-</FormTemplates>
-</file>
-
-<file path=customXml/item2.xml><?xml version="1.0" encoding="utf-8"?>
 <ct:contentTypeSchema xmlns:ct="http://schemas.microsoft.com/office/2006/metadata/contentType" xmlns:ma="http://schemas.microsoft.com/office/2006/metadata/properties/metaAttributes" ct:_="" ma:_="" ma:contentTypeName="Documento" ma:contentTypeID="0x01010049282E1EDBE9234EA9E6D38F720E265F" ma:contentTypeVersion="15" ma:contentTypeDescription="Crear nuevo documento." ma:contentTypeScope="" ma:versionID="b31c7aa9eaf043a08b87120b3c4916e3">
   <xsd:schema xmlns:xsd="http://www.w3.org/2001/XMLSchema" xmlns:xs="http://www.w3.org/2001/XMLSchema" xmlns:p="http://schemas.microsoft.com/office/2006/metadata/properties" xmlns:ns2="cb45339b-ced9-4d0d-8f64-77573914d53b" xmlns:ns3="43a3ca16-9c26-4813-b83f-4aec9927b43f" targetNamespace="http://schemas.microsoft.com/office/2006/metadata/properties" ma:root="true" ma:fieldsID="3533d065b04d75c457075bc55f1f5315" ns2:_="" ns3:_="">
     <xsd:import namespace="cb45339b-ced9-4d0d-8f64-77573914d53b"/>
@@ -22512,7 +22419,7 @@
 </ct:contentTypeSchema>
 </file>
 
-<file path=customXml/item3.xml><?xml version="1.0" encoding="utf-8"?>
+<file path=customXml/item2.xml><?xml version="1.0" encoding="utf-8"?>
 <p:properties xmlns:p="http://schemas.microsoft.com/office/2006/metadata/properties" xmlns:xsi="http://www.w3.org/2001/XMLSchema-instance" xmlns:pc="http://schemas.microsoft.com/office/infopath/2007/PartnerControls">
   <documentManagement>
     <TaxCatchAll xmlns="cb45339b-ced9-4d0d-8f64-77573914d53b" xsi:nil="true"/>
@@ -22523,25 +22430,26 @@
 </p:properties>
 </file>
 
-<file path=customXml/item4.xml><?xml version="1.0" encoding="utf-8"?>
+<file path=customXml/item3.xml><?xml version="1.0" encoding="utf-8"?>
 <go:gDocsCustomXmlDataStorage xmlns:go="http://customooxmlschemas.google.com/" xmlns:r="http://schemas.openxmlformats.org/officeDocument/2006/relationships">
   <go:docsCustomData xmlns:go="http://customooxmlschemas.google.com/" roundtripDataSignature="AMtx7mh3w1sXrKwdjzYCxjbwPkf7wsIk5w==">AMUW2mWhRc/xLonLdtoI8dz4BVu2GREgE7++Eme5Ko+W5/2G+QfXPKxV7NwLPPaJ77IM2LrlHDguxVZnDKcg4iQIvJIe+zJ9DBWjUaWFI+z0k4HbdiCFsJo=</go:docsCustomData>
 </go:gDocsCustomXmlDataStorage>
 </file>
 
+<file path=customXml/item4.xml><?xml version="1.0" encoding="utf-8"?>
+<?mso-contentType ?>
+<FormTemplates xmlns="http://schemas.microsoft.com/sharepoint/v3/contenttype/forms">
+  <Display>DocumentLibraryForm</Display>
+  <Edit>DocumentLibraryForm</Edit>
+  <New>DocumentLibraryForm</New>
+</FormTemplates>
+</file>
+
 <file path=customXml/itemProps1.xml><?xml version="1.0" encoding="utf-8"?>
-<ds:datastoreItem xmlns:ds="http://schemas.openxmlformats.org/officeDocument/2006/customXml" ds:itemID="{83102ECF-E44F-4F73-A78F-FE313D1BFB9A}">
-  <ds:schemaRefs>
-    <ds:schemaRef ds:uri="http://schemas.microsoft.com/sharepoint/v3/contenttype/forms"/>
-  </ds:schemaRefs>
-</ds:datastoreItem>
+<ds:datastoreItem xmlns:ds="http://schemas.openxmlformats.org/officeDocument/2006/customXml" ds:itemID="{286C2542-83E3-4156-8B2D-755C13D5D131}"/>
 </file>
 
 <file path=customXml/itemProps2.xml><?xml version="1.0" encoding="utf-8"?>
-<ds:datastoreItem xmlns:ds="http://schemas.openxmlformats.org/officeDocument/2006/customXml" ds:itemID="{2ED7D8F4-1CD8-43A9-8F30-4E04EFC6DB54}"/>
-</file>
-
-<file path=customXml/itemProps3.xml><?xml version="1.0" encoding="utf-8"?>
 <ds:datastoreItem xmlns:ds="http://schemas.openxmlformats.org/officeDocument/2006/customXml" ds:itemID="{9D9B1A75-0210-4935-8179-95DF20A26AD1}">
   <ds:schemaRefs>
     <ds:schemaRef ds:uri="http://schemas.microsoft.com/office/2006/metadata/properties"/>
@@ -22552,11 +22460,19 @@
 </ds:datastoreItem>
 </file>
 
-<file path=customXml/itemProps4.xml><?xml version="1.0" encoding="utf-8"?>
+<file path=customXml/itemProps3.xml><?xml version="1.0" encoding="utf-8"?>
 <ds:datastoreItem xmlns:ds="http://schemas.openxmlformats.org/officeDocument/2006/customXml" ds:itemID="{11111111-1234-1234-1234-123412341234}">
   <ds:schemaRefs>
     <ds:schemaRef ds:uri="http://customooxmlschemas.google.com/"/>
     <ds:schemaRef ds:uri="http://schemas.openxmlformats.org/officeDocument/2006/relationships"/>
   </ds:schemaRefs>
 </ds:datastoreItem>
+</file>
+
+<file path=customXml/itemProps4.xml><?xml version="1.0" encoding="utf-8"?>
+<ds:datastoreItem xmlns:ds="http://schemas.openxmlformats.org/officeDocument/2006/customXml" ds:itemID="{83102ECF-E44F-4F73-A78F-FE313D1BFB9A}">
+  <ds:schemaRefs>
+    <ds:schemaRef ds:uri="http://schemas.microsoft.com/sharepoint/v3/contenttype/forms"/>
+  </ds:schemaRefs>
+</ds:datastoreItem>
 </file>